--- a/2018/март/19.03/Шило  НВ.docx
+++ b/2018/март/19.03/Шило  НВ.docx
@@ -8,11 +8,15 @@
         <w:ind w:left="-567" w:right="-58"/>
         <w:rPr>
           <w:b w:val="0"/>
+          <w:sz w:val="24"/>
+          <w:szCs w:val="24"/>
         </w:rPr>
       </w:pPr>
       <w:r>
         <w:rPr>
           <w:b w:val="0"/>
+          <w:sz w:val="24"/>
+          <w:szCs w:val="24"/>
         </w:rPr>
         <w:t>Выписной эпикриз</w:t>
       </w:r>
@@ -23,15 +27,29 @@
         <w:ind w:left="-567"/>
         <w:rPr>
           <w:b/>
+          <w:sz w:val="24"/>
+          <w:szCs w:val="24"/>
         </w:rPr>
       </w:pPr>
       <w:r>
+        <w:rPr>
+          <w:sz w:val="24"/>
+          <w:szCs w:val="24"/>
+        </w:rPr>
         <w:t xml:space="preserve">Из истории болезни № </w:t>
       </w:r>
       <w:r>
+        <w:rPr>
+          <w:sz w:val="24"/>
+          <w:szCs w:val="24"/>
+        </w:rPr>
         <w:t xml:space="preserve"> </w:t>
       </w:r>
       <w:r>
+        <w:rPr>
+          <w:sz w:val="24"/>
+          <w:szCs w:val="24"/>
+        </w:rPr>
         <w:t>320</w:t>
       </w:r>
     </w:p>
@@ -39,17 +57,24 @@
       <w:pPr>
         <w:pStyle w:val="5"/>
         <w:ind w:left="-567"/>
+        <w:rPr>
+          <w:sz w:val="24"/>
+          <w:szCs w:val="24"/>
+        </w:rPr>
       </w:pPr>
       <w:r>
+        <w:rPr>
+          <w:sz w:val="24"/>
+          <w:szCs w:val="24"/>
+        </w:rPr>
         <w:t xml:space="preserve">Ф.И.О: </w:t>
       </w:r>
-      <w:bookmarkStart w:id="0" w:name="_GoBack"/>
-      <w:r>
-        <w:t xml:space="preserve">Шило </w:t>
-      </w:r>
-      <w:bookmarkEnd w:id="0"/>
-      <w:r>
-        <w:t>Наталья Владимировна</w:t>
+      <w:r>
+        <w:rPr>
+          <w:sz w:val="24"/>
+          <w:szCs w:val="24"/>
+        </w:rPr>
+        <w:t>Шило Наталья Владимировна</w:t>
       </w:r>
     </w:p>
     <w:p>
@@ -57,35 +82,29 @@
         <w:ind w:left="-567"/>
         <w:jc w:val="both"/>
         <w:rPr>
-          <w:sz w:val="28"/>
-          <w:szCs w:val="20"/>
           <w:lang w:val="ru-RU"/>
         </w:rPr>
       </w:pPr>
       <w:r>
         <w:rPr>
-          <w:sz w:val="28"/>
           <w:lang w:val="ru-RU"/>
         </w:rPr>
         <w:t>Год рождения:</w:t>
       </w:r>
       <w:r>
         <w:rPr>
-          <w:sz w:val="28"/>
           <w:lang w:val="ru-RU"/>
         </w:rPr>
         <w:t xml:space="preserve"> </w:t>
       </w:r>
       <w:r>
         <w:rPr>
-          <w:sz w:val="28"/>
           <w:lang w:val="ru-RU"/>
         </w:rPr>
         <w:t>19</w:t>
       </w:r>
       <w:r>
         <w:rPr>
-          <w:sz w:val="28"/>
           <w:lang w:val="ru-RU"/>
         </w:rPr>
         <w:t>55</w:t>
@@ -96,20 +115,17 @@
         <w:ind w:left="-567"/>
         <w:jc w:val="both"/>
         <w:rPr>
-          <w:sz w:val="28"/>
           <w:lang w:val="ru-RU"/>
         </w:rPr>
       </w:pPr>
       <w:r>
         <w:rPr>
-          <w:sz w:val="28"/>
           <w:lang w:val="ru-RU"/>
         </w:rPr>
         <w:t xml:space="preserve">Место жительства: </w:t>
       </w:r>
       <w:r>
         <w:rPr>
-          <w:sz w:val="28"/>
           <w:lang w:val="ru-RU"/>
         </w:rPr>
         <w:t xml:space="preserve">г. Запорожье, ул. Авраменко 13 - 26 </w:t>
@@ -120,21 +136,17 @@
         <w:ind w:left="-567"/>
         <w:jc w:val="both"/>
         <w:rPr>
-          <w:sz w:val="28"/>
-          <w:szCs w:val="20"/>
           <w:lang w:val="ru-RU"/>
         </w:rPr>
       </w:pPr>
       <w:r>
         <w:rPr>
-          <w:sz w:val="28"/>
           <w:lang w:val="ru-RU"/>
         </w:rPr>
         <w:t xml:space="preserve">Место работы: </w:t>
       </w:r>
       <w:r>
         <w:rPr>
-          <w:sz w:val="28"/>
           <w:lang w:val="ru-RU"/>
         </w:rPr>
         <w:t xml:space="preserve">ДУЗ комбинированного типа № 14, заведующий </w:t>
@@ -145,14 +157,12 @@
         <w:ind w:left="-567"/>
         <w:jc w:val="both"/>
         <w:rPr>
-          <w:sz w:val="28"/>
           <w:lang w:val="ru-RU"/>
         </w:rPr>
       </w:pPr>
       <w:sdt>
         <w:sdtPr>
           <w:rPr>
-            <w:sz w:val="28"/>
             <w:lang w:val="ru-RU"/>
           </w:rPr>
           <w:id w:val="-898747501"/>
@@ -168,86 +178,74 @@
         <w:sdtContent>
           <w:r>
             <w:rPr>
-              <w:sz w:val="28"/>
               <w:lang w:val="ru-RU"/>
             </w:rPr>
-            <w:t xml:space="preserve">Находился </w:t>
+            <w:t>Находилась</w:t>
           </w:r>
         </w:sdtContent>
       </w:sdt>
       <w:r>
         <w:rPr>
-          <w:sz w:val="28"/>
           <w:lang w:val="ru-RU"/>
         </w:rPr>
         <w:t xml:space="preserve"> на лечении с </w:t>
       </w:r>
       <w:r>
         <w:rPr>
-          <w:sz w:val="28"/>
           <w:lang w:val="ru-RU"/>
         </w:rPr>
         <w:t xml:space="preserve">  </w:t>
       </w:r>
       <w:r>
         <w:rPr>
-          <w:sz w:val="28"/>
           <w:lang w:val="ru-RU"/>
         </w:rPr>
         <w:t>05</w:t>
       </w:r>
       <w:r>
         <w:rPr>
-          <w:sz w:val="28"/>
           <w:lang w:val="ru-RU"/>
         </w:rPr>
         <w:t>.</w:t>
       </w:r>
       <w:r>
         <w:rPr>
-          <w:sz w:val="28"/>
           <w:lang w:val="ru-RU"/>
         </w:rPr>
         <w:t>03.18</w:t>
       </w:r>
       <w:r>
         <w:rPr>
-          <w:sz w:val="28"/>
           <w:lang w:val="ru-RU"/>
         </w:rPr>
         <w:t xml:space="preserve"> по  </w:t>
       </w:r>
       <w:r>
         <w:rPr>
-          <w:sz w:val="28"/>
           <w:lang w:val="ru-RU"/>
         </w:rPr>
         <w:t>20</w:t>
       </w:r>
       <w:r>
         <w:rPr>
-          <w:sz w:val="28"/>
           <w:lang w:val="ru-RU"/>
         </w:rPr>
         <w:t xml:space="preserve"> .</w:t>
       </w:r>
       <w:r>
         <w:rPr>
-          <w:sz w:val="28"/>
           <w:lang w:val="ru-RU"/>
         </w:rPr>
         <w:t>03</w:t>
       </w:r>
       <w:r>
         <w:rPr>
-          <w:sz w:val="28"/>
           <w:lang w:val="ru-RU"/>
         </w:rPr>
         <w:t>.18</w:t>
       </w:r>
       <w:r>
         <w:rPr>
-          <w:sz w:val="28"/>
           <w:lang w:val="ru-RU"/>
         </w:rPr>
         <w:t xml:space="preserve"> в </w:t>
@@ -255,7 +253,6 @@
       <w:sdt>
         <w:sdtPr>
           <w:rPr>
-            <w:sz w:val="28"/>
             <w:lang w:val="ru-RU"/>
           </w:rPr>
           <w:id w:val="-690990251"/>
@@ -269,18 +266,24 @@
         </w:sdtPr>
         <w:sdtEndPr/>
         <w:sdtContent>
+          <w:proofErr w:type="spellStart"/>
           <w:r>
             <w:rPr>
-              <w:sz w:val="28"/>
               <w:lang w:val="ru-RU"/>
             </w:rPr>
-            <w:t>энд.</w:t>
+            <w:t>диаб</w:t>
+          </w:r>
+          <w:proofErr w:type="spellEnd"/>
+          <w:r>
+            <w:rPr>
+              <w:lang w:val="ru-RU"/>
+            </w:rPr>
+            <w:t>.</w:t>
           </w:r>
         </w:sdtContent>
       </w:sdt>
       <w:r>
         <w:rPr>
-          <w:sz w:val="28"/>
           <w:lang w:val="ru-RU"/>
         </w:rPr>
         <w:t xml:space="preserve">  отд.</w:t>
@@ -291,15 +294,11 @@
         <w:ind w:left="-567"/>
         <w:jc w:val="both"/>
         <w:rPr>
-          <w:sz w:val="28"/>
-          <w:szCs w:val="28"/>
           <w:lang w:val="ru-RU"/>
         </w:rPr>
       </w:pPr>
       <w:r>
         <w:rPr>
-          <w:sz w:val="28"/>
-          <w:szCs w:val="28"/>
           <w:u w:val="single"/>
           <w:lang w:val="ru-RU"/>
         </w:rPr>
@@ -307,53 +306,33 @@
       </w:r>
       <w:r>
         <w:rPr>
-          <w:sz w:val="28"/>
-          <w:szCs w:val="28"/>
           <w:lang w:val="ru-RU"/>
         </w:rPr>
         <w:t>:</w:t>
       </w:r>
-      <w:bookmarkStart w:id="1" w:name="дз"/>
-      <w:bookmarkEnd w:id="1"/>
-      <w:r>
-        <w:rPr>
-          <w:sz w:val="28"/>
-          <w:szCs w:val="28"/>
-          <w:lang w:val="ru-RU"/>
-        </w:rPr>
-        <w:t xml:space="preserve">  </w:t>
-      </w:r>
-      <w:r>
-        <w:rPr>
-          <w:sz w:val="26"/>
-          <w:szCs w:val="26"/>
-          <w:lang w:val="ru-RU"/>
-        </w:rPr>
-        <w:t>Сахарный диабет, тип</w:t>
-      </w:r>
-      <w:proofErr w:type="gramStart"/>
-      <w:r>
-        <w:rPr>
-          <w:sz w:val="26"/>
-          <w:szCs w:val="26"/>
-          <w:lang w:val="ru-RU"/>
-        </w:rPr>
-        <w:t xml:space="preserve"> ,</w:t>
-      </w:r>
-      <w:proofErr w:type="gramEnd"/>
-      <w:r>
-        <w:rPr>
-          <w:sz w:val="26"/>
-          <w:szCs w:val="26"/>
-          <w:lang w:val="ru-RU"/>
-        </w:rPr>
-        <w:t xml:space="preserve"> </w:t>
-      </w:r>
-      <w:proofErr w:type="spellStart"/>
-      <w:r>
-        <w:rPr>
-          <w:sz w:val="26"/>
-          <w:szCs w:val="26"/>
+      <w:bookmarkStart w:id="0" w:name="дз"/>
+      <w:bookmarkEnd w:id="0"/>
+      <w:r>
+        <w:rPr>
+          <w:lang w:val="ru-RU"/>
+        </w:rPr>
+        <w:t xml:space="preserve">  Сахарный диабет, тип </w:t>
+      </w:r>
+      <w:r>
+        <w:rPr>
+          <w:lang w:val="ru-RU"/>
+        </w:rPr>
+        <w:t>2</w:t>
+      </w:r>
+      <w:r>
+        <w:rPr>
+          <w:lang w:val="ru-RU"/>
+        </w:rPr>
+        <w:t xml:space="preserve">, </w:t>
+      </w:r>
+      <w:proofErr w:type="spellStart"/>
+      <w:r>
+        <w:rPr>
           <w:lang w:val="ru-RU"/>
         </w:rPr>
         <w:t>вторичноинсулинзависимый</w:t>
@@ -361,8 +340,6 @@
       <w:proofErr w:type="spellEnd"/>
       <w:r>
         <w:rPr>
-          <w:sz w:val="26"/>
-          <w:szCs w:val="26"/>
           <w:lang w:val="ru-RU"/>
         </w:rPr>
         <w:t xml:space="preserve">, </w:t>
@@ -370,8 +347,6 @@
       <w:sdt>
         <w:sdtPr>
           <w:rPr>
-            <w:sz w:val="26"/>
-            <w:szCs w:val="26"/>
             <w:lang w:val="ru-RU"/>
           </w:rPr>
           <w:id w:val="355073878"/>
@@ -388,8 +363,6 @@
         <w:sdtContent>
           <w:r>
             <w:rPr>
-              <w:sz w:val="26"/>
-              <w:szCs w:val="26"/>
               <w:lang w:val="ru-RU"/>
             </w:rPr>
             <w:t>средней тяжести,</w:t>
@@ -398,16 +371,12 @@
       </w:sdt>
       <w:r>
         <w:rPr>
-          <w:sz w:val="26"/>
-          <w:szCs w:val="26"/>
           <w:lang w:val="ru-RU"/>
         </w:rPr>
         <w:t xml:space="preserve"> </w:t>
       </w:r>
       <w:r>
         <w:rPr>
-          <w:sz w:val="26"/>
-          <w:szCs w:val="26"/>
           <w:lang w:val="ru-RU"/>
         </w:rPr>
         <w:t xml:space="preserve">ст. </w:t>
@@ -415,8 +384,6 @@
       <w:sdt>
         <w:sdtPr>
           <w:rPr>
-            <w:sz w:val="26"/>
-            <w:szCs w:val="26"/>
             <w:lang w:val="ru-RU"/>
           </w:rPr>
           <w:alias w:val="диабет"/>
@@ -436,8 +403,6 @@
         <w:sdtContent>
           <w:r>
             <w:rPr>
-              <w:sz w:val="26"/>
-              <w:szCs w:val="26"/>
               <w:lang w:val="ru-RU"/>
             </w:rPr>
             <w:t>декомпенсации.</w:t>
@@ -446,866 +411,38 @@
       </w:sdt>
       <w:r>
         <w:rPr>
-          <w:sz w:val="26"/>
-          <w:szCs w:val="26"/>
           <w:lang w:val="ru-RU"/>
         </w:rPr>
         <w:t xml:space="preserve">  </w:t>
       </w:r>
-    </w:p>
-    <w:p>
-      <w:pPr>
-        <w:ind w:left="-567"/>
-        <w:jc w:val="both"/>
-        <w:rPr>
-          <w:sz w:val="28"/>
-          <w:szCs w:val="28"/>
-          <w:lang w:val="ru-RU"/>
-        </w:rPr>
-      </w:pPr>
-      <w:r>
-        <w:rPr>
-          <w:sz w:val="28"/>
-          <w:szCs w:val="28"/>
-          <w:lang w:val="ru-RU"/>
-        </w:rPr>
-        <w:t xml:space="preserve">Диабетическая ангиопатия сетчатки ОИ. </w:t>
-      </w:r>
-    </w:p>
-    <w:p>
-      <w:pPr>
-        <w:ind w:left="-567"/>
-        <w:jc w:val="both"/>
-        <w:rPr>
-          <w:color w:val="0000CC"/>
-          <w:sz w:val="28"/>
-          <w:szCs w:val="28"/>
-          <w:lang w:val="ru-RU"/>
-        </w:rPr>
-      </w:pPr>
-      <w:r>
-        <w:rPr>
-          <w:color w:val="0000CC"/>
-          <w:sz w:val="28"/>
-          <w:szCs w:val="28"/>
-          <w:lang w:val="ru-RU"/>
-        </w:rPr>
-        <w:t>Диабетическая дистальная симметричная полинейропатия н/к, сенсомоторная форма</w:t>
-      </w:r>
-      <w:r>
-        <w:rPr>
-          <w:color w:val="0000CC"/>
-          <w:sz w:val="28"/>
-          <w:szCs w:val="28"/>
-          <w:lang w:val="ru-RU"/>
-        </w:rPr>
-        <w:t xml:space="preserve"> (NSS 6, NDS 6), </w:t>
-      </w:r>
-      <w:r>
-        <w:rPr>
-          <w:color w:val="0000CC"/>
-          <w:sz w:val="28"/>
-          <w:szCs w:val="28"/>
-          <w:lang w:val="ru-RU"/>
-        </w:rPr>
-        <w:t xml:space="preserve">  хроническое течение</w:t>
-      </w:r>
-    </w:p>
-    <w:p>
-      <w:pPr>
-        <w:ind w:left="-567"/>
-        <w:jc w:val="both"/>
-        <w:rPr>
-          <w:sz w:val="28"/>
-          <w:szCs w:val="28"/>
-          <w:lang w:val="ru-RU"/>
-        </w:rPr>
-      </w:pPr>
-      <w:r>
-        <w:rPr>
-          <w:sz w:val="28"/>
-          <w:szCs w:val="28"/>
-          <w:lang w:val="ru-RU"/>
-        </w:rPr>
-        <w:t>Диабетическая ангиопатия артерий н/к</w:t>
-      </w:r>
-      <w:r>
-        <w:rPr>
-          <w:sz w:val="28"/>
-          <w:szCs w:val="28"/>
-          <w:lang w:val="ru-RU"/>
-        </w:rPr>
-        <w:t xml:space="preserve"> II ст</w:t>
-      </w:r>
-      <w:r>
-        <w:rPr>
-          <w:sz w:val="28"/>
-          <w:szCs w:val="28"/>
-          <w:lang w:val="ru-RU"/>
-        </w:rPr>
-        <w:t xml:space="preserve">. </w:t>
-      </w:r>
-    </w:p>
-    <w:p>
-      <w:pPr>
-        <w:ind w:left="-567"/>
-        <w:jc w:val="both"/>
-        <w:rPr>
-          <w:sz w:val="28"/>
-          <w:szCs w:val="28"/>
-          <w:lang w:val="ru-RU"/>
-        </w:rPr>
-      </w:pPr>
-      <w:r>
-        <w:rPr>
-          <w:color w:val="7030A0"/>
-          <w:sz w:val="28"/>
-          <w:szCs w:val="28"/>
-          <w:lang w:val="ru-RU"/>
-        </w:rPr>
-        <w:t>ХБП II-IV ст. Диабетическая нефропатия III-IV ст.</w:t>
-      </w:r>
-      <w:r>
-        <w:rPr>
-          <w:color w:val="7030A0"/>
-          <w:sz w:val="28"/>
-          <w:szCs w:val="28"/>
-          <w:lang w:val="ru-RU"/>
-        </w:rPr>
-        <w:t xml:space="preserve"> </w:t>
-      </w:r>
-    </w:p>
-    <w:p>
-      <w:pPr>
-        <w:ind w:left="-567"/>
-        <w:jc w:val="both"/>
-        <w:rPr>
-          <w:color w:val="E36C0A" w:themeColor="accent6" w:themeShade="BF"/>
-          <w:sz w:val="28"/>
-          <w:szCs w:val="28"/>
-          <w:lang w:val="ru-RU"/>
-        </w:rPr>
-      </w:pPr>
-      <w:r>
-        <w:rPr>
-          <w:color w:val="E36C0A" w:themeColor="accent6" w:themeShade="BF"/>
-          <w:sz w:val="28"/>
-          <w:szCs w:val="28"/>
-          <w:lang w:val="ru-RU"/>
-        </w:rPr>
-        <w:t xml:space="preserve">Ожирение II ст. (ИМТ кг/м2) </w:t>
-      </w:r>
-      <w:proofErr w:type="spellStart"/>
-      <w:r>
-        <w:rPr>
-          <w:color w:val="E36C0A" w:themeColor="accent6" w:themeShade="BF"/>
-          <w:sz w:val="28"/>
-          <w:szCs w:val="28"/>
-          <w:lang w:val="ru-RU"/>
-        </w:rPr>
-        <w:t>алим</w:t>
-      </w:r>
-      <w:proofErr w:type="spellEnd"/>
-      <w:proofErr w:type="gramStart"/>
-      <w:r>
-        <w:rPr>
-          <w:color w:val="E36C0A" w:themeColor="accent6" w:themeShade="BF"/>
-          <w:sz w:val="28"/>
-          <w:szCs w:val="28"/>
-          <w:lang w:val="ru-RU"/>
-        </w:rPr>
-        <w:t>.-</w:t>
-      </w:r>
-      <w:proofErr w:type="gramEnd"/>
-      <w:r>
-        <w:rPr>
-          <w:color w:val="E36C0A" w:themeColor="accent6" w:themeShade="BF"/>
-          <w:sz w:val="28"/>
-          <w:szCs w:val="28"/>
-          <w:lang w:val="ru-RU"/>
-        </w:rPr>
-        <w:t xml:space="preserve">конституционального генеза, стабильное течение.  </w:t>
-      </w:r>
-    </w:p>
-    <w:p>
-      <w:pPr>
-        <w:ind w:left="-567"/>
-        <w:jc w:val="both"/>
-        <w:rPr>
-          <w:sz w:val="28"/>
-          <w:szCs w:val="28"/>
-          <w:lang w:val="ru-RU"/>
-        </w:rPr>
-      </w:pPr>
-      <w:proofErr w:type="gramStart"/>
-      <w:r>
-        <w:rPr>
-          <w:color w:val="4F6228" w:themeColor="accent3" w:themeShade="80"/>
-          <w:sz w:val="28"/>
-          <w:szCs w:val="28"/>
-          <w:lang w:val="ru-RU"/>
-        </w:rPr>
-        <w:t>Аутоиммунный</w:t>
-      </w:r>
-      <w:proofErr w:type="gramEnd"/>
-      <w:r>
-        <w:rPr>
-          <w:color w:val="4F6228" w:themeColor="accent3" w:themeShade="80"/>
-          <w:sz w:val="28"/>
-          <w:szCs w:val="28"/>
-          <w:lang w:val="ru-RU"/>
-        </w:rPr>
-        <w:t xml:space="preserve"> </w:t>
-      </w:r>
-      <w:proofErr w:type="spellStart"/>
-      <w:r>
-        <w:rPr>
-          <w:color w:val="4F6228" w:themeColor="accent3" w:themeShade="80"/>
-          <w:sz w:val="28"/>
-          <w:szCs w:val="28"/>
-          <w:lang w:val="ru-RU"/>
-        </w:rPr>
-        <w:t>тиреоидит</w:t>
-      </w:r>
-      <w:proofErr w:type="spellEnd"/>
-      <w:r>
-        <w:rPr>
-          <w:color w:val="4F6228" w:themeColor="accent3" w:themeShade="80"/>
-          <w:sz w:val="28"/>
-          <w:szCs w:val="28"/>
-          <w:lang w:val="ru-RU"/>
-        </w:rPr>
-        <w:t xml:space="preserve">, </w:t>
+      <w:r>
+        <w:rPr>
+          <w:lang w:val="ru-RU"/>
+        </w:rPr>
+        <w:t xml:space="preserve">Непролиферативная  диабетическая  </w:t>
+      </w:r>
+      <w:proofErr w:type="spellStart"/>
+      <w:r>
+        <w:rPr>
+          <w:lang w:val="ru-RU"/>
+        </w:rPr>
+        <w:t>ретинопатия</w:t>
+      </w:r>
+      <w:proofErr w:type="spellEnd"/>
+      <w:r>
+        <w:rPr>
+          <w:lang w:val="ru-RU"/>
+        </w:rPr>
+        <w:t xml:space="preserve"> ОИ. Диабетическая ангиопатия артерий н/к. Диабетическая дистальная симметричная полинейропатия н/к, сенсомоторная форма (NSS 4, NDS 4),   </w:t>
       </w:r>
       <w:sdt>
         <w:sdtPr>
           <w:rPr>
-            <w:color w:val="4F6228" w:themeColor="accent3" w:themeShade="80"/>
-            <w:sz w:val="28"/>
-            <w:szCs w:val="28"/>
-            <w:lang w:val="ru-RU"/>
-          </w:rPr>
-          <w:id w:val="105240480"/>
-          <w:placeholder>
-            <w:docPart w:val="FBFC6A18E07A484F9E976562E903BEB7"/>
-          </w:placeholder>
-          <w:comboBox>
-            <w:listItem w:displayText="без увеличения объема щит. железы." w:value="без увеличения объема щит. железы."/>
-            <w:listItem w:displayText="гипертрофическая форма." w:value="гипертрофическая форма."/>
-          </w:comboBox>
-        </w:sdtPr>
-        <w:sdtEndPr/>
-        <w:sdtContent>
-          <w:r>
-            <w:rPr>
-              <w:color w:val="4F6228" w:themeColor="accent3" w:themeShade="80"/>
-              <w:sz w:val="28"/>
-              <w:szCs w:val="28"/>
-              <w:lang w:val="ru-RU"/>
-            </w:rPr>
-            <w:t>гипертрофическая форма.</w:t>
-          </w:r>
-        </w:sdtContent>
-      </w:sdt>
-      <w:r>
-        <w:rPr>
-          <w:color w:val="4F6228" w:themeColor="accent3" w:themeShade="80"/>
-          <w:sz w:val="28"/>
-          <w:szCs w:val="28"/>
-          <w:lang w:val="ru-RU"/>
-        </w:rPr>
-        <w:t xml:space="preserve"> Гипотиреоз, средней тяжести,  </w:t>
-      </w:r>
-      <w:r>
-        <w:rPr>
-          <w:color w:val="4F6228" w:themeColor="accent3" w:themeShade="80"/>
-          <w:sz w:val="28"/>
-          <w:szCs w:val="28"/>
-          <w:lang w:val="ru-RU"/>
-        </w:rPr>
-        <w:t xml:space="preserve">ст. </w:t>
-      </w:r>
-      <w:r>
-        <w:rPr>
-          <w:color w:val="4F6228" w:themeColor="accent3" w:themeShade="80"/>
-          <w:sz w:val="28"/>
-          <w:szCs w:val="28"/>
-          <w:lang w:val="ru-RU"/>
-        </w:rPr>
-        <w:t>медикаментозн</w:t>
-      </w:r>
-      <w:r>
-        <w:rPr>
-          <w:color w:val="4F6228" w:themeColor="accent3" w:themeShade="80"/>
-          <w:sz w:val="28"/>
-          <w:szCs w:val="28"/>
-          <w:lang w:val="ru-RU"/>
-        </w:rPr>
-        <w:t>ой</w:t>
-      </w:r>
-      <w:r>
-        <w:rPr>
-          <w:color w:val="4F6228" w:themeColor="accent3" w:themeShade="80"/>
-          <w:sz w:val="28"/>
-          <w:szCs w:val="28"/>
-          <w:lang w:val="ru-RU"/>
-        </w:rPr>
-        <w:t xml:space="preserve"> </w:t>
-      </w:r>
-      <w:proofErr w:type="spellStart"/>
-      <w:r>
-        <w:rPr>
-          <w:color w:val="4F6228" w:themeColor="accent3" w:themeShade="80"/>
-          <w:sz w:val="28"/>
-          <w:szCs w:val="28"/>
-          <w:lang w:val="ru-RU"/>
-        </w:rPr>
-        <w:t>субкомпенсаци</w:t>
-      </w:r>
-      <w:r>
-        <w:rPr>
-          <w:color w:val="4F6228" w:themeColor="accent3" w:themeShade="80"/>
-          <w:sz w:val="28"/>
-          <w:szCs w:val="28"/>
-          <w:lang w:val="ru-RU"/>
-        </w:rPr>
-        <w:t>и</w:t>
-      </w:r>
-      <w:proofErr w:type="spellEnd"/>
-      <w:r>
-        <w:rPr>
-          <w:color w:val="4F6228" w:themeColor="accent3" w:themeShade="80"/>
-          <w:sz w:val="28"/>
-          <w:szCs w:val="28"/>
-          <w:lang w:val="ru-RU"/>
-        </w:rPr>
-        <w:t xml:space="preserve">. </w:t>
-      </w:r>
-      <w:sdt>
-        <w:sdtPr>
-          <w:rPr>
-            <w:color w:val="4F6228" w:themeColor="accent3" w:themeShade="80"/>
-            <w:sz w:val="28"/>
-            <w:szCs w:val="28"/>
-            <w:lang w:val="ru-RU"/>
-          </w:rPr>
-          <w:id w:val="590198144"/>
-          <w:placeholder>
-            <w:docPart w:val="DefaultPlaceholder_1082065159"/>
-          </w:placeholder>
-          <w:dropDownList>
-            <w:listItem w:value="Выберите элемент."/>
-            <w:listItem w:displayText="Диффузный токсический " w:value="Диффузный токсический "/>
-            <w:listItem w:displayText="Диффузный " w:value="Диффузный "/>
-            <w:listItem w:displayText="Смешаный " w:value="Смешаный "/>
-            <w:listItem w:displayText="Узловой " w:value="Узловой "/>
-          </w:dropDownList>
-        </w:sdtPr>
-        <w:sdtEndPr/>
-        <w:sdtContent>
-          <w:r>
-            <w:rPr>
-              <w:color w:val="4F6228" w:themeColor="accent3" w:themeShade="80"/>
-              <w:sz w:val="28"/>
-              <w:szCs w:val="28"/>
-              <w:lang w:val="ru-RU"/>
-            </w:rPr>
-            <w:t xml:space="preserve">Диффузный токсический </w:t>
-          </w:r>
-        </w:sdtContent>
-      </w:sdt>
-      <w:r>
-        <w:rPr>
-          <w:color w:val="4F6228" w:themeColor="accent3" w:themeShade="80"/>
-          <w:sz w:val="28"/>
-          <w:szCs w:val="28"/>
-          <w:lang w:val="ru-RU"/>
-        </w:rPr>
-        <w:t xml:space="preserve"> зоб II. </w:t>
-      </w:r>
-      <w:proofErr w:type="spellStart"/>
-      <w:r>
-        <w:rPr>
-          <w:color w:val="4F6228" w:themeColor="accent3" w:themeShade="80"/>
-          <w:sz w:val="28"/>
-          <w:szCs w:val="28"/>
-          <w:lang w:val="ru-RU"/>
-        </w:rPr>
-        <w:t>Эутиреоидное</w:t>
-      </w:r>
-      <w:proofErr w:type="spellEnd"/>
-      <w:r>
-        <w:rPr>
-          <w:color w:val="4F6228" w:themeColor="accent3" w:themeShade="80"/>
-          <w:sz w:val="28"/>
-          <w:szCs w:val="28"/>
-          <w:lang w:val="ru-RU"/>
-        </w:rPr>
-        <w:t xml:space="preserve"> состояние</w:t>
-      </w:r>
-      <w:r>
-        <w:rPr>
-          <w:sz w:val="28"/>
-          <w:szCs w:val="28"/>
-          <w:lang w:val="ru-RU"/>
-        </w:rPr>
-        <w:t xml:space="preserve">. </w:t>
-      </w:r>
-    </w:p>
-    <w:p>
-      <w:pPr>
-        <w:ind w:left="-567"/>
-        <w:jc w:val="both"/>
-        <w:rPr>
-          <w:color w:val="17365D" w:themeColor="text2" w:themeShade="BF"/>
-          <w:sz w:val="28"/>
-          <w:szCs w:val="28"/>
-          <w:lang w:val="ru-RU"/>
-        </w:rPr>
-      </w:pPr>
-      <w:r>
-        <w:rPr>
-          <w:color w:val="17365D" w:themeColor="text2" w:themeShade="BF"/>
-          <w:sz w:val="28"/>
-          <w:szCs w:val="28"/>
-          <w:lang w:val="ru-RU"/>
-        </w:rPr>
-        <w:t xml:space="preserve">Миопия </w:t>
-      </w:r>
-      <w:sdt>
-        <w:sdtPr>
-          <w:rPr>
-            <w:color w:val="17365D" w:themeColor="text2" w:themeShade="BF"/>
-            <w:sz w:val="28"/>
-            <w:szCs w:val="28"/>
-            <w:lang w:val="ru-RU"/>
-          </w:rPr>
-          <w:id w:val="-1410379913"/>
-          <w:placeholder>
-            <w:docPart w:val="DefaultPlaceholder_1082065159"/>
-          </w:placeholder>
-          <w:comboBox>
-            <w:listItem w:value="Выберите элемент."/>
-            <w:listItem w:displayText="слабой " w:value="слабой "/>
-            <w:listItem w:displayText="высокой" w:value="высокой"/>
-            <w:listItem w:displayText="средней" w:value="средней"/>
-          </w:comboBox>
-        </w:sdtPr>
-        <w:sdtEndPr/>
-        <w:sdtContent>
-          <w:r>
-            <w:rPr>
-              <w:color w:val="17365D" w:themeColor="text2" w:themeShade="BF"/>
-              <w:sz w:val="28"/>
-              <w:szCs w:val="28"/>
-              <w:lang w:val="ru-RU"/>
-            </w:rPr>
-            <w:t xml:space="preserve">слабой </w:t>
-          </w:r>
-        </w:sdtContent>
-      </w:sdt>
-      <w:r>
-        <w:rPr>
-          <w:color w:val="17365D" w:themeColor="text2" w:themeShade="BF"/>
-          <w:sz w:val="28"/>
-          <w:szCs w:val="28"/>
-          <w:lang w:val="ru-RU"/>
-        </w:rPr>
-        <w:t xml:space="preserve"> степени ОИ.</w:t>
-      </w:r>
-      <w:r>
-        <w:rPr>
-          <w:color w:val="17365D" w:themeColor="text2" w:themeShade="BF"/>
-          <w:sz w:val="28"/>
-          <w:szCs w:val="28"/>
-          <w:lang w:val="ru-RU"/>
-        </w:rPr>
-        <w:t xml:space="preserve"> </w:t>
-      </w:r>
-    </w:p>
-    <w:p>
-      <w:pPr>
-        <w:ind w:left="-567"/>
-        <w:jc w:val="both"/>
-        <w:rPr>
-          <w:color w:val="17365D" w:themeColor="text2" w:themeShade="BF"/>
-          <w:sz w:val="28"/>
-          <w:szCs w:val="28"/>
-          <w:lang w:val="ru-RU"/>
-        </w:rPr>
-      </w:pPr>
-      <w:r>
-        <w:rPr>
-          <w:color w:val="17365D" w:themeColor="text2" w:themeShade="BF"/>
-          <w:sz w:val="28"/>
-          <w:szCs w:val="28"/>
-          <w:lang w:val="ru-RU"/>
-        </w:rPr>
-        <w:t>А</w:t>
-      </w:r>
-      <w:r>
-        <w:rPr>
-          <w:color w:val="17365D" w:themeColor="text2" w:themeShade="BF"/>
-          <w:sz w:val="28"/>
-          <w:szCs w:val="28"/>
-          <w:lang w:val="ru-RU"/>
-        </w:rPr>
-        <w:t xml:space="preserve">нгиопатия сосудов сетчатки </w:t>
-      </w:r>
-      <w:sdt>
-        <w:sdtPr>
-          <w:rPr>
-            <w:color w:val="17365D" w:themeColor="text2" w:themeShade="BF"/>
-            <w:sz w:val="28"/>
-            <w:szCs w:val="28"/>
-            <w:lang w:val="ru-RU"/>
-          </w:rPr>
-          <w:id w:val="2051261544"/>
-          <w:placeholder>
-            <w:docPart w:val="DefaultPlaceholder_1082065159"/>
-          </w:placeholder>
-          <w:comboBox>
-            <w:listItem w:value="Выберите элемент."/>
-            <w:listItem w:displayText="ОИ" w:value="ОИ"/>
-            <w:listItem w:displayText="ОД" w:value="ОД"/>
-            <w:listItem w:displayText="OS" w:value="OS"/>
-          </w:comboBox>
-        </w:sdtPr>
-        <w:sdtEndPr/>
-        <w:sdtContent>
-          <w:r>
-            <w:rPr>
-              <w:color w:val="17365D" w:themeColor="text2" w:themeShade="BF"/>
-              <w:sz w:val="28"/>
-              <w:szCs w:val="28"/>
-              <w:lang w:val="ru-RU"/>
-            </w:rPr>
-            <w:t>ОИ</w:t>
-          </w:r>
-        </w:sdtContent>
-      </w:sdt>
-      <w:r>
-        <w:rPr>
-          <w:color w:val="17365D" w:themeColor="text2" w:themeShade="BF"/>
-          <w:sz w:val="28"/>
-          <w:szCs w:val="28"/>
-          <w:lang w:val="ru-RU"/>
-        </w:rPr>
-        <w:t>.</w:t>
-      </w:r>
-      <w:r>
-        <w:rPr>
-          <w:color w:val="17365D" w:themeColor="text2" w:themeShade="BF"/>
-          <w:sz w:val="28"/>
-          <w:szCs w:val="28"/>
-          <w:lang w:val="ru-RU"/>
-        </w:rPr>
-        <w:t xml:space="preserve"> </w:t>
-      </w:r>
-      <w:r>
-        <w:rPr>
-          <w:color w:val="17365D" w:themeColor="text2" w:themeShade="BF"/>
-          <w:sz w:val="28"/>
-          <w:szCs w:val="28"/>
-          <w:lang w:val="ru-RU"/>
-        </w:rPr>
-        <w:t xml:space="preserve">Начальная катаракта </w:t>
-      </w:r>
-      <w:sdt>
-        <w:sdtPr>
-          <w:rPr>
-            <w:color w:val="17365D" w:themeColor="text2" w:themeShade="BF"/>
-            <w:sz w:val="28"/>
-            <w:szCs w:val="28"/>
-            <w:lang w:val="ru-RU"/>
-          </w:rPr>
-          <w:id w:val="517513702"/>
-          <w:placeholder>
-            <w:docPart w:val="DB435B1E68954750936FB322747598D2"/>
-          </w:placeholder>
-          <w:comboBox>
-            <w:listItem w:value="Выберите элемент."/>
-            <w:listItem w:displayText="ОИ" w:value="ОИ"/>
-            <w:listItem w:displayText="ОД" w:value="ОД"/>
-            <w:listItem w:displayText="OS" w:value="OS"/>
-          </w:comboBox>
-        </w:sdtPr>
-        <w:sdtEndPr/>
-        <w:sdtContent>
-          <w:r>
-            <w:rPr>
-              <w:color w:val="17365D" w:themeColor="text2" w:themeShade="BF"/>
-              <w:sz w:val="28"/>
-              <w:szCs w:val="28"/>
-              <w:lang w:val="ru-RU"/>
-            </w:rPr>
-            <w:t>ОИ</w:t>
-          </w:r>
-        </w:sdtContent>
-      </w:sdt>
-      <w:r>
-        <w:rPr>
-          <w:color w:val="17365D" w:themeColor="text2" w:themeShade="BF"/>
-          <w:sz w:val="28"/>
-          <w:szCs w:val="28"/>
-          <w:lang w:val="ru-RU"/>
-        </w:rPr>
-        <w:t xml:space="preserve">. </w:t>
-      </w:r>
-      <w:r>
-        <w:rPr>
-          <w:color w:val="17365D" w:themeColor="text2" w:themeShade="BF"/>
-          <w:sz w:val="28"/>
-          <w:szCs w:val="28"/>
-          <w:lang w:val="ru-RU"/>
-        </w:rPr>
-        <w:t xml:space="preserve"> </w:t>
-      </w:r>
-    </w:p>
-    <w:p>
-      <w:pPr>
-        <w:ind w:left="-567"/>
-        <w:jc w:val="both"/>
-        <w:rPr>
-          <w:color w:val="17365D" w:themeColor="text2" w:themeShade="BF"/>
-          <w:sz w:val="28"/>
-          <w:szCs w:val="28"/>
-          <w:lang w:val="ru-RU"/>
-        </w:rPr>
-      </w:pPr>
-      <w:r>
-        <w:rPr>
-          <w:color w:val="17365D" w:themeColor="text2" w:themeShade="BF"/>
-          <w:sz w:val="28"/>
-          <w:szCs w:val="28"/>
-          <w:lang w:val="ru-RU"/>
-        </w:rPr>
-        <w:t>Непро</w:t>
-      </w:r>
-      <w:r>
-        <w:rPr>
-          <w:color w:val="17365D" w:themeColor="text2" w:themeShade="BF"/>
-          <w:sz w:val="28"/>
-          <w:szCs w:val="28"/>
-          <w:lang w:val="ru-RU"/>
-        </w:rPr>
-        <w:t>лиферативная  диабетическая</w:t>
-      </w:r>
-      <w:r>
-        <w:rPr>
-          <w:color w:val="17365D" w:themeColor="text2" w:themeShade="BF"/>
-          <w:sz w:val="28"/>
-          <w:szCs w:val="28"/>
-          <w:lang w:val="ru-RU"/>
-        </w:rPr>
-        <w:t xml:space="preserve"> </w:t>
-      </w:r>
-      <w:proofErr w:type="spellStart"/>
-      <w:r>
-        <w:rPr>
-          <w:color w:val="17365D" w:themeColor="text2" w:themeShade="BF"/>
-          <w:sz w:val="28"/>
-          <w:szCs w:val="28"/>
-          <w:lang w:val="ru-RU"/>
-        </w:rPr>
-        <w:t>ретинопатия</w:t>
-      </w:r>
-      <w:proofErr w:type="spellEnd"/>
-      <w:r>
-        <w:rPr>
-          <w:color w:val="17365D" w:themeColor="text2" w:themeShade="BF"/>
-          <w:sz w:val="28"/>
-          <w:szCs w:val="28"/>
-          <w:lang w:val="ru-RU"/>
-        </w:rPr>
-        <w:t xml:space="preserve"> </w:t>
-      </w:r>
-      <w:sdt>
-        <w:sdtPr>
-          <w:rPr>
-            <w:color w:val="17365D" w:themeColor="text2" w:themeShade="BF"/>
-            <w:sz w:val="28"/>
-            <w:szCs w:val="28"/>
-            <w:lang w:val="ru-RU"/>
-          </w:rPr>
-          <w:id w:val="389392371"/>
-          <w:placeholder>
-            <w:docPart w:val="5917FEE754784A0BA4173B51A4E1CE95"/>
-          </w:placeholder>
-          <w:comboBox>
-            <w:listItem w:value="Выберите элемент."/>
-            <w:listItem w:displayText="ОИ" w:value="ОИ"/>
-            <w:listItem w:displayText="ОД" w:value="ОД"/>
-            <w:listItem w:displayText="OS" w:value="OS"/>
-          </w:comboBox>
-        </w:sdtPr>
-        <w:sdtEndPr/>
-        <w:sdtContent>
-          <w:r>
-            <w:rPr>
-              <w:color w:val="17365D" w:themeColor="text2" w:themeShade="BF"/>
-              <w:sz w:val="28"/>
-              <w:szCs w:val="28"/>
-              <w:lang w:val="ru-RU"/>
-            </w:rPr>
-            <w:t>ОИ</w:t>
-          </w:r>
-        </w:sdtContent>
-      </w:sdt>
-      <w:r>
-        <w:rPr>
-          <w:color w:val="17365D" w:themeColor="text2" w:themeShade="BF"/>
-          <w:sz w:val="28"/>
-          <w:szCs w:val="28"/>
-          <w:lang w:val="ru-RU"/>
-        </w:rPr>
-        <w:t>.</w:t>
-      </w:r>
-    </w:p>
-    <w:p>
-      <w:pPr>
-        <w:ind w:left="-567"/>
-        <w:jc w:val="both"/>
-        <w:rPr>
-          <w:color w:val="C00000"/>
-          <w:sz w:val="28"/>
-          <w:szCs w:val="28"/>
-          <w:lang w:val="ru-RU"/>
-        </w:rPr>
-      </w:pPr>
-      <w:r>
-        <w:rPr>
-          <w:color w:val="C00000"/>
-          <w:sz w:val="28"/>
-          <w:szCs w:val="28"/>
-          <w:lang w:val="ru-RU"/>
-        </w:rPr>
-        <w:t xml:space="preserve">ИБС, стенокардия напряжения, диффузный кардиосклероз, II </w:t>
-      </w:r>
-      <w:proofErr w:type="spellStart"/>
-      <w:r>
-        <w:rPr>
-          <w:color w:val="C00000"/>
-          <w:sz w:val="28"/>
-          <w:szCs w:val="28"/>
-          <w:lang w:val="ru-RU"/>
-        </w:rPr>
-        <w:t>ф.кл</w:t>
-      </w:r>
-      <w:proofErr w:type="spellEnd"/>
-      <w:r>
-        <w:rPr>
-          <w:color w:val="C00000"/>
-          <w:sz w:val="28"/>
-          <w:szCs w:val="28"/>
-          <w:lang w:val="ru-RU"/>
-        </w:rPr>
-        <w:t>. СН II</w:t>
-      </w:r>
-      <w:proofErr w:type="gramStart"/>
-      <w:r>
-        <w:rPr>
-          <w:color w:val="C00000"/>
-          <w:sz w:val="28"/>
-          <w:szCs w:val="28"/>
-          <w:lang w:val="ru-RU"/>
-        </w:rPr>
-        <w:t xml:space="preserve"> А</w:t>
-      </w:r>
-      <w:proofErr w:type="gramEnd"/>
-      <w:r>
-        <w:rPr>
-          <w:color w:val="C00000"/>
-          <w:sz w:val="28"/>
-          <w:szCs w:val="28"/>
-          <w:lang w:val="ru-RU"/>
-        </w:rPr>
-        <w:t xml:space="preserve"> </w:t>
-      </w:r>
-      <w:proofErr w:type="spellStart"/>
-      <w:r>
-        <w:rPr>
-          <w:color w:val="C00000"/>
-          <w:sz w:val="28"/>
-          <w:szCs w:val="28"/>
-          <w:lang w:val="ru-RU"/>
-        </w:rPr>
-        <w:t>ф.кл</w:t>
-      </w:r>
-      <w:proofErr w:type="spellEnd"/>
-      <w:r>
-        <w:rPr>
-          <w:color w:val="C00000"/>
-          <w:sz w:val="28"/>
-          <w:szCs w:val="28"/>
-          <w:lang w:val="ru-RU"/>
-        </w:rPr>
-        <w:t xml:space="preserve">. II. Гипертоническая болезнь III стадии … степени. Гипертензивное сердце СН I. Риск 4. Метаболическая кардиомиопатия СН 0-I. </w:t>
-      </w:r>
-      <w:proofErr w:type="spellStart"/>
-      <w:r>
-        <w:rPr>
-          <w:color w:val="C00000"/>
-          <w:sz w:val="28"/>
-          <w:szCs w:val="28"/>
-          <w:lang w:val="ru-RU"/>
-        </w:rPr>
-        <w:t>ф.кл</w:t>
-      </w:r>
-      <w:proofErr w:type="spellEnd"/>
-      <w:r>
-        <w:rPr>
-          <w:color w:val="C00000"/>
-          <w:sz w:val="28"/>
-          <w:szCs w:val="28"/>
-          <w:lang w:val="ru-RU"/>
-        </w:rPr>
-        <w:t>. II.</w:t>
-      </w:r>
-    </w:p>
-    <w:p>
-      <w:pPr>
-        <w:ind w:left="-567"/>
-        <w:jc w:val="both"/>
-        <w:rPr>
-          <w:color w:val="C00000"/>
-          <w:sz w:val="28"/>
-          <w:szCs w:val="28"/>
-          <w:lang w:val="ru-RU"/>
-        </w:rPr>
-      </w:pPr>
-      <w:r>
-        <w:rPr>
-          <w:color w:val="C00000"/>
-          <w:sz w:val="28"/>
-          <w:szCs w:val="28"/>
-          <w:lang w:val="ru-RU"/>
-        </w:rPr>
-        <w:t>НЦД по смешанному типу.</w:t>
-      </w:r>
-    </w:p>
-    <w:p>
-      <w:pPr>
-        <w:ind w:left="-567"/>
-        <w:jc w:val="both"/>
-        <w:rPr>
-          <w:color w:val="0000FF"/>
-          <w:sz w:val="28"/>
-          <w:szCs w:val="28"/>
-          <w:lang w:val="ru-RU"/>
-        </w:rPr>
-      </w:pPr>
-      <w:sdt>
-        <w:sdtPr>
-          <w:rPr>
-            <w:color w:val="0000FF"/>
-            <w:sz w:val="28"/>
-            <w:szCs w:val="28"/>
             <w:lang w:val="ru-RU"/>
           </w:rPr>
           <w:id w:val="-968201283"/>
           <w:placeholder>
-            <w:docPart w:val="DefaultPlaceholder_1082065159"/>
+            <w:docPart w:val="FF67C3BCECA345E8BC09B6C6A8A5F037"/>
           </w:placeholder>
           <w:comboBox>
             <w:listItem w:value="Выберите элемент."/>
@@ -1319,9 +456,6 @@
           <w:proofErr w:type="spellStart"/>
           <w:r>
             <w:rPr>
-              <w:color w:val="0000FF"/>
-              <w:sz w:val="28"/>
-              <w:szCs w:val="28"/>
               <w:lang w:val="ru-RU"/>
             </w:rPr>
             <w:t>Дисциркуляторная</w:t>
@@ -1331,19 +465,13 @@
       </w:sdt>
       <w:r>
         <w:rPr>
-          <w:color w:val="0000FF"/>
-          <w:sz w:val="28"/>
-          <w:szCs w:val="28"/>
-          <w:lang w:val="ru-RU"/>
-        </w:rPr>
-        <w:t xml:space="preserve"> энцефалопатия I-II сочетанного генеза (</w:t>
-      </w:r>
-      <w:proofErr w:type="spellStart"/>
-      <w:r>
-        <w:rPr>
-          <w:color w:val="0000FF"/>
-          <w:sz w:val="28"/>
-          <w:szCs w:val="28"/>
+          <w:lang w:val="ru-RU"/>
+        </w:rPr>
+        <w:t xml:space="preserve"> энцефалопатия I- сочетанного генеза (</w:t>
+      </w:r>
+      <w:proofErr w:type="spellStart"/>
+      <w:r>
+        <w:rPr>
           <w:lang w:val="ru-RU"/>
         </w:rPr>
         <w:t>дисметаболическая</w:t>
@@ -1351,12 +479,93 @@
       <w:proofErr w:type="spellEnd"/>
       <w:r>
         <w:rPr>
-          <w:color w:val="0000FF"/>
-          <w:sz w:val="28"/>
-          <w:szCs w:val="28"/>
-          <w:lang w:val="ru-RU"/>
-        </w:rPr>
-        <w:t>, гипертоническая).</w:t>
+          <w:lang w:val="ru-RU"/>
+        </w:rPr>
+        <w:t xml:space="preserve">, </w:t>
+      </w:r>
+      <w:proofErr w:type="spellStart"/>
+      <w:r>
+        <w:rPr>
+          <w:lang w:val="ru-RU"/>
+        </w:rPr>
+        <w:t>сосдистая</w:t>
+      </w:r>
+      <w:proofErr w:type="spellEnd"/>
+      <w:r>
+        <w:rPr>
+          <w:lang w:val="ru-RU"/>
+        </w:rPr>
+        <w:t xml:space="preserve">), церебрастенический-м. Гипертоническая болезнь II стадии 2 степени. </w:t>
+      </w:r>
+      <w:proofErr w:type="gramStart"/>
+      <w:r>
+        <w:rPr>
+          <w:lang w:val="ru-RU"/>
+        </w:rPr>
+        <w:t>Гипертензивная</w:t>
+      </w:r>
+      <w:proofErr w:type="gramEnd"/>
+      <w:r>
+        <w:rPr>
+          <w:lang w:val="ru-RU"/>
+        </w:rPr>
+        <w:t xml:space="preserve"> ангиопатия сетчатки ОИ  Риск 4.   Смешанный зоб 1 ст. </w:t>
+      </w:r>
+      <w:proofErr w:type="spellStart"/>
+      <w:r>
+        <w:rPr>
+          <w:lang w:val="ru-RU"/>
+        </w:rPr>
+        <w:t>Эутиреоидное</w:t>
+      </w:r>
+      <w:proofErr w:type="spellEnd"/>
+      <w:r>
+        <w:rPr>
+          <w:lang w:val="ru-RU"/>
+        </w:rPr>
+        <w:t xml:space="preserve"> состояние</w:t>
+      </w:r>
+      <w:proofErr w:type="gramStart"/>
+      <w:r>
+        <w:rPr>
+          <w:lang w:val="ru-RU"/>
+        </w:rPr>
+        <w:t xml:space="preserve"> .</w:t>
+      </w:r>
+      <w:proofErr w:type="gramEnd"/>
+      <w:r>
+        <w:rPr>
+          <w:lang w:val="ru-RU"/>
+        </w:rPr>
+        <w:t xml:space="preserve">  </w:t>
+      </w:r>
+      <w:proofErr w:type="spellStart"/>
+      <w:r>
+        <w:rPr>
+          <w:lang w:val="ru-RU"/>
+        </w:rPr>
+        <w:t>Вертеброгенная</w:t>
+      </w:r>
+      <w:proofErr w:type="spellEnd"/>
+      <w:r>
+        <w:rPr>
+          <w:lang w:val="ru-RU"/>
+        </w:rPr>
+        <w:t xml:space="preserve"> </w:t>
+      </w:r>
+      <w:proofErr w:type="spellStart"/>
+      <w:r>
+        <w:rPr>
+          <w:lang w:val="ru-RU"/>
+        </w:rPr>
+        <w:t>люмбалгия</w:t>
+      </w:r>
+      <w:proofErr w:type="spellEnd"/>
+      <w:r>
+        <w:rPr>
+          <w:lang w:val="ru-RU"/>
+        </w:rPr>
+        <w:t>, ремиссия.</w:t>
       </w:r>
     </w:p>
     <w:p>
@@ -1364,120 +573,181 @@
         <w:ind w:left="-567"/>
         <w:jc w:val="both"/>
         <w:rPr>
-          <w:color w:val="0000FF"/>
-          <w:sz w:val="28"/>
-          <w:szCs w:val="28"/>
           <w:lang w:val="ru-RU"/>
         </w:rPr>
       </w:pPr>
-      <w:r>
-        <w:rPr>
-          <w:color w:val="0000FF"/>
-          <w:sz w:val="28"/>
-          <w:szCs w:val="28"/>
-          <w:lang w:val="ru-RU"/>
-        </w:rPr>
-        <w:t xml:space="preserve">астеновегетативный </w:t>
+      <w:bookmarkStart w:id="1" w:name="дк"/>
+      <w:bookmarkEnd w:id="1"/>
+      <w:r>
+        <w:rPr>
+          <w:u w:val="single"/>
+          <w:lang w:val="ru-RU"/>
+        </w:rPr>
+        <w:t xml:space="preserve">Жалобы при поступлении </w:t>
+      </w:r>
+      <w:r>
+        <w:rPr>
+          <w:lang w:val="ru-RU"/>
+        </w:rPr>
+        <w:t xml:space="preserve">на </w:t>
+      </w:r>
+      <w:r>
+        <w:rPr>
+          <w:lang w:val="ru-RU"/>
+        </w:rPr>
+        <w:t xml:space="preserve">сухость во рту, </w:t>
+      </w:r>
+      <w:r>
+        <w:rPr>
+          <w:lang w:val="ru-RU"/>
+        </w:rPr>
+        <w:t>жажду,</w:t>
+      </w:r>
+      <w:r>
+        <w:rPr>
+          <w:lang w:val="ru-RU"/>
+        </w:rPr>
+        <w:t xml:space="preserve"> </w:t>
+      </w:r>
+      <w:r>
+        <w:rPr>
+          <w:lang w:val="ru-RU"/>
+        </w:rPr>
+        <w:t>полиурию,</w:t>
+      </w:r>
+      <w:r>
+        <w:rPr>
+          <w:lang w:val="ru-RU"/>
+        </w:rPr>
+        <w:t xml:space="preserve"> </w:t>
+      </w:r>
+      <w:r>
+        <w:rPr>
+          <w:lang w:val="ru-RU"/>
+        </w:rPr>
+        <w:t xml:space="preserve">ухудшение зрения,    Выраженные </w:t>
+      </w:r>
+      <w:r>
+        <w:rPr>
+          <w:lang w:val="ru-RU"/>
+        </w:rPr>
+        <w:t xml:space="preserve">боли  </w:t>
+      </w:r>
+      <w:r>
+        <w:rPr>
+          <w:lang w:val="ru-RU"/>
+        </w:rPr>
+        <w:t xml:space="preserve">и </w:t>
+      </w:r>
+      <w:r>
+        <w:rPr>
+          <w:lang w:val="ru-RU"/>
+        </w:rPr>
+        <w:t>онемение</w:t>
+      </w:r>
+      <w:r>
+        <w:rPr>
+          <w:lang w:val="ru-RU"/>
+        </w:rPr>
+        <w:t xml:space="preserve"> </w:t>
+      </w:r>
+      <w:r>
+        <w:rPr>
+          <w:lang w:val="ru-RU"/>
+        </w:rPr>
+        <w:t>в н/</w:t>
       </w:r>
       <w:proofErr w:type="gramStart"/>
       <w:r>
         <w:rPr>
-          <w:color w:val="0000FF"/>
-          <w:sz w:val="28"/>
-          <w:szCs w:val="28"/>
-          <w:lang w:val="ru-RU"/>
-        </w:rPr>
-        <w:t>с-м</w:t>
+          <w:lang w:val="ru-RU"/>
+        </w:rPr>
+        <w:t>к</w:t>
       </w:r>
       <w:proofErr w:type="gramEnd"/>
       <w:r>
         <w:rPr>
-          <w:color w:val="0000FF"/>
-          <w:sz w:val="28"/>
-          <w:szCs w:val="28"/>
-          <w:lang w:val="ru-RU"/>
-        </w:rPr>
-        <w:t xml:space="preserve">, </w:t>
-      </w:r>
-      <w:proofErr w:type="spellStart"/>
-      <w:r>
-        <w:rPr>
-          <w:color w:val="0000FF"/>
-          <w:sz w:val="28"/>
-          <w:szCs w:val="28"/>
-          <w:lang w:val="ru-RU"/>
-        </w:rPr>
-        <w:t>астено</w:t>
-      </w:r>
-      <w:proofErr w:type="spellEnd"/>
-      <w:r>
-        <w:rPr>
-          <w:color w:val="0000FF"/>
-          <w:sz w:val="28"/>
-          <w:szCs w:val="28"/>
-          <w:lang w:val="ru-RU"/>
-        </w:rPr>
-        <w:t xml:space="preserve">-невротический с-м, </w:t>
-      </w:r>
-      <w:proofErr w:type="spellStart"/>
-      <w:r>
-        <w:rPr>
-          <w:color w:val="0000FF"/>
-          <w:sz w:val="28"/>
-          <w:szCs w:val="28"/>
-          <w:lang w:val="ru-RU"/>
-        </w:rPr>
-        <w:t>вестибуло</w:t>
-      </w:r>
-      <w:proofErr w:type="spellEnd"/>
-      <w:r>
-        <w:rPr>
-          <w:color w:val="0000FF"/>
-          <w:sz w:val="28"/>
-          <w:szCs w:val="28"/>
-          <w:lang w:val="ru-RU"/>
-        </w:rPr>
-        <w:t xml:space="preserve">-атактический с-м.  </w:t>
-      </w:r>
-      <w:proofErr w:type="spellStart"/>
-      <w:r>
-        <w:rPr>
-          <w:color w:val="0000FF"/>
-          <w:sz w:val="28"/>
-          <w:szCs w:val="28"/>
-          <w:lang w:val="ru-RU"/>
-        </w:rPr>
-        <w:t>цереброастенический</w:t>
-      </w:r>
-      <w:proofErr w:type="spellEnd"/>
-      <w:r>
-        <w:rPr>
-          <w:color w:val="0000FF"/>
-          <w:sz w:val="28"/>
-          <w:szCs w:val="28"/>
-          <w:lang w:val="ru-RU"/>
-        </w:rPr>
-        <w:t xml:space="preserve"> с-м, </w:t>
-      </w:r>
-      <w:proofErr w:type="spellStart"/>
-      <w:r>
-        <w:rPr>
-          <w:color w:val="0000FF"/>
-          <w:sz w:val="28"/>
-          <w:szCs w:val="28"/>
-          <w:lang w:val="ru-RU"/>
-        </w:rPr>
-        <w:t>цефалгический</w:t>
-      </w:r>
-      <w:proofErr w:type="spellEnd"/>
-      <w:r>
-        <w:rPr>
-          <w:color w:val="0000FF"/>
-          <w:sz w:val="28"/>
-          <w:szCs w:val="28"/>
-          <w:lang w:val="ru-RU"/>
-        </w:rPr>
-        <w:t xml:space="preserve"> с-м,</w:t>
+          <w:lang w:val="ru-RU"/>
+        </w:rPr>
+        <w:t>,</w:t>
+      </w:r>
+      <w:r>
+        <w:rPr>
+          <w:lang w:val="ru-RU"/>
+        </w:rPr>
+        <w:t xml:space="preserve"> </w:t>
+      </w:r>
+      <w:proofErr w:type="gramStart"/>
+      <w:r>
+        <w:rPr>
+          <w:lang w:val="ru-RU"/>
+        </w:rPr>
+        <w:t>усилившиеся</w:t>
+      </w:r>
+      <w:proofErr w:type="gramEnd"/>
+      <w:r>
+        <w:rPr>
+          <w:lang w:val="ru-RU"/>
+        </w:rPr>
+        <w:t xml:space="preserve"> в течение последних 6 мес. </w:t>
+      </w:r>
+      <w:proofErr w:type="spellStart"/>
+      <w:r>
+        <w:rPr>
+          <w:lang w:val="ru-RU"/>
+        </w:rPr>
+        <w:t>Повышенеи</w:t>
+      </w:r>
+      <w:proofErr w:type="spellEnd"/>
+      <w:r>
+        <w:rPr>
+          <w:lang w:val="ru-RU"/>
+        </w:rPr>
+        <w:t xml:space="preserve"> Ад до 150/90 головные боли</w:t>
+      </w:r>
+      <w:r>
+        <w:rPr>
+          <w:lang w:val="ru-RU"/>
+        </w:rPr>
+        <w:t>,</w:t>
+      </w:r>
+      <w:r>
+        <w:rPr>
+          <w:lang w:val="ru-RU"/>
+        </w:rPr>
+        <w:t xml:space="preserve"> </w:t>
+      </w:r>
+      <w:r>
+        <w:rPr>
+          <w:lang w:val="ru-RU"/>
+        </w:rPr>
+        <w:t>периодически</w:t>
+      </w:r>
+      <w:r>
+        <w:rPr>
+          <w:lang w:val="ru-RU"/>
+        </w:rPr>
+        <w:t xml:space="preserve"> боли в </w:t>
+      </w:r>
+      <w:proofErr w:type="spellStart"/>
+      <w:r>
+        <w:rPr>
+          <w:lang w:val="ru-RU"/>
+        </w:rPr>
+        <w:t>оклолопаточной</w:t>
+      </w:r>
+      <w:proofErr w:type="spellEnd"/>
+      <w:r>
+        <w:rPr>
+          <w:lang w:val="ru-RU"/>
+        </w:rPr>
+        <w:t xml:space="preserve"> области, </w:t>
+      </w:r>
+      <w:r>
+        <w:rPr>
+          <w:lang w:val="ru-RU"/>
+        </w:rPr>
+        <w:t>тревожность раздражительность.</w:t>
       </w:r>
     </w:p>
     <w:p>
@@ -1485,123 +755,550 @@
         <w:ind w:left="-567"/>
         <w:jc w:val="both"/>
         <w:rPr>
-          <w:color w:val="0000FF"/>
-          <w:sz w:val="28"/>
-          <w:szCs w:val="28"/>
           <w:lang w:val="ru-RU"/>
         </w:rPr>
       </w:pPr>
+      <w:r>
+        <w:rPr>
+          <w:u w:val="single"/>
+          <w:lang w:val="ru-RU"/>
+        </w:rPr>
+        <w:t>Краткий анамнез</w:t>
+      </w:r>
+      <w:r>
+        <w:rPr>
+          <w:lang w:val="ru-RU"/>
+        </w:rPr>
+        <w:t xml:space="preserve">: СД </w:t>
+      </w:r>
+      <w:r>
+        <w:rPr>
+          <w:lang w:val="ru-RU"/>
+        </w:rPr>
+        <w:t>выявлен в</w:t>
+      </w:r>
+      <w:r>
+        <w:rPr>
+          <w:lang w:val="ru-RU"/>
+        </w:rPr>
+        <w:t xml:space="preserve"> </w:t>
+      </w:r>
+      <w:r>
+        <w:rPr>
+          <w:lang w:val="ru-RU"/>
+        </w:rPr>
+        <w:t>2006</w:t>
+      </w:r>
+      <w:r>
+        <w:rPr>
+          <w:lang w:val="ru-RU"/>
+        </w:rPr>
+        <w:t xml:space="preserve">г. </w:t>
+      </w:r>
+      <w:r>
+        <w:rPr>
+          <w:lang w:val="ru-RU"/>
+        </w:rPr>
+        <w:t>К</w:t>
+      </w:r>
+      <w:r>
+        <w:rPr>
+          <w:lang w:val="ru-RU"/>
+        </w:rPr>
+        <w:t>омы отрицает.</w:t>
+      </w:r>
+      <w:r>
+        <w:rPr>
+          <w:lang w:val="ru-RU"/>
+        </w:rPr>
+        <w:t xml:space="preserve"> При самообращении была выявлена  гипергликемия 9,0 </w:t>
+      </w:r>
+      <w:proofErr w:type="spellStart"/>
+      <w:r>
+        <w:rPr>
+          <w:lang w:val="ru-RU"/>
+        </w:rPr>
+        <w:t>ммоль</w:t>
+      </w:r>
+      <w:proofErr w:type="spellEnd"/>
+      <w:r>
+        <w:rPr>
+          <w:lang w:val="ru-RU"/>
+        </w:rPr>
+        <w:t>/л. С начала з</w:t>
+      </w:r>
+      <w:r>
+        <w:rPr>
+          <w:lang w:val="ru-RU"/>
+        </w:rPr>
+        <w:t>а</w:t>
+      </w:r>
+      <w:r>
+        <w:rPr>
+          <w:lang w:val="ru-RU"/>
+        </w:rPr>
+        <w:t>б</w:t>
+      </w:r>
+      <w:r>
+        <w:rPr>
+          <w:lang w:val="ru-RU"/>
+        </w:rPr>
+        <w:t>о</w:t>
+      </w:r>
+      <w:r>
+        <w:rPr>
+          <w:lang w:val="ru-RU"/>
+        </w:rPr>
+        <w:t>ле</w:t>
+      </w:r>
+      <w:r>
+        <w:rPr>
+          <w:lang w:val="ru-RU"/>
+        </w:rPr>
+        <w:t>ва</w:t>
+      </w:r>
+      <w:r>
+        <w:rPr>
+          <w:lang w:val="ru-RU"/>
+        </w:rPr>
+        <w:t xml:space="preserve">ния ССТ: амарил, </w:t>
+      </w:r>
+      <w:proofErr w:type="spellStart"/>
+      <w:r>
+        <w:rPr>
+          <w:lang w:val="ru-RU"/>
+        </w:rPr>
+        <w:t>сиофор</w:t>
+      </w:r>
+      <w:proofErr w:type="spellEnd"/>
+      <w:r>
+        <w:rPr>
+          <w:lang w:val="ru-RU"/>
+        </w:rPr>
+        <w:t xml:space="preserve">. В </w:t>
+      </w:r>
+      <w:r>
+        <w:rPr>
+          <w:lang w:val="ru-RU"/>
+        </w:rPr>
+        <w:t>последующем</w:t>
+      </w:r>
+      <w:r>
+        <w:rPr>
+          <w:lang w:val="ru-RU"/>
+        </w:rPr>
+        <w:t xml:space="preserve"> дозы были </w:t>
+      </w:r>
+      <w:r>
+        <w:rPr>
+          <w:lang w:val="ru-RU"/>
+        </w:rPr>
+        <w:t>увеличены</w:t>
+      </w:r>
+      <w:r>
+        <w:rPr>
+          <w:lang w:val="ru-RU"/>
+        </w:rPr>
+        <w:t xml:space="preserve"> до  Амарил 4 мг утром, </w:t>
+      </w:r>
+      <w:proofErr w:type="spellStart"/>
+      <w:r>
+        <w:rPr>
+          <w:lang w:val="ru-RU"/>
+        </w:rPr>
+        <w:t>глюкофа</w:t>
+      </w:r>
+      <w:proofErr w:type="gramStart"/>
+      <w:r>
+        <w:rPr>
+          <w:lang w:val="ru-RU"/>
+        </w:rPr>
+        <w:t>ж</w:t>
+      </w:r>
+      <w:proofErr w:type="spellEnd"/>
+      <w:r>
+        <w:rPr>
+          <w:lang w:val="ru-RU"/>
+        </w:rPr>
+        <w:t>(</w:t>
+      </w:r>
+      <w:proofErr w:type="spellStart"/>
+      <w:proofErr w:type="gramEnd"/>
+      <w:r>
+        <w:rPr>
+          <w:lang w:val="ru-RU"/>
+        </w:rPr>
+        <w:t>сиофор</w:t>
+      </w:r>
+      <w:proofErr w:type="spellEnd"/>
+      <w:r>
+        <w:rPr>
+          <w:lang w:val="ru-RU"/>
+        </w:rPr>
+        <w:t>)</w:t>
+      </w:r>
+      <w:r>
+        <w:rPr>
+          <w:lang w:val="ru-RU"/>
+        </w:rPr>
+        <w:t xml:space="preserve"> 3000 мг/</w:t>
+      </w:r>
+      <w:proofErr w:type="spellStart"/>
+      <w:r>
+        <w:rPr>
+          <w:lang w:val="ru-RU"/>
+        </w:rPr>
+        <w:t>сут</w:t>
+      </w:r>
+      <w:proofErr w:type="spellEnd"/>
+      <w:r>
+        <w:rPr>
+          <w:lang w:val="ru-RU"/>
+        </w:rPr>
+        <w:t xml:space="preserve">. С 2014 нерегулярно принимала </w:t>
+      </w:r>
+      <w:proofErr w:type="spellStart"/>
+      <w:r>
+        <w:rPr>
+          <w:lang w:val="ru-RU"/>
+        </w:rPr>
+        <w:t>форксига</w:t>
+      </w:r>
+      <w:proofErr w:type="spellEnd"/>
+      <w:r>
+        <w:rPr>
+          <w:lang w:val="ru-RU"/>
+        </w:rPr>
+        <w:t xml:space="preserve"> 10 мг утром, на фоне чего отмечала </w:t>
+      </w:r>
+      <w:r>
+        <w:rPr>
+          <w:lang w:val="ru-RU"/>
+        </w:rPr>
+        <w:t xml:space="preserve">некоторое </w:t>
+      </w:r>
+      <w:r>
+        <w:rPr>
+          <w:lang w:val="ru-RU"/>
+        </w:rPr>
+        <w:t xml:space="preserve">снижение гликемии. </w:t>
+      </w:r>
+      <w:r>
+        <w:rPr>
+          <w:lang w:val="ru-RU"/>
+        </w:rPr>
+        <w:t>В наст</w:t>
+      </w:r>
+      <w:proofErr w:type="gramStart"/>
+      <w:r>
+        <w:rPr>
+          <w:lang w:val="ru-RU"/>
+        </w:rPr>
+        <w:t>.</w:t>
+      </w:r>
+      <w:proofErr w:type="gramEnd"/>
+      <w:r>
+        <w:rPr>
+          <w:lang w:val="ru-RU"/>
+        </w:rPr>
+        <w:t xml:space="preserve"> </w:t>
+      </w:r>
+      <w:proofErr w:type="gramStart"/>
+      <w:r>
+        <w:rPr>
+          <w:lang w:val="ru-RU"/>
+        </w:rPr>
+        <w:t>в</w:t>
+      </w:r>
+      <w:proofErr w:type="gramEnd"/>
+      <w:r>
+        <w:rPr>
+          <w:lang w:val="ru-RU"/>
+        </w:rPr>
+        <w:t>ремя принимает:</w:t>
+      </w:r>
+      <w:r>
+        <w:rPr>
+          <w:lang w:val="ru-RU"/>
+        </w:rPr>
+        <w:t xml:space="preserve"> амарил 4 мг утром, </w:t>
+      </w:r>
+      <w:proofErr w:type="spellStart"/>
+      <w:r>
+        <w:rPr>
+          <w:lang w:val="ru-RU"/>
+        </w:rPr>
+        <w:t>глюкофаж</w:t>
+      </w:r>
+      <w:proofErr w:type="spellEnd"/>
+      <w:r>
+        <w:rPr>
+          <w:lang w:val="ru-RU"/>
+        </w:rPr>
+        <w:t xml:space="preserve">  1000 мг 3р/д </w:t>
+      </w:r>
+      <w:r>
+        <w:rPr>
+          <w:lang w:val="ru-RU"/>
+        </w:rPr>
+        <w:t xml:space="preserve">  Гликемия </w:t>
+      </w:r>
+      <w:r>
+        <w:rPr>
+          <w:lang w:val="ru-RU"/>
+        </w:rPr>
+        <w:t>–</w:t>
+      </w:r>
+      <w:r>
+        <w:rPr>
+          <w:lang w:val="ru-RU"/>
+        </w:rPr>
+        <w:t>10,0-13,0</w:t>
+      </w:r>
+      <w:r>
+        <w:rPr>
+          <w:lang w:val="ru-RU"/>
+        </w:rPr>
+        <w:t xml:space="preserve"> </w:t>
+      </w:r>
+      <w:proofErr w:type="spellStart"/>
+      <w:r>
+        <w:rPr>
+          <w:lang w:val="ru-RU"/>
+        </w:rPr>
+        <w:t>ммоль</w:t>
+      </w:r>
+      <w:proofErr w:type="spellEnd"/>
+      <w:r>
+        <w:rPr>
+          <w:lang w:val="ru-RU"/>
+        </w:rPr>
+        <w:t>/л</w:t>
+      </w:r>
+      <w:r>
+        <w:rPr>
+          <w:lang w:val="ru-RU"/>
+        </w:rPr>
+        <w:t xml:space="preserve">. </w:t>
+      </w:r>
+      <w:proofErr w:type="spellStart"/>
+      <w:r>
+        <w:rPr>
+          <w:lang w:val="ru-RU"/>
+        </w:rPr>
+        <w:t>НвАIс</w:t>
+      </w:r>
+      <w:proofErr w:type="spellEnd"/>
+      <w:r>
+        <w:rPr>
+          <w:lang w:val="ru-RU"/>
+        </w:rPr>
+        <w:t xml:space="preserve"> </w:t>
+      </w:r>
+      <w:r>
+        <w:rPr>
+          <w:lang w:val="ru-RU"/>
+        </w:rPr>
+        <w:t>–</w:t>
+      </w:r>
+      <w:r>
+        <w:rPr>
+          <w:lang w:val="ru-RU"/>
+        </w:rPr>
+        <w:t xml:space="preserve"> </w:t>
+      </w:r>
+      <w:r>
+        <w:rPr>
+          <w:lang w:val="ru-RU"/>
+        </w:rPr>
+        <w:t>12,76</w:t>
+      </w:r>
+      <w:r>
+        <w:rPr>
+          <w:lang w:val="ru-RU"/>
+        </w:rPr>
+        <w:t xml:space="preserve"> %</w:t>
+      </w:r>
+      <w:r>
+        <w:rPr>
+          <w:lang w:val="ru-RU"/>
+        </w:rPr>
+        <w:t xml:space="preserve"> от </w:t>
+      </w:r>
+      <w:r>
+        <w:rPr>
+          <w:lang w:val="ru-RU"/>
+        </w:rPr>
+        <w:t>06.12.17</w:t>
+      </w:r>
+      <w:r>
+        <w:rPr>
+          <w:lang w:val="ru-RU"/>
+        </w:rPr>
+        <w:t xml:space="preserve"> </w:t>
+      </w:r>
+      <w:r>
+        <w:rPr>
+          <w:lang w:val="ru-RU"/>
+        </w:rPr>
+        <w:t xml:space="preserve">. </w:t>
+      </w:r>
+      <w:r>
+        <w:rPr>
+          <w:lang w:val="ru-RU"/>
+        </w:rPr>
+        <w:t xml:space="preserve">Последнее </w:t>
+      </w:r>
+      <w:proofErr w:type="spellStart"/>
+      <w:r>
+        <w:rPr>
+          <w:lang w:val="ru-RU"/>
+        </w:rPr>
+        <w:t>стац</w:t>
+      </w:r>
+      <w:proofErr w:type="spellEnd"/>
+      <w:r>
+        <w:rPr>
+          <w:lang w:val="ru-RU"/>
+        </w:rPr>
+        <w:t xml:space="preserve">. лечение  в </w:t>
+      </w:r>
+      <w:r>
+        <w:rPr>
+          <w:lang w:val="ru-RU"/>
+        </w:rPr>
+        <w:t>2016</w:t>
+      </w:r>
+      <w:r>
+        <w:rPr>
+          <w:lang w:val="ru-RU"/>
+        </w:rPr>
+        <w:t>г</w:t>
+      </w:r>
+      <w:r>
+        <w:rPr>
+          <w:lang w:val="ru-RU"/>
+        </w:rPr>
+        <w:t xml:space="preserve"> Г</w:t>
+      </w:r>
+      <w:r>
+        <w:rPr>
+          <w:lang w:val="ru-RU"/>
+        </w:rPr>
+        <w:t>оспитализирован</w:t>
+      </w:r>
+      <w:r>
+        <w:rPr>
+          <w:lang w:val="ru-RU"/>
+        </w:rPr>
+        <w:t>а</w:t>
+      </w:r>
+      <w:r>
+        <w:rPr>
+          <w:lang w:val="ru-RU"/>
+        </w:rPr>
+        <w:t xml:space="preserve">  в обл. энд. диспансер для коррекции ССТ, лечения хр. осложнений СД.</w:t>
+      </w:r>
+      <w:r>
+        <w:rPr>
+          <w:lang w:val="ru-RU"/>
+        </w:rPr>
+        <w:t xml:space="preserve"> </w:t>
+      </w:r>
     </w:p>
     <w:p>
       <w:pPr>
         <w:ind w:left="-567"/>
         <w:jc w:val="both"/>
         <w:rPr>
-          <w:sz w:val="28"/>
           <w:lang w:val="ru-RU"/>
         </w:rPr>
       </w:pPr>
+      <w:r>
+        <w:rPr>
+          <w:u w:val="single"/>
+          <w:lang w:val="ru-RU"/>
+        </w:rPr>
+        <w:t>Анамнез жизни</w:t>
+      </w:r>
+      <w:r>
+        <w:rPr>
+          <w:lang w:val="ru-RU"/>
+        </w:rPr>
+        <w:t>:</w:t>
+      </w:r>
+      <w:proofErr w:type="gramStart"/>
+      <w:r>
+        <w:rPr>
+          <w:lang w:val="ru-RU"/>
+        </w:rPr>
+        <w:t xml:space="preserve"> .</w:t>
+      </w:r>
+      <w:proofErr w:type="gramEnd"/>
+      <w:r>
+        <w:rPr>
+          <w:lang w:val="ru-RU"/>
+        </w:rPr>
+        <w:t xml:space="preserve"> Узловой зоб 1 </w:t>
+      </w:r>
+      <w:proofErr w:type="spellStart"/>
+      <w:r>
+        <w:rPr>
+          <w:lang w:val="ru-RU"/>
+        </w:rPr>
+        <w:t>ст</w:t>
+      </w:r>
+      <w:proofErr w:type="spellEnd"/>
+      <w:r>
+        <w:rPr>
+          <w:lang w:val="ru-RU"/>
+        </w:rPr>
+        <w:t xml:space="preserve"> с 2008.  Повышение АД около 3 лет, принимает </w:t>
+      </w:r>
+      <w:proofErr w:type="spellStart"/>
+      <w:r>
+        <w:rPr>
+          <w:lang w:val="ru-RU"/>
+        </w:rPr>
+        <w:t>рамаг</w:t>
+      </w:r>
+      <w:proofErr w:type="spellEnd"/>
+      <w:r>
+        <w:rPr>
+          <w:lang w:val="ru-RU"/>
+        </w:rPr>
+        <w:t xml:space="preserve"> (</w:t>
+      </w:r>
+      <w:proofErr w:type="spellStart"/>
+      <w:r>
+        <w:rPr>
+          <w:lang w:val="ru-RU"/>
+        </w:rPr>
+        <w:t>рамизес</w:t>
+      </w:r>
+      <w:proofErr w:type="spellEnd"/>
+      <w:r>
+        <w:rPr>
+          <w:lang w:val="ru-RU"/>
+        </w:rPr>
+        <w:t>)10 мг 1т утром</w:t>
+      </w:r>
     </w:p>
     <w:p>
       <w:pPr>
         <w:ind w:left="-567"/>
         <w:jc w:val="both"/>
         <w:rPr>
-          <w:sz w:val="28"/>
-          <w:szCs w:val="28"/>
+          <w:u w:val="single"/>
           <w:lang w:val="ru-RU"/>
         </w:rPr>
       </w:pPr>
-      <w:bookmarkStart w:id="2" w:name="дк"/>
-      <w:bookmarkEnd w:id="2"/>
-      <w:r>
-        <w:rPr>
-          <w:sz w:val="28"/>
-          <w:szCs w:val="28"/>
+      <w:r>
+        <w:rPr>
           <w:u w:val="single"/>
           <w:lang w:val="ru-RU"/>
         </w:rPr>
-        <w:t xml:space="preserve">Жалобы при поступлении </w:t>
-      </w:r>
-      <w:r>
-        <w:rPr>
-          <w:sz w:val="28"/>
-          <w:szCs w:val="28"/>
-          <w:lang w:val="ru-RU"/>
-        </w:rPr>
-        <w:t xml:space="preserve">на </w:t>
-      </w:r>
-      <w:r>
-        <w:rPr>
-          <w:sz w:val="28"/>
-          <w:szCs w:val="28"/>
-          <w:lang w:val="ru-RU"/>
-        </w:rPr>
-        <w:t xml:space="preserve">сухость во рту, </w:t>
-      </w:r>
-      <w:r>
-        <w:rPr>
-          <w:sz w:val="28"/>
-          <w:szCs w:val="28"/>
-          <w:lang w:val="ru-RU"/>
-        </w:rPr>
-        <w:t>жажду,</w:t>
-      </w:r>
-      <w:r>
-        <w:rPr>
-          <w:sz w:val="28"/>
-          <w:szCs w:val="28"/>
-          <w:lang w:val="ru-RU"/>
-        </w:rPr>
-        <w:t xml:space="preserve"> </w:t>
-      </w:r>
-      <w:r>
-        <w:rPr>
-          <w:sz w:val="28"/>
-          <w:szCs w:val="28"/>
-          <w:lang w:val="ru-RU"/>
-        </w:rPr>
-        <w:t>полиурию,</w:t>
-      </w:r>
-      <w:r>
-        <w:rPr>
-          <w:sz w:val="28"/>
-          <w:szCs w:val="28"/>
-          <w:lang w:val="ru-RU"/>
-        </w:rPr>
-        <w:t xml:space="preserve"> </w:t>
-      </w:r>
-      <w:r>
-        <w:rPr>
-          <w:sz w:val="28"/>
-          <w:szCs w:val="28"/>
-          <w:lang w:val="ru-RU"/>
-        </w:rPr>
-        <w:t>ухудшение зрения,</w:t>
-      </w:r>
-      <w:r>
-        <w:rPr>
-          <w:sz w:val="28"/>
-          <w:szCs w:val="28"/>
-          <w:lang w:val="ru-RU"/>
-        </w:rPr>
-        <w:t xml:space="preserve"> </w:t>
-      </w:r>
-      <w:r>
-        <w:rPr>
-          <w:sz w:val="28"/>
-          <w:szCs w:val="28"/>
-          <w:lang w:val="ru-RU"/>
-        </w:rPr>
-        <w:t xml:space="preserve"> </w:t>
-      </w:r>
-      <w:r>
-        <w:rPr>
-          <w:sz w:val="28"/>
-          <w:szCs w:val="28"/>
-          <w:lang w:val="ru-RU"/>
-        </w:rPr>
-        <w:t xml:space="preserve"> </w:t>
+        <w:t>Данные лабораторных исследований.</w:t>
       </w:r>
     </w:p>
     <w:p>
@@ -1609,726 +1306,6 @@
         <w:ind w:left="-567"/>
         <w:jc w:val="both"/>
         <w:rPr>
-          <w:sz w:val="28"/>
-          <w:szCs w:val="28"/>
-          <w:lang w:val="ru-RU"/>
-        </w:rPr>
-      </w:pPr>
-      <w:r>
-        <w:rPr>
-          <w:sz w:val="28"/>
-          <w:szCs w:val="28"/>
-          <w:lang w:val="ru-RU"/>
-        </w:rPr>
-        <w:t xml:space="preserve"> </w:t>
-      </w:r>
-      <w:r>
-        <w:rPr>
-          <w:sz w:val="28"/>
-          <w:szCs w:val="28"/>
-          <w:lang w:val="ru-RU"/>
-        </w:rPr>
-        <w:t>боли  в н/</w:t>
-      </w:r>
-      <w:proofErr w:type="gramStart"/>
-      <w:r>
-        <w:rPr>
-          <w:sz w:val="28"/>
-          <w:szCs w:val="28"/>
-          <w:lang w:val="ru-RU"/>
-        </w:rPr>
-        <w:t>к</w:t>
-      </w:r>
-      <w:proofErr w:type="gramEnd"/>
-      <w:r>
-        <w:rPr>
-          <w:sz w:val="28"/>
-          <w:szCs w:val="28"/>
-          <w:lang w:val="ru-RU"/>
-        </w:rPr>
-        <w:t xml:space="preserve">, </w:t>
-      </w:r>
-      <w:proofErr w:type="gramStart"/>
-      <w:r>
-        <w:rPr>
-          <w:sz w:val="28"/>
-          <w:szCs w:val="28"/>
-          <w:lang w:val="ru-RU"/>
-        </w:rPr>
-        <w:t>судороги</w:t>
-      </w:r>
-      <w:proofErr w:type="gramEnd"/>
-      <w:r>
-        <w:rPr>
-          <w:sz w:val="28"/>
-          <w:szCs w:val="28"/>
-          <w:lang w:val="ru-RU"/>
-        </w:rPr>
-        <w:t>,</w:t>
-      </w:r>
-      <w:r>
-        <w:rPr>
-          <w:sz w:val="28"/>
-          <w:szCs w:val="28"/>
-          <w:lang w:val="ru-RU"/>
-        </w:rPr>
-        <w:t xml:space="preserve"> онемение ног,</w:t>
-      </w:r>
-      <w:r>
-        <w:rPr>
-          <w:sz w:val="28"/>
-          <w:szCs w:val="28"/>
-          <w:lang w:val="ru-RU"/>
-        </w:rPr>
-        <w:t xml:space="preserve"> </w:t>
-      </w:r>
-      <w:r>
-        <w:rPr>
-          <w:sz w:val="28"/>
-          <w:szCs w:val="28"/>
-          <w:lang w:val="ru-RU"/>
-        </w:rPr>
-        <w:t>головные боли, головокружение,</w:t>
-      </w:r>
-      <w:r>
-        <w:rPr>
-          <w:sz w:val="28"/>
-          <w:szCs w:val="28"/>
-          <w:lang w:val="ru-RU"/>
-        </w:rPr>
-        <w:t xml:space="preserve"> </w:t>
-      </w:r>
-      <w:proofErr w:type="spellStart"/>
-      <w:r>
-        <w:rPr>
-          <w:sz w:val="28"/>
-          <w:szCs w:val="28"/>
-          <w:lang w:val="ru-RU"/>
-        </w:rPr>
-        <w:t>периодчиески</w:t>
-      </w:r>
-      <w:proofErr w:type="spellEnd"/>
-      <w:r>
-        <w:rPr>
-          <w:sz w:val="28"/>
-          <w:szCs w:val="28"/>
-          <w:lang w:val="ru-RU"/>
-        </w:rPr>
-        <w:t xml:space="preserve"> боли в </w:t>
-      </w:r>
-      <w:proofErr w:type="spellStart"/>
-      <w:r>
-        <w:rPr>
-          <w:sz w:val="28"/>
-          <w:szCs w:val="28"/>
-          <w:lang w:val="ru-RU"/>
-        </w:rPr>
-        <w:t>оклолопаточной</w:t>
-      </w:r>
-      <w:proofErr w:type="spellEnd"/>
-      <w:r>
-        <w:rPr>
-          <w:sz w:val="28"/>
-          <w:szCs w:val="28"/>
-          <w:lang w:val="ru-RU"/>
-        </w:rPr>
-        <w:t xml:space="preserve"> области, раздражительность, отмечает </w:t>
-      </w:r>
-      <w:proofErr w:type="spellStart"/>
-      <w:r>
-        <w:rPr>
-          <w:sz w:val="28"/>
-          <w:szCs w:val="28"/>
-          <w:lang w:val="ru-RU"/>
-        </w:rPr>
-        <w:t>повышенеи</w:t>
-      </w:r>
-      <w:proofErr w:type="spellEnd"/>
-      <w:r>
-        <w:rPr>
-          <w:sz w:val="28"/>
-          <w:szCs w:val="28"/>
-          <w:lang w:val="ru-RU"/>
-        </w:rPr>
-        <w:t xml:space="preserve"> Ад на фоне эмоционального перенапряжения</w:t>
-      </w:r>
-      <w:r>
-        <w:rPr>
-          <w:sz w:val="28"/>
-          <w:szCs w:val="28"/>
-          <w:lang w:val="ru-RU"/>
-        </w:rPr>
-        <w:t>.</w:t>
-      </w:r>
-    </w:p>
-    <w:p>
-      <w:pPr>
-        <w:ind w:left="-567"/>
-        <w:jc w:val="both"/>
-        <w:rPr>
-          <w:sz w:val="28"/>
-          <w:lang w:val="ru-RU"/>
-        </w:rPr>
-      </w:pPr>
-      <w:r>
-        <w:rPr>
-          <w:sz w:val="28"/>
-          <w:szCs w:val="28"/>
-          <w:u w:val="single"/>
-          <w:lang w:val="ru-RU"/>
-        </w:rPr>
-        <w:t>Краткий анамнез</w:t>
-      </w:r>
-      <w:r>
-        <w:rPr>
-          <w:sz w:val="28"/>
-          <w:szCs w:val="28"/>
-          <w:lang w:val="ru-RU"/>
-        </w:rPr>
-        <w:t xml:space="preserve">: СД </w:t>
-      </w:r>
-      <w:r>
-        <w:rPr>
-          <w:sz w:val="28"/>
-          <w:szCs w:val="28"/>
-          <w:lang w:val="ru-RU"/>
-        </w:rPr>
-        <w:t>выявлен в</w:t>
-      </w:r>
-      <w:r>
-        <w:rPr>
-          <w:sz w:val="28"/>
-          <w:szCs w:val="28"/>
-          <w:lang w:val="ru-RU"/>
-        </w:rPr>
-        <w:t xml:space="preserve"> </w:t>
-      </w:r>
-      <w:r>
-        <w:rPr>
-          <w:sz w:val="28"/>
-          <w:szCs w:val="28"/>
-          <w:lang w:val="ru-RU"/>
-        </w:rPr>
-        <w:t>2006</w:t>
-      </w:r>
-      <w:r>
-        <w:rPr>
-          <w:sz w:val="28"/>
-          <w:szCs w:val="28"/>
-          <w:lang w:val="ru-RU"/>
-        </w:rPr>
-        <w:t xml:space="preserve">г. </w:t>
-      </w:r>
-      <w:r>
-        <w:rPr>
-          <w:sz w:val="28"/>
-          <w:szCs w:val="28"/>
-          <w:lang w:val="ru-RU"/>
-        </w:rPr>
-        <w:t>К</w:t>
-      </w:r>
-      <w:r>
-        <w:rPr>
-          <w:sz w:val="28"/>
-          <w:szCs w:val="28"/>
-          <w:lang w:val="ru-RU"/>
-        </w:rPr>
-        <w:t>омы отрицает.</w:t>
-      </w:r>
-      <w:r>
-        <w:rPr>
-          <w:sz w:val="28"/>
-          <w:szCs w:val="28"/>
-          <w:lang w:val="ru-RU"/>
-        </w:rPr>
-        <w:t xml:space="preserve"> При самообращении была выявлена  гипергликемия 9,0 </w:t>
-      </w:r>
-      <w:proofErr w:type="spellStart"/>
-      <w:r>
-        <w:rPr>
-          <w:sz w:val="28"/>
-          <w:szCs w:val="28"/>
-          <w:lang w:val="ru-RU"/>
-        </w:rPr>
-        <w:t>ммоль</w:t>
-      </w:r>
-      <w:proofErr w:type="spellEnd"/>
-      <w:r>
-        <w:rPr>
-          <w:sz w:val="28"/>
-          <w:szCs w:val="28"/>
-          <w:lang w:val="ru-RU"/>
-        </w:rPr>
-        <w:t xml:space="preserve">/л. С начала </w:t>
-      </w:r>
-      <w:proofErr w:type="spellStart"/>
-      <w:r>
-        <w:rPr>
-          <w:sz w:val="28"/>
-          <w:szCs w:val="28"/>
-          <w:lang w:val="ru-RU"/>
-        </w:rPr>
-        <w:t>зобеления</w:t>
-      </w:r>
-      <w:proofErr w:type="spellEnd"/>
-      <w:r>
-        <w:rPr>
-          <w:sz w:val="28"/>
-          <w:szCs w:val="28"/>
-          <w:lang w:val="ru-RU"/>
-        </w:rPr>
-        <w:t xml:space="preserve"> ССТ: амарил, </w:t>
-      </w:r>
-      <w:proofErr w:type="spellStart"/>
-      <w:r>
-        <w:rPr>
-          <w:sz w:val="28"/>
-          <w:szCs w:val="28"/>
-          <w:lang w:val="ru-RU"/>
-        </w:rPr>
-        <w:t>сиофор</w:t>
-      </w:r>
-      <w:proofErr w:type="spellEnd"/>
-      <w:r>
-        <w:rPr>
-          <w:sz w:val="28"/>
-          <w:szCs w:val="28"/>
-          <w:lang w:val="ru-RU"/>
-        </w:rPr>
-        <w:t xml:space="preserve">. В </w:t>
-      </w:r>
-      <w:proofErr w:type="spellStart"/>
-      <w:r>
-        <w:rPr>
-          <w:sz w:val="28"/>
-          <w:szCs w:val="28"/>
-          <w:lang w:val="ru-RU"/>
-        </w:rPr>
-        <w:t>последущем</w:t>
-      </w:r>
-      <w:proofErr w:type="spellEnd"/>
-      <w:r>
-        <w:rPr>
-          <w:sz w:val="28"/>
-          <w:szCs w:val="28"/>
-          <w:lang w:val="ru-RU"/>
-        </w:rPr>
-        <w:t xml:space="preserve"> дозы были </w:t>
-      </w:r>
-      <w:proofErr w:type="spellStart"/>
-      <w:r>
-        <w:rPr>
-          <w:sz w:val="28"/>
-          <w:szCs w:val="28"/>
-          <w:lang w:val="ru-RU"/>
-        </w:rPr>
-        <w:t>увелчиены</w:t>
-      </w:r>
-      <w:proofErr w:type="spellEnd"/>
-      <w:r>
-        <w:rPr>
-          <w:sz w:val="28"/>
-          <w:szCs w:val="28"/>
-          <w:lang w:val="ru-RU"/>
-        </w:rPr>
-        <w:t xml:space="preserve"> до  Амарил 4 мг утром, </w:t>
-      </w:r>
-      <w:proofErr w:type="spellStart"/>
-      <w:r>
-        <w:rPr>
-          <w:sz w:val="28"/>
-          <w:szCs w:val="28"/>
-          <w:lang w:val="ru-RU"/>
-        </w:rPr>
-        <w:t>глюкофаж</w:t>
-      </w:r>
-      <w:proofErr w:type="spellEnd"/>
-      <w:r>
-        <w:rPr>
-          <w:sz w:val="28"/>
-          <w:szCs w:val="28"/>
-          <w:lang w:val="ru-RU"/>
-        </w:rPr>
-        <w:t xml:space="preserve"> 3000 мг/</w:t>
-      </w:r>
-      <w:proofErr w:type="spellStart"/>
-      <w:r>
-        <w:rPr>
-          <w:sz w:val="28"/>
-          <w:szCs w:val="28"/>
-          <w:lang w:val="ru-RU"/>
-        </w:rPr>
-        <w:t>сут</w:t>
-      </w:r>
-      <w:proofErr w:type="spellEnd"/>
-      <w:r>
-        <w:rPr>
-          <w:sz w:val="28"/>
-          <w:szCs w:val="28"/>
-          <w:lang w:val="ru-RU"/>
-        </w:rPr>
-        <w:t xml:space="preserve">. С 2014 нерегулярно принимала </w:t>
-      </w:r>
-      <w:proofErr w:type="spellStart"/>
-      <w:r>
-        <w:rPr>
-          <w:sz w:val="28"/>
-          <w:szCs w:val="28"/>
-          <w:lang w:val="ru-RU"/>
-        </w:rPr>
-        <w:t>форксига</w:t>
-      </w:r>
-      <w:proofErr w:type="spellEnd"/>
-      <w:r>
-        <w:rPr>
-          <w:sz w:val="28"/>
-          <w:szCs w:val="28"/>
-          <w:lang w:val="ru-RU"/>
-        </w:rPr>
-        <w:t xml:space="preserve"> 10 мг утром, на фоне чего отмечала снижение гликемии. </w:t>
-      </w:r>
-      <w:r>
-        <w:rPr>
-          <w:sz w:val="28"/>
-          <w:lang w:val="ru-RU"/>
-        </w:rPr>
-        <w:t>В наст</w:t>
-      </w:r>
-      <w:proofErr w:type="gramStart"/>
-      <w:r>
-        <w:rPr>
-          <w:sz w:val="28"/>
-          <w:lang w:val="ru-RU"/>
-        </w:rPr>
-        <w:t>.</w:t>
-      </w:r>
-      <w:proofErr w:type="gramEnd"/>
-      <w:r>
-        <w:rPr>
-          <w:sz w:val="28"/>
-          <w:lang w:val="ru-RU"/>
-        </w:rPr>
-        <w:t xml:space="preserve"> </w:t>
-      </w:r>
-      <w:proofErr w:type="gramStart"/>
-      <w:r>
-        <w:rPr>
-          <w:sz w:val="28"/>
-          <w:lang w:val="ru-RU"/>
-        </w:rPr>
-        <w:t>в</w:t>
-      </w:r>
-      <w:proofErr w:type="gramEnd"/>
-      <w:r>
-        <w:rPr>
-          <w:sz w:val="28"/>
-          <w:lang w:val="ru-RU"/>
-        </w:rPr>
-        <w:t>ремя принимает:</w:t>
-      </w:r>
-      <w:r>
-        <w:rPr>
-          <w:sz w:val="28"/>
-          <w:lang w:val="ru-RU"/>
-        </w:rPr>
-        <w:t xml:space="preserve"> амарил 4 мг утром, </w:t>
-      </w:r>
-      <w:proofErr w:type="spellStart"/>
-      <w:r>
-        <w:rPr>
-          <w:sz w:val="28"/>
-          <w:lang w:val="ru-RU"/>
-        </w:rPr>
-        <w:t>глюкофаж</w:t>
-      </w:r>
-      <w:proofErr w:type="spellEnd"/>
-      <w:r>
-        <w:rPr>
-          <w:sz w:val="28"/>
-          <w:lang w:val="ru-RU"/>
-        </w:rPr>
-        <w:t xml:space="preserve">  1000 мг 3р/д </w:t>
-      </w:r>
-      <w:r>
-        <w:rPr>
-          <w:sz w:val="28"/>
-          <w:lang w:val="ru-RU"/>
-        </w:rPr>
-        <w:t xml:space="preserve">  Гликемия </w:t>
-      </w:r>
-      <w:r>
-        <w:rPr>
-          <w:sz w:val="28"/>
-          <w:lang w:val="ru-RU"/>
-        </w:rPr>
-        <w:t>–</w:t>
-      </w:r>
-      <w:r>
-        <w:rPr>
-          <w:sz w:val="28"/>
-          <w:lang w:val="ru-RU"/>
-        </w:rPr>
-        <w:t>10,0-13,0</w:t>
-      </w:r>
-      <w:r>
-        <w:rPr>
-          <w:sz w:val="28"/>
-          <w:lang w:val="ru-RU"/>
-        </w:rPr>
-        <w:t xml:space="preserve"> </w:t>
-      </w:r>
-      <w:proofErr w:type="spellStart"/>
-      <w:r>
-        <w:rPr>
-          <w:sz w:val="28"/>
-          <w:lang w:val="ru-RU"/>
-        </w:rPr>
-        <w:t>ммоль</w:t>
-      </w:r>
-      <w:proofErr w:type="spellEnd"/>
-      <w:r>
-        <w:rPr>
-          <w:sz w:val="28"/>
-          <w:lang w:val="ru-RU"/>
-        </w:rPr>
-        <w:t>/л</w:t>
-      </w:r>
-      <w:r>
-        <w:rPr>
-          <w:sz w:val="28"/>
-          <w:lang w:val="ru-RU"/>
-        </w:rPr>
-        <w:t xml:space="preserve">. </w:t>
-      </w:r>
-      <w:proofErr w:type="spellStart"/>
-      <w:r>
-        <w:rPr>
-          <w:sz w:val="28"/>
-          <w:lang w:val="ru-RU"/>
-        </w:rPr>
-        <w:t>НвАIс</w:t>
-      </w:r>
-      <w:proofErr w:type="spellEnd"/>
-      <w:r>
-        <w:rPr>
-          <w:sz w:val="28"/>
-          <w:lang w:val="ru-RU"/>
-        </w:rPr>
-        <w:t xml:space="preserve"> </w:t>
-      </w:r>
-      <w:r>
-        <w:rPr>
-          <w:sz w:val="28"/>
-          <w:lang w:val="ru-RU"/>
-        </w:rPr>
-        <w:t>–</w:t>
-      </w:r>
-      <w:r>
-        <w:rPr>
-          <w:sz w:val="28"/>
-          <w:lang w:val="ru-RU"/>
-        </w:rPr>
-        <w:t xml:space="preserve"> </w:t>
-      </w:r>
-      <w:r>
-        <w:rPr>
-          <w:sz w:val="28"/>
-          <w:lang w:val="ru-RU"/>
-        </w:rPr>
-        <w:t>12,76</w:t>
-      </w:r>
-      <w:r>
-        <w:rPr>
-          <w:sz w:val="28"/>
-          <w:lang w:val="ru-RU"/>
-        </w:rPr>
-        <w:t xml:space="preserve"> %</w:t>
-      </w:r>
-      <w:r>
-        <w:rPr>
-          <w:sz w:val="28"/>
-          <w:lang w:val="ru-RU"/>
-        </w:rPr>
-        <w:t xml:space="preserve"> от </w:t>
-      </w:r>
-      <w:r>
-        <w:rPr>
-          <w:sz w:val="28"/>
-          <w:lang w:val="ru-RU"/>
-        </w:rPr>
-        <w:t>06.12.17</w:t>
-      </w:r>
-      <w:r>
-        <w:rPr>
-          <w:sz w:val="28"/>
-          <w:lang w:val="ru-RU"/>
-        </w:rPr>
-        <w:t xml:space="preserve"> </w:t>
-      </w:r>
-      <w:r>
-        <w:rPr>
-          <w:sz w:val="28"/>
-          <w:lang w:val="ru-RU"/>
-        </w:rPr>
-        <w:t xml:space="preserve">. </w:t>
-      </w:r>
-      <w:r>
-        <w:rPr>
-          <w:sz w:val="28"/>
-          <w:lang w:val="ru-RU"/>
-        </w:rPr>
-        <w:t xml:space="preserve">Последнее </w:t>
-      </w:r>
-      <w:proofErr w:type="spellStart"/>
-      <w:r>
-        <w:rPr>
-          <w:sz w:val="28"/>
-          <w:lang w:val="ru-RU"/>
-        </w:rPr>
-        <w:t>стац</w:t>
-      </w:r>
-      <w:proofErr w:type="spellEnd"/>
-      <w:r>
-        <w:rPr>
-          <w:sz w:val="28"/>
-          <w:lang w:val="ru-RU"/>
-        </w:rPr>
-        <w:t xml:space="preserve">. лечение  в </w:t>
-      </w:r>
-      <w:r>
-        <w:rPr>
-          <w:sz w:val="28"/>
-          <w:lang w:val="ru-RU"/>
-        </w:rPr>
-        <w:t>2016</w:t>
-      </w:r>
-      <w:r>
-        <w:rPr>
-          <w:sz w:val="28"/>
-          <w:lang w:val="ru-RU"/>
-        </w:rPr>
-        <w:t xml:space="preserve">г. </w:t>
-      </w:r>
-      <w:r>
-        <w:rPr>
-          <w:sz w:val="28"/>
-          <w:lang w:val="ru-RU"/>
-        </w:rPr>
-        <w:t xml:space="preserve">Узловой зоб 1 </w:t>
-      </w:r>
-      <w:proofErr w:type="spellStart"/>
-      <w:proofErr w:type="gramStart"/>
-      <w:r>
-        <w:rPr>
-          <w:sz w:val="28"/>
-          <w:lang w:val="ru-RU"/>
-        </w:rPr>
-        <w:t>ст</w:t>
-      </w:r>
-      <w:proofErr w:type="spellEnd"/>
-      <w:proofErr w:type="gramEnd"/>
-      <w:r>
-        <w:rPr>
-          <w:sz w:val="28"/>
-          <w:lang w:val="ru-RU"/>
-        </w:rPr>
-        <w:t xml:space="preserve"> с 2008.  </w:t>
-      </w:r>
-      <w:proofErr w:type="spellStart"/>
-      <w:r>
-        <w:rPr>
-          <w:sz w:val="28"/>
-          <w:lang w:val="ru-RU"/>
-        </w:rPr>
-        <w:t>Повышенеи</w:t>
-      </w:r>
-      <w:proofErr w:type="spellEnd"/>
-      <w:r>
-        <w:rPr>
-          <w:sz w:val="28"/>
-          <w:lang w:val="ru-RU"/>
-        </w:rPr>
-        <w:t xml:space="preserve"> Ад около 3 лет принимает </w:t>
-      </w:r>
-      <w:proofErr w:type="spellStart"/>
-      <w:r>
-        <w:rPr>
-          <w:sz w:val="28"/>
-          <w:lang w:val="ru-RU"/>
-        </w:rPr>
-        <w:t>рамаг</w:t>
-      </w:r>
-      <w:proofErr w:type="spellEnd"/>
-      <w:r>
-        <w:rPr>
-          <w:sz w:val="28"/>
-          <w:lang w:val="ru-RU"/>
-        </w:rPr>
-        <w:t xml:space="preserve"> 10 мг 1т утром </w:t>
-      </w:r>
-      <w:proofErr w:type="gramStart"/>
-      <w:r>
-        <w:rPr>
-          <w:sz w:val="28"/>
-          <w:lang w:val="ru-RU"/>
-        </w:rPr>
-        <w:t>Г</w:t>
-      </w:r>
-      <w:r>
-        <w:rPr>
-          <w:sz w:val="28"/>
-          <w:lang w:val="ru-RU"/>
-        </w:rPr>
-        <w:t>оспитализирован</w:t>
-      </w:r>
-      <w:r>
-        <w:rPr>
-          <w:sz w:val="28"/>
-          <w:lang w:val="ru-RU"/>
-        </w:rPr>
-        <w:t>а</w:t>
-      </w:r>
-      <w:proofErr w:type="gramEnd"/>
-      <w:r>
-        <w:rPr>
-          <w:sz w:val="28"/>
-          <w:lang w:val="ru-RU"/>
-        </w:rPr>
-        <w:t xml:space="preserve">  в обл. энд. диспансер для коррекции ССТ, лечения хр. осложнений СД.</w:t>
-      </w:r>
-      <w:r>
-        <w:rPr>
-          <w:sz w:val="28"/>
-          <w:lang w:val="ru-RU"/>
-        </w:rPr>
-        <w:t xml:space="preserve"> </w:t>
-      </w:r>
-    </w:p>
-    <w:p>
-      <w:pPr>
-        <w:ind w:left="-567"/>
-        <w:jc w:val="both"/>
-        <w:rPr>
-          <w:sz w:val="28"/>
-          <w:u w:val="single"/>
-          <w:lang w:val="ru-RU"/>
-        </w:rPr>
-      </w:pPr>
-      <w:r>
-        <w:rPr>
-          <w:sz w:val="28"/>
-          <w:u w:val="single"/>
-          <w:lang w:val="ru-RU"/>
-        </w:rPr>
-        <w:t>Данные лабораторных исследований.</w:t>
-      </w:r>
-    </w:p>
-    <w:p>
-      <w:pPr>
-        <w:ind w:left="-567"/>
-        <w:jc w:val="both"/>
-        <w:rPr>
-          <w:sz w:val="28"/>
           <w:u w:val="single"/>
           <w:lang w:val="ru-RU"/>
         </w:rPr>
@@ -2813,8 +1790,6 @@
         <w:ind w:left="-567"/>
         <w:jc w:val="both"/>
         <w:rPr>
-          <w:sz w:val="28"/>
-          <w:szCs w:val="20"/>
           <w:u w:val="single"/>
           <w:lang w:val="ru-RU"/>
         </w:rPr>
@@ -2832,7 +1807,7 @@
         <w:tblLook w:val="04A0" w:firstRow="1" w:lastRow="0" w:firstColumn="1" w:lastColumn="0" w:noHBand="0" w:noVBand="1"/>
       </w:tblPr>
       <w:tblGrid>
-        <w:gridCol w:w="734"/>
+        <w:gridCol w:w="756"/>
         <w:gridCol w:w="734"/>
         <w:gridCol w:w="734"/>
         <w:gridCol w:w="734"/>
@@ -2865,16 +1840,12 @@
               <w:jc w:val="both"/>
               <w:rPr>
                 <w:rFonts w:asciiTheme="minorHAnsi" w:hAnsiTheme="minorHAnsi"/>
-                <w:sz w:val="23"/>
-                <w:szCs w:val="23"/>
                 <w:lang w:val="ru-RU"/>
               </w:rPr>
             </w:pPr>
             <w:r>
               <w:rPr>
                 <w:rFonts w:asciiTheme="minorHAnsi" w:hAnsiTheme="minorHAnsi"/>
-                <w:sz w:val="23"/>
-                <w:szCs w:val="23"/>
                 <w:lang w:val="ru-RU"/>
               </w:rPr>
               <w:t>биохимия</w:t>
@@ -2894,16 +1865,12 @@
               <w:jc w:val="both"/>
               <w:rPr>
                 <w:rFonts w:asciiTheme="minorHAnsi" w:hAnsiTheme="minorHAnsi"/>
-                <w:sz w:val="23"/>
-                <w:szCs w:val="23"/>
                 <w:lang w:val="ru-RU"/>
               </w:rPr>
             </w:pPr>
             <w:r>
               <w:rPr>
                 <w:rFonts w:asciiTheme="minorHAnsi" w:hAnsiTheme="minorHAnsi"/>
-                <w:sz w:val="23"/>
-                <w:szCs w:val="23"/>
                 <w:lang w:val="ru-RU"/>
               </w:rPr>
               <w:t xml:space="preserve">СКФ </w:t>
@@ -2923,8 +1890,6 @@
               <w:jc w:val="both"/>
               <w:rPr>
                 <w:rFonts w:asciiTheme="minorHAnsi" w:hAnsiTheme="minorHAnsi"/>
-                <w:sz w:val="23"/>
-                <w:szCs w:val="23"/>
                 <w:lang w:val="ru-RU"/>
               </w:rPr>
             </w:pPr>
@@ -2932,8 +1897,6 @@
             <w:r>
               <w:rPr>
                 <w:rFonts w:asciiTheme="minorHAnsi" w:hAnsiTheme="minorHAnsi"/>
-                <w:sz w:val="23"/>
-                <w:szCs w:val="23"/>
                 <w:lang w:val="ru-RU"/>
               </w:rPr>
               <w:t>хол</w:t>
@@ -2954,8 +1917,6 @@
               <w:jc w:val="both"/>
               <w:rPr>
                 <w:rFonts w:asciiTheme="minorHAnsi" w:hAnsiTheme="minorHAnsi"/>
-                <w:sz w:val="23"/>
-                <w:szCs w:val="23"/>
                 <w:lang w:val="ru-RU"/>
               </w:rPr>
             </w:pPr>
@@ -2963,8 +1924,6 @@
             <w:r>
               <w:rPr>
                 <w:rFonts w:asciiTheme="minorHAnsi" w:hAnsiTheme="minorHAnsi"/>
-                <w:sz w:val="23"/>
-                <w:szCs w:val="23"/>
                 <w:lang w:val="ru-RU"/>
               </w:rPr>
               <w:t>тригл</w:t>
@@ -2973,8 +1932,6 @@
             <w:r>
               <w:rPr>
                 <w:rFonts w:asciiTheme="minorHAnsi" w:hAnsiTheme="minorHAnsi"/>
-                <w:sz w:val="23"/>
-                <w:szCs w:val="23"/>
                 <w:lang w:val="ru-RU"/>
               </w:rPr>
               <w:t xml:space="preserve"> </w:t>
@@ -2994,16 +1951,12 @@
               <w:jc w:val="both"/>
               <w:rPr>
                 <w:rFonts w:asciiTheme="minorHAnsi" w:hAnsiTheme="minorHAnsi"/>
-                <w:sz w:val="23"/>
-                <w:szCs w:val="23"/>
                 <w:lang w:val="ru-RU"/>
               </w:rPr>
             </w:pPr>
             <w:r>
               <w:rPr>
                 <w:rFonts w:asciiTheme="minorHAnsi" w:hAnsiTheme="minorHAnsi"/>
-                <w:sz w:val="23"/>
-                <w:szCs w:val="23"/>
                 <w:lang w:val="ru-RU"/>
               </w:rPr>
               <w:t xml:space="preserve">ХСЛПВП </w:t>
@@ -3023,16 +1976,12 @@
               <w:jc w:val="both"/>
               <w:rPr>
                 <w:rFonts w:asciiTheme="minorHAnsi" w:hAnsiTheme="minorHAnsi"/>
-                <w:sz w:val="23"/>
-                <w:szCs w:val="23"/>
                 <w:lang w:val="ru-RU"/>
               </w:rPr>
             </w:pPr>
             <w:r>
               <w:rPr>
                 <w:rFonts w:asciiTheme="minorHAnsi" w:hAnsiTheme="minorHAnsi"/>
-                <w:sz w:val="23"/>
-                <w:szCs w:val="23"/>
                 <w:lang w:val="ru-RU"/>
               </w:rPr>
               <w:t xml:space="preserve">ХСЛПНП </w:t>
@@ -3052,16 +2001,12 @@
               <w:jc w:val="both"/>
               <w:rPr>
                 <w:rFonts w:asciiTheme="minorHAnsi" w:hAnsiTheme="minorHAnsi"/>
-                <w:sz w:val="23"/>
-                <w:szCs w:val="23"/>
                 <w:lang w:val="ru-RU"/>
               </w:rPr>
             </w:pPr>
             <w:r>
               <w:rPr>
                 <w:rFonts w:asciiTheme="minorHAnsi" w:hAnsiTheme="minorHAnsi"/>
-                <w:sz w:val="23"/>
-                <w:szCs w:val="23"/>
                 <w:lang w:val="ru-RU"/>
               </w:rPr>
               <w:t xml:space="preserve">Катер </w:t>
@@ -3081,16 +2026,12 @@
               <w:jc w:val="both"/>
               <w:rPr>
                 <w:rFonts w:asciiTheme="minorHAnsi" w:hAnsiTheme="minorHAnsi"/>
-                <w:sz w:val="23"/>
-                <w:szCs w:val="23"/>
                 <w:lang w:val="ru-RU"/>
               </w:rPr>
             </w:pPr>
             <w:r>
               <w:rPr>
                 <w:rFonts w:asciiTheme="minorHAnsi" w:hAnsiTheme="minorHAnsi"/>
-                <w:sz w:val="23"/>
-                <w:szCs w:val="23"/>
                 <w:lang w:val="ru-RU"/>
               </w:rPr>
               <w:t xml:space="preserve">мочевина </w:t>
@@ -3110,8 +2051,6 @@
               <w:jc w:val="both"/>
               <w:rPr>
                 <w:rFonts w:asciiTheme="minorHAnsi" w:hAnsiTheme="minorHAnsi"/>
-                <w:sz w:val="23"/>
-                <w:szCs w:val="23"/>
                 <w:lang w:val="ru-RU"/>
               </w:rPr>
             </w:pPr>
@@ -3119,8 +2058,6 @@
             <w:r>
               <w:rPr>
                 <w:rFonts w:asciiTheme="minorHAnsi" w:hAnsiTheme="minorHAnsi"/>
-                <w:sz w:val="23"/>
-                <w:szCs w:val="23"/>
                 <w:lang w:val="ru-RU"/>
               </w:rPr>
               <w:t>креатинин</w:t>
@@ -3129,8 +2066,6 @@
             <w:r>
               <w:rPr>
                 <w:rFonts w:asciiTheme="minorHAnsi" w:hAnsiTheme="minorHAnsi"/>
-                <w:sz w:val="23"/>
-                <w:szCs w:val="23"/>
                 <w:lang w:val="ru-RU"/>
               </w:rPr>
               <w:t xml:space="preserve"> </w:t>
@@ -3150,16 +2085,12 @@
               <w:jc w:val="both"/>
               <w:rPr>
                 <w:rFonts w:asciiTheme="minorHAnsi" w:hAnsiTheme="minorHAnsi"/>
-                <w:sz w:val="23"/>
-                <w:szCs w:val="23"/>
                 <w:lang w:val="ru-RU"/>
               </w:rPr>
             </w:pPr>
             <w:r>
               <w:rPr>
                 <w:rFonts w:asciiTheme="minorHAnsi" w:hAnsiTheme="minorHAnsi"/>
-                <w:sz w:val="23"/>
-                <w:szCs w:val="23"/>
                 <w:lang w:val="ru-RU"/>
               </w:rPr>
               <w:t xml:space="preserve">бил </w:t>
@@ -3168,8 +2099,6 @@
             <w:r>
               <w:rPr>
                 <w:rFonts w:asciiTheme="minorHAnsi" w:hAnsiTheme="minorHAnsi"/>
-                <w:sz w:val="23"/>
-                <w:szCs w:val="23"/>
                 <w:lang w:val="ru-RU"/>
               </w:rPr>
               <w:t>общ</w:t>
@@ -3178,8 +2107,6 @@
             <w:r>
               <w:rPr>
                 <w:rFonts w:asciiTheme="minorHAnsi" w:hAnsiTheme="minorHAnsi"/>
-                <w:sz w:val="23"/>
-                <w:szCs w:val="23"/>
                 <w:lang w:val="ru-RU"/>
               </w:rPr>
               <w:t xml:space="preserve"> </w:t>
@@ -3199,16 +2126,12 @@
               <w:jc w:val="both"/>
               <w:rPr>
                 <w:rFonts w:asciiTheme="minorHAnsi" w:hAnsiTheme="minorHAnsi"/>
-                <w:sz w:val="23"/>
-                <w:szCs w:val="23"/>
                 <w:lang w:val="ru-RU"/>
               </w:rPr>
             </w:pPr>
             <w:r>
               <w:rPr>
                 <w:rFonts w:asciiTheme="minorHAnsi" w:hAnsiTheme="minorHAnsi"/>
-                <w:sz w:val="23"/>
-                <w:szCs w:val="23"/>
                 <w:lang w:val="ru-RU"/>
               </w:rPr>
               <w:t xml:space="preserve">бил </w:t>
@@ -3218,8 +2141,6 @@
             <w:r>
               <w:rPr>
                 <w:rFonts w:asciiTheme="minorHAnsi" w:hAnsiTheme="minorHAnsi"/>
-                <w:sz w:val="23"/>
-                <w:szCs w:val="23"/>
                 <w:lang w:val="ru-RU"/>
               </w:rPr>
               <w:t>пр</w:t>
@@ -3229,8 +2150,6 @@
             <w:r>
               <w:rPr>
                 <w:rFonts w:asciiTheme="minorHAnsi" w:hAnsiTheme="minorHAnsi"/>
-                <w:sz w:val="23"/>
-                <w:szCs w:val="23"/>
                 <w:lang w:val="ru-RU"/>
               </w:rPr>
               <w:t xml:space="preserve"> </w:t>
@@ -3250,8 +2169,6 @@
               <w:jc w:val="both"/>
               <w:rPr>
                 <w:rFonts w:asciiTheme="minorHAnsi" w:hAnsiTheme="minorHAnsi"/>
-                <w:sz w:val="23"/>
-                <w:szCs w:val="23"/>
                 <w:lang w:val="ru-RU"/>
               </w:rPr>
             </w:pPr>
@@ -3259,8 +2176,6 @@
             <w:r>
               <w:rPr>
                 <w:rFonts w:asciiTheme="minorHAnsi" w:hAnsiTheme="minorHAnsi"/>
-                <w:sz w:val="23"/>
-                <w:szCs w:val="23"/>
                 <w:lang w:val="ru-RU"/>
               </w:rPr>
               <w:t>тим</w:t>
@@ -3269,8 +2184,6 @@
             <w:r>
               <w:rPr>
                 <w:rFonts w:asciiTheme="minorHAnsi" w:hAnsiTheme="minorHAnsi"/>
-                <w:sz w:val="23"/>
-                <w:szCs w:val="23"/>
                 <w:lang w:val="ru-RU"/>
               </w:rPr>
               <w:t xml:space="preserve"> </w:t>
@@ -3290,16 +2203,12 @@
               <w:jc w:val="both"/>
               <w:rPr>
                 <w:rFonts w:asciiTheme="minorHAnsi" w:hAnsiTheme="minorHAnsi"/>
-                <w:sz w:val="23"/>
-                <w:szCs w:val="23"/>
                 <w:lang w:val="ru-RU"/>
               </w:rPr>
             </w:pPr>
             <w:r>
               <w:rPr>
                 <w:rFonts w:asciiTheme="minorHAnsi" w:hAnsiTheme="minorHAnsi"/>
-                <w:sz w:val="23"/>
-                <w:szCs w:val="23"/>
                 <w:lang w:val="ru-RU"/>
               </w:rPr>
               <w:t xml:space="preserve">АСТ </w:t>
@@ -3319,16 +2228,12 @@
               <w:jc w:val="both"/>
               <w:rPr>
                 <w:rFonts w:asciiTheme="minorHAnsi" w:hAnsiTheme="minorHAnsi"/>
-                <w:sz w:val="23"/>
-                <w:szCs w:val="23"/>
                 <w:lang w:val="ru-RU"/>
               </w:rPr>
             </w:pPr>
             <w:r>
               <w:rPr>
                 <w:rFonts w:asciiTheme="minorHAnsi" w:hAnsiTheme="minorHAnsi"/>
-                <w:sz w:val="23"/>
-                <w:szCs w:val="23"/>
                 <w:lang w:val="ru-RU"/>
               </w:rPr>
               <w:t xml:space="preserve">АЛТ </w:t>
@@ -3354,6 +2259,12 @@
                 <w:lang w:val="ru-RU"/>
               </w:rPr>
             </w:pPr>
+            <w:r>
+              <w:rPr>
+                <w:lang w:val="ru-RU"/>
+              </w:rPr>
+              <w:t>06.03</w:t>
+            </w:r>
           </w:p>
         </w:tc>
         <w:tc>
@@ -3369,6 +2280,12 @@
                 <w:lang w:val="ru-RU"/>
               </w:rPr>
             </w:pPr>
+            <w:r>
+              <w:rPr>
+                <w:lang w:val="ru-RU"/>
+              </w:rPr>
+              <w:t>77,6</w:t>
+            </w:r>
           </w:p>
         </w:tc>
         <w:tc>
@@ -3384,6 +2301,12 @@
                 <w:lang w:val="ru-RU"/>
               </w:rPr>
             </w:pPr>
+            <w:r>
+              <w:rPr>
+                <w:lang w:val="ru-RU"/>
+              </w:rPr>
+              <w:t>8,,31</w:t>
+            </w:r>
           </w:p>
         </w:tc>
         <w:tc>
@@ -3400,6 +2323,12 @@
                 <w:lang w:val="ru-RU"/>
               </w:rPr>
             </w:pPr>
+            <w:r>
+              <w:rPr>
+                <w:lang w:val="ru-RU"/>
+              </w:rPr>
+              <w:t>3,77</w:t>
+            </w:r>
           </w:p>
         </w:tc>
         <w:tc>
@@ -3415,6 +2344,12 @@
                 <w:lang w:val="ru-RU"/>
               </w:rPr>
             </w:pPr>
+            <w:r>
+              <w:rPr>
+                <w:lang w:val="ru-RU"/>
+              </w:rPr>
+              <w:t>1,21</w:t>
+            </w:r>
           </w:p>
         </w:tc>
         <w:tc>
@@ -3430,6 +2365,12 @@
                 <w:lang w:val="ru-RU"/>
               </w:rPr>
             </w:pPr>
+            <w:r>
+              <w:rPr>
+                <w:lang w:val="ru-RU"/>
+              </w:rPr>
+              <w:t>5,37</w:t>
+            </w:r>
           </w:p>
         </w:tc>
         <w:tc>
@@ -3444,6 +2385,12 @@
                 <w:lang w:val="ru-RU"/>
               </w:rPr>
             </w:pPr>
+            <w:r>
+              <w:rPr>
+                <w:lang w:val="ru-RU"/>
+              </w:rPr>
+              <w:t>5,8</w:t>
+            </w:r>
           </w:p>
         </w:tc>
         <w:tc>
@@ -3459,6 +2406,12 @@
                 <w:lang w:val="ru-RU"/>
               </w:rPr>
             </w:pPr>
+            <w:r>
+              <w:rPr>
+                <w:lang w:val="ru-RU"/>
+              </w:rPr>
+              <w:t>3,1</w:t>
+            </w:r>
           </w:p>
         </w:tc>
         <w:tc>
@@ -3474,6 +2427,12 @@
                 <w:lang w:val="ru-RU"/>
               </w:rPr>
             </w:pPr>
+            <w:r>
+              <w:rPr>
+                <w:lang w:val="ru-RU"/>
+              </w:rPr>
+              <w:t>75</w:t>
+            </w:r>
           </w:p>
         </w:tc>
         <w:tc>
@@ -3489,6 +2448,12 @@
                 <w:lang w:val="ru-RU"/>
               </w:rPr>
             </w:pPr>
+            <w:r>
+              <w:rPr>
+                <w:lang w:val="ru-RU"/>
+              </w:rPr>
+              <w:t>10,0</w:t>
+            </w:r>
           </w:p>
         </w:tc>
         <w:tc>
@@ -3504,6 +2469,12 @@
                 <w:lang w:val="ru-RU"/>
               </w:rPr>
             </w:pPr>
+            <w:r>
+              <w:rPr>
+                <w:lang w:val="ru-RU"/>
+              </w:rPr>
+              <w:t>2,1</w:t>
+            </w:r>
           </w:p>
         </w:tc>
         <w:tc>
@@ -3519,6 +2490,12 @@
                 <w:lang w:val="ru-RU"/>
               </w:rPr>
             </w:pPr>
+            <w:r>
+              <w:rPr>
+                <w:lang w:val="ru-RU"/>
+              </w:rPr>
+              <w:t>1,8</w:t>
+            </w:r>
           </w:p>
         </w:tc>
         <w:tc>
@@ -3534,6 +2511,12 @@
                 <w:lang w:val="ru-RU"/>
               </w:rPr>
             </w:pPr>
+            <w:r>
+              <w:rPr>
+                <w:lang w:val="ru-RU"/>
+              </w:rPr>
+              <w:t>0,21</w:t>
+            </w:r>
           </w:p>
         </w:tc>
         <w:tc>
@@ -3549,6 +2532,12 @@
                 <w:lang w:val="ru-RU"/>
               </w:rPr>
             </w:pPr>
+            <w:r>
+              <w:rPr>
+                <w:lang w:val="ru-RU"/>
+              </w:rPr>
+              <w:t>0,11</w:t>
+            </w:r>
           </w:p>
         </w:tc>
       </w:tr>
@@ -3558,7 +2547,6 @@
         <w:ind w:left="-567"/>
         <w:jc w:val="both"/>
         <w:rPr>
-          <w:sz w:val="28"/>
           <w:lang w:val="ru-RU"/>
         </w:rPr>
       </w:pPr>
@@ -3568,35 +2556,29 @@
         <w:ind w:left="-567"/>
         <w:jc w:val="both"/>
         <w:rPr>
-          <w:sz w:val="28"/>
-          <w:szCs w:val="20"/>
           <w:lang w:val="ru-RU"/>
         </w:rPr>
       </w:pPr>
       <w:r>
         <w:rPr>
-          <w:sz w:val="28"/>
           <w:lang w:val="ru-RU"/>
         </w:rPr>
         <w:t>12</w:t>
       </w:r>
       <w:r>
         <w:rPr>
-          <w:sz w:val="28"/>
           <w:lang w:val="ru-RU"/>
         </w:rPr>
         <w:t>.</w:t>
       </w:r>
       <w:r>
         <w:rPr>
-          <w:sz w:val="28"/>
           <w:lang w:val="ru-RU"/>
         </w:rPr>
         <w:t>03.18</w:t>
       </w:r>
       <w:r>
         <w:rPr>
-          <w:sz w:val="28"/>
           <w:lang w:val="ru-RU"/>
         </w:rPr>
         <w:t xml:space="preserve"> </w:t>
@@ -3604,7 +2586,6 @@
       <w:proofErr w:type="spellStart"/>
       <w:r>
         <w:rPr>
-          <w:sz w:val="28"/>
           <w:lang w:val="ru-RU"/>
         </w:rPr>
         <w:t>Глик</w:t>
@@ -3612,35 +2593,30 @@
       <w:proofErr w:type="spellEnd"/>
       <w:r>
         <w:rPr>
-          <w:sz w:val="28"/>
           <w:lang w:val="ru-RU"/>
         </w:rPr>
         <w:t xml:space="preserve">. гемоглобин </w:t>
       </w:r>
       <w:r>
         <w:rPr>
-          <w:sz w:val="28"/>
           <w:lang w:val="ru-RU"/>
         </w:rPr>
         <w:t>–</w:t>
       </w:r>
       <w:r>
         <w:rPr>
-          <w:sz w:val="28"/>
           <w:lang w:val="ru-RU"/>
         </w:rPr>
         <w:t xml:space="preserve"> </w:t>
       </w:r>
       <w:r>
         <w:rPr>
-          <w:sz w:val="28"/>
           <w:lang w:val="ru-RU"/>
         </w:rPr>
         <w:t>12,7</w:t>
       </w:r>
       <w:r>
         <w:rPr>
-          <w:sz w:val="28"/>
           <w:lang w:val="ru-RU"/>
         </w:rPr>
         <w:t>%</w:t>
@@ -3651,34 +2627,29 @@
         <w:ind w:left="-567"/>
         <w:jc w:val="both"/>
         <w:rPr>
-          <w:sz w:val="28"/>
           <w:lang w:val="ru-RU"/>
         </w:rPr>
       </w:pPr>
       <w:r>
         <w:rPr>
-          <w:sz w:val="28"/>
           <w:lang w:val="ru-RU"/>
         </w:rPr>
         <w:t>06.03</w:t>
       </w:r>
       <w:r>
         <w:rPr>
-          <w:sz w:val="28"/>
           <w:lang w:val="ru-RU"/>
         </w:rPr>
         <w:t>.18</w:t>
       </w:r>
       <w:r>
         <w:rPr>
-          <w:sz w:val="28"/>
           <w:lang w:val="ru-RU"/>
         </w:rPr>
         <w:t xml:space="preserve"> </w:t>
       </w:r>
       <w:r>
         <w:rPr>
-          <w:sz w:val="28"/>
           <w:lang w:val="ru-RU"/>
         </w:rPr>
         <w:t xml:space="preserve">Анализ крови на RW- </w:t>
@@ -3686,7 +2657,6 @@
       <w:proofErr w:type="spellStart"/>
       <w:r>
         <w:rPr>
-          <w:sz w:val="28"/>
           <w:lang w:val="ru-RU"/>
         </w:rPr>
         <w:t>отр</w:t>
@@ -3694,7 +2664,6 @@
       <w:proofErr w:type="spellEnd"/>
       <w:r>
         <w:rPr>
-          <w:sz w:val="28"/>
           <w:lang w:val="ru-RU"/>
         </w:rPr>
         <w:t xml:space="preserve"> </w:t>
@@ -3705,27 +2674,23 @@
         <w:ind w:left="-567"/>
         <w:jc w:val="both"/>
         <w:rPr>
-          <w:sz w:val="28"/>
           <w:lang w:val="ru-RU"/>
         </w:rPr>
       </w:pPr>
       <w:r>
         <w:rPr>
-          <w:sz w:val="28"/>
           <w:lang w:val="ru-RU"/>
         </w:rPr>
         <w:t>09.03.18</w:t>
       </w:r>
       <w:r>
         <w:rPr>
-          <w:sz w:val="28"/>
           <w:lang w:val="ru-RU"/>
         </w:rPr>
         <w:t xml:space="preserve"> Т</w:t>
       </w:r>
       <w:r>
         <w:rPr>
-          <w:sz w:val="28"/>
           <w:lang w:val="ru-RU"/>
         </w:rPr>
         <w:t xml:space="preserve">4св – 13,6 (10-25) </w:t>
@@ -3733,7 +2698,6 @@
       <w:proofErr w:type="spellStart"/>
       <w:r>
         <w:rPr>
-          <w:sz w:val="28"/>
           <w:lang w:val="ru-RU"/>
         </w:rPr>
         <w:t>пмоль</w:t>
@@ -3741,63 +2705,54 @@
       <w:proofErr w:type="spellEnd"/>
       <w:r>
         <w:rPr>
-          <w:sz w:val="28"/>
           <w:lang w:val="ru-RU"/>
         </w:rPr>
         <w:t xml:space="preserve">/л </w:t>
       </w:r>
       <w:r>
         <w:rPr>
-          <w:sz w:val="28"/>
           <w:lang w:val="ru-RU"/>
         </w:rPr>
         <w:t xml:space="preserve"> </w:t>
       </w:r>
       <w:r>
         <w:rPr>
-          <w:sz w:val="28"/>
           <w:lang w:val="ru-RU"/>
         </w:rPr>
         <w:t xml:space="preserve">ТТГ </w:t>
       </w:r>
       <w:r>
         <w:rPr>
-          <w:sz w:val="28"/>
           <w:lang w:val="ru-RU"/>
         </w:rPr>
         <w:t>–</w:t>
       </w:r>
       <w:r>
         <w:rPr>
-          <w:sz w:val="28"/>
           <w:lang w:val="ru-RU"/>
         </w:rPr>
         <w:t>0,2</w:t>
       </w:r>
       <w:r>
         <w:rPr>
-          <w:sz w:val="28"/>
           <w:lang w:val="ru-RU"/>
         </w:rPr>
         <w:t xml:space="preserve"> </w:t>
       </w:r>
       <w:r>
         <w:rPr>
-          <w:sz w:val="28"/>
           <w:lang w:val="ru-RU"/>
         </w:rPr>
         <w:t xml:space="preserve"> </w:t>
       </w:r>
       <w:r>
         <w:rPr>
-          <w:sz w:val="28"/>
           <w:lang w:val="ru-RU"/>
         </w:rPr>
         <w:t xml:space="preserve"> </w:t>
       </w:r>
       <w:r>
         <w:rPr>
-          <w:sz w:val="28"/>
           <w:lang w:val="ru-RU"/>
         </w:rPr>
         <w:t xml:space="preserve">(0,3-4,0) </w:t>
@@ -3805,7 +2760,6 @@
       <w:proofErr w:type="spellStart"/>
       <w:r>
         <w:rPr>
-          <w:sz w:val="28"/>
           <w:lang w:val="ru-RU"/>
         </w:rPr>
         <w:t>Мме</w:t>
@@ -3813,63 +2767,54 @@
       <w:proofErr w:type="spellEnd"/>
       <w:r>
         <w:rPr>
-          <w:sz w:val="28"/>
           <w:lang w:val="ru-RU"/>
         </w:rPr>
         <w:t>/</w:t>
       </w:r>
       <w:r>
         <w:rPr>
-          <w:sz w:val="28"/>
           <w:lang w:val="ru-RU"/>
         </w:rPr>
         <w:t>м</w:t>
       </w:r>
       <w:r>
         <w:rPr>
-          <w:sz w:val="28"/>
           <w:lang w:val="ru-RU"/>
         </w:rPr>
         <w:t>л</w:t>
       </w:r>
       <w:r>
         <w:rPr>
-          <w:sz w:val="28"/>
           <w:lang w:val="ru-RU"/>
         </w:rPr>
         <w:t xml:space="preserve">; АТ ТПО </w:t>
       </w:r>
       <w:r>
         <w:rPr>
-          <w:sz w:val="28"/>
           <w:lang w:val="ru-RU"/>
         </w:rPr>
         <w:t>–</w:t>
       </w:r>
       <w:r>
         <w:rPr>
-          <w:sz w:val="28"/>
           <w:lang w:val="ru-RU"/>
         </w:rPr>
         <w:t>134,8</w:t>
       </w:r>
       <w:r>
         <w:rPr>
-          <w:sz w:val="28"/>
           <w:lang w:val="ru-RU"/>
         </w:rPr>
         <w:t xml:space="preserve"> </w:t>
       </w:r>
       <w:r>
         <w:rPr>
-          <w:sz w:val="28"/>
           <w:lang w:val="ru-RU"/>
         </w:rPr>
         <w:t xml:space="preserve"> </w:t>
       </w:r>
       <w:r>
         <w:rPr>
-          <w:sz w:val="28"/>
           <w:lang w:val="ru-RU"/>
         </w:rPr>
         <w:t>(0-30) МЕ/мл</w:t>
@@ -3880,47 +2825,35 @@
         <w:ind w:left="-567"/>
         <w:jc w:val="both"/>
         <w:rPr>
-          <w:sz w:val="28"/>
-          <w:szCs w:val="28"/>
           <w:lang w:val="ru-RU"/>
         </w:rPr>
       </w:pPr>
       <w:r>
         <w:rPr>
-          <w:sz w:val="28"/>
-          <w:szCs w:val="28"/>
           <w:lang w:val="ru-RU"/>
         </w:rPr>
         <w:t>06</w:t>
       </w:r>
       <w:r>
         <w:rPr>
-          <w:sz w:val="28"/>
-          <w:szCs w:val="28"/>
           <w:lang w:val="ru-RU"/>
         </w:rPr>
         <w:t>.</w:t>
       </w:r>
       <w:r>
         <w:rPr>
-          <w:sz w:val="28"/>
-          <w:szCs w:val="28"/>
           <w:lang w:val="ru-RU"/>
         </w:rPr>
         <w:t>03.18</w:t>
       </w:r>
       <w:r>
         <w:rPr>
-          <w:sz w:val="28"/>
-          <w:szCs w:val="28"/>
           <w:lang w:val="ru-RU"/>
         </w:rPr>
         <w:t xml:space="preserve"> К – </w:t>
       </w:r>
       <w:r>
         <w:rPr>
-          <w:sz w:val="28"/>
-          <w:szCs w:val="28"/>
           <w:lang w:val="ru-RU"/>
         </w:rPr>
         <w:t>4,57</w:t>
@@ -3928,8 +2861,6 @@
       <w:proofErr w:type="gramStart"/>
       <w:r>
         <w:rPr>
-          <w:sz w:val="28"/>
-          <w:szCs w:val="28"/>
           <w:lang w:val="ru-RU"/>
         </w:rPr>
         <w:t xml:space="preserve">  ;</w:t>
@@ -3937,8 +2868,6 @@
       <w:proofErr w:type="gramEnd"/>
       <w:r>
         <w:rPr>
-          <w:sz w:val="28"/>
-          <w:szCs w:val="28"/>
           <w:lang w:val="ru-RU"/>
         </w:rPr>
         <w:t xml:space="preserve"> </w:t>
@@ -3946,8 +2875,6 @@
       <w:proofErr w:type="spellStart"/>
       <w:r>
         <w:rPr>
-          <w:sz w:val="28"/>
-          <w:szCs w:val="28"/>
           <w:lang w:val="ru-RU"/>
         </w:rPr>
         <w:t>Nа</w:t>
@@ -3955,24 +2882,18 @@
       <w:proofErr w:type="spellEnd"/>
       <w:r>
         <w:rPr>
-          <w:sz w:val="28"/>
-          <w:szCs w:val="28"/>
           <w:lang w:val="ru-RU"/>
         </w:rPr>
         <w:t xml:space="preserve"> – </w:t>
       </w:r>
       <w:r>
         <w:rPr>
-          <w:sz w:val="28"/>
-          <w:szCs w:val="28"/>
           <w:lang w:val="ru-RU"/>
         </w:rPr>
         <w:t>132</w:t>
       </w:r>
       <w:r>
         <w:rPr>
-          <w:sz w:val="28"/>
-          <w:szCs w:val="28"/>
           <w:lang w:val="ru-RU"/>
         </w:rPr>
         <w:t xml:space="preserve"> </w:t>
@@ -3980,8 +2901,6 @@
       <w:proofErr w:type="spellStart"/>
       <w:r>
         <w:rPr>
-          <w:sz w:val="28"/>
-          <w:szCs w:val="28"/>
           <w:lang w:val="ru-RU"/>
         </w:rPr>
         <w:t>Са</w:t>
@@ -3989,8 +2908,6 @@
       <w:proofErr w:type="spellEnd"/>
       <w:r>
         <w:rPr>
-          <w:sz w:val="28"/>
-          <w:szCs w:val="28"/>
           <w:vertAlign w:val="superscript"/>
           <w:lang w:val="ru-RU"/>
         </w:rPr>
@@ -3998,40 +2915,30 @@
       </w:r>
       <w:r>
         <w:rPr>
-          <w:sz w:val="28"/>
-          <w:szCs w:val="28"/>
           <w:lang w:val="ru-RU"/>
         </w:rPr>
         <w:t xml:space="preserve"> -</w:t>
       </w:r>
       <w:r>
         <w:rPr>
-          <w:sz w:val="28"/>
-          <w:szCs w:val="28"/>
           <w:lang w:val="ru-RU"/>
         </w:rPr>
         <w:t>1,12</w:t>
       </w:r>
       <w:r>
         <w:rPr>
-          <w:sz w:val="28"/>
-          <w:szCs w:val="28"/>
           <w:lang w:val="ru-RU"/>
         </w:rPr>
         <w:t xml:space="preserve"> С1 - </w:t>
       </w:r>
       <w:r>
         <w:rPr>
-          <w:sz w:val="28"/>
-          <w:szCs w:val="28"/>
           <w:lang w:val="ru-RU"/>
         </w:rPr>
         <w:t>106</w:t>
       </w:r>
       <w:r>
         <w:rPr>
-          <w:sz w:val="28"/>
-          <w:szCs w:val="28"/>
           <w:lang w:val="ru-RU"/>
         </w:rPr>
         <w:t xml:space="preserve">  </w:t>
@@ -4039,8 +2946,6 @@
       <w:proofErr w:type="spellStart"/>
       <w:r>
         <w:rPr>
-          <w:sz w:val="28"/>
-          <w:szCs w:val="28"/>
           <w:lang w:val="ru-RU"/>
         </w:rPr>
         <w:t>ммоль</w:t>
@@ -4048,8 +2953,6 @@
       <w:proofErr w:type="spellEnd"/>
       <w:r>
         <w:rPr>
-          <w:sz w:val="28"/>
-          <w:szCs w:val="28"/>
           <w:lang w:val="ru-RU"/>
         </w:rPr>
         <w:t>/л</w:t>
@@ -4061,15 +2964,12 @@
         <w:jc w:val="both"/>
         <w:rPr>
           <w:bCs/>
-          <w:sz w:val="28"/>
-          <w:szCs w:val="20"/>
           <w:lang w:val="ru-RU"/>
         </w:rPr>
       </w:pPr>
       <w:r>
         <w:rPr>
           <w:bCs/>
-          <w:sz w:val="28"/>
           <w:lang w:val="ru-RU"/>
         </w:rPr>
         <w:t>07</w:t>
@@ -4077,7 +2977,6 @@
       <w:r>
         <w:rPr>
           <w:bCs/>
-          <w:sz w:val="28"/>
           <w:lang w:val="ru-RU"/>
         </w:rPr>
         <w:t>.</w:t>
@@ -4085,7 +2984,6 @@
       <w:r>
         <w:rPr>
           <w:bCs/>
-          <w:sz w:val="28"/>
           <w:lang w:val="ru-RU"/>
         </w:rPr>
         <w:t>03.18</w:t>
@@ -4093,7 +2991,6 @@
       <w:r>
         <w:rPr>
           <w:bCs/>
-          <w:sz w:val="28"/>
           <w:lang w:val="ru-RU"/>
         </w:rPr>
         <w:t xml:space="preserve"> </w:t>
@@ -4101,7 +2998,6 @@
       <w:r>
         <w:rPr>
           <w:bCs/>
-          <w:sz w:val="28"/>
           <w:lang w:val="ru-RU"/>
         </w:rPr>
         <w:t xml:space="preserve">Проба </w:t>
@@ -4110,7 +3006,6 @@
       <w:r>
         <w:rPr>
           <w:bCs/>
-          <w:sz w:val="28"/>
           <w:lang w:val="ru-RU"/>
         </w:rPr>
         <w:t>Реберга</w:t>
@@ -4119,7 +3014,6 @@
       <w:r>
         <w:rPr>
           <w:bCs/>
-          <w:sz w:val="28"/>
           <w:lang w:val="ru-RU"/>
         </w:rPr>
         <w:t xml:space="preserve">: </w:t>
@@ -4128,7 +3022,6 @@
       <w:r>
         <w:rPr>
           <w:bCs/>
-          <w:sz w:val="28"/>
           <w:lang w:val="ru-RU"/>
         </w:rPr>
         <w:t>креатинин</w:t>
@@ -4137,7 +3030,6 @@
       <w:r>
         <w:rPr>
           <w:bCs/>
-          <w:sz w:val="28"/>
           <w:lang w:val="ru-RU"/>
         </w:rPr>
         <w:t xml:space="preserve"> крови-</w:t>
@@ -4145,7 +3037,6 @@
       <w:r>
         <w:rPr>
           <w:bCs/>
-          <w:sz w:val="28"/>
           <w:lang w:val="ru-RU"/>
         </w:rPr>
         <w:t>6820</w:t>
@@ -4153,7 +3044,6 @@
       <w:r>
         <w:rPr>
           <w:bCs/>
-          <w:sz w:val="28"/>
           <w:lang w:val="ru-RU"/>
         </w:rPr>
         <w:t xml:space="preserve"> </w:t>
@@ -4162,7 +3052,6 @@
       <w:r>
         <w:rPr>
           <w:bCs/>
-          <w:sz w:val="28"/>
           <w:lang w:val="ru-RU"/>
         </w:rPr>
         <w:t>мкмоль</w:t>
@@ -4171,7 +3060,6 @@
       <w:r>
         <w:rPr>
           <w:bCs/>
-          <w:sz w:val="28"/>
           <w:lang w:val="ru-RU"/>
         </w:rPr>
         <w:t xml:space="preserve">/л;  </w:t>
@@ -4180,7 +3068,6 @@
       <w:r>
         <w:rPr>
           <w:bCs/>
-          <w:sz w:val="28"/>
           <w:lang w:val="ru-RU"/>
         </w:rPr>
         <w:t>креатинин</w:t>
@@ -4189,7 +3076,6 @@
       <w:r>
         <w:rPr>
           <w:bCs/>
-          <w:sz w:val="28"/>
           <w:lang w:val="ru-RU"/>
         </w:rPr>
         <w:t xml:space="preserve"> мочи- </w:t>
@@ -4197,7 +3083,6 @@
       <w:r>
         <w:rPr>
           <w:bCs/>
-          <w:sz w:val="28"/>
           <w:lang w:val="ru-RU"/>
         </w:rPr>
         <w:t>45,0</w:t>
@@ -4205,7 +3090,6 @@
       <w:r>
         <w:rPr>
           <w:bCs/>
-          <w:sz w:val="28"/>
           <w:lang w:val="ru-RU"/>
         </w:rPr>
         <w:t xml:space="preserve"> </w:t>
@@ -4214,7 +3098,6 @@
       <w:r>
         <w:rPr>
           <w:bCs/>
-          <w:sz w:val="28"/>
           <w:lang w:val="ru-RU"/>
         </w:rPr>
         <w:t>мкмоль</w:t>
@@ -4223,7 +3106,6 @@
       <w:r>
         <w:rPr>
           <w:bCs/>
-          <w:sz w:val="28"/>
           <w:lang w:val="ru-RU"/>
         </w:rPr>
         <w:t>/л;  КФ-</w:t>
@@ -4231,7 +3113,6 @@
       <w:r>
         <w:rPr>
           <w:bCs/>
-          <w:sz w:val="28"/>
           <w:lang w:val="ru-RU"/>
         </w:rPr>
         <w:t>98,8</w:t>
@@ -4239,7 +3120,6 @@
       <w:r>
         <w:rPr>
           <w:bCs/>
-          <w:sz w:val="28"/>
           <w:lang w:val="ru-RU"/>
         </w:rPr>
         <w:t xml:space="preserve"> мл/мин;  </w:t>
@@ -4248,7 +3128,6 @@
       <w:r>
         <w:rPr>
           <w:bCs/>
-          <w:sz w:val="28"/>
           <w:lang w:val="ru-RU"/>
         </w:rPr>
         <w:t>КР</w:t>
@@ -4257,7 +3136,6 @@
       <w:r>
         <w:rPr>
           <w:bCs/>
-          <w:sz w:val="28"/>
           <w:lang w:val="ru-RU"/>
         </w:rPr>
         <w:t xml:space="preserve">- </w:t>
@@ -4265,7 +3143,6 @@
       <w:r>
         <w:rPr>
           <w:bCs/>
-          <w:sz w:val="28"/>
           <w:lang w:val="ru-RU"/>
         </w:rPr>
         <w:t>98,8</w:t>
@@ -4273,7 +3150,6 @@
       <w:r>
         <w:rPr>
           <w:bCs/>
-          <w:sz w:val="28"/>
           <w:lang w:val="ru-RU"/>
         </w:rPr>
         <w:t xml:space="preserve"> %</w:t>
@@ -4286,53 +3162,71 @@
         <w:jc w:val="both"/>
         <w:rPr>
           <w:b w:val="0"/>
+          <w:sz w:val="24"/>
+          <w:szCs w:val="24"/>
         </w:rPr>
       </w:pPr>
       <w:r>
         <w:rPr>
           <w:b w:val="0"/>
+          <w:sz w:val="24"/>
+          <w:szCs w:val="24"/>
         </w:rPr>
         <w:t>06</w:t>
       </w:r>
       <w:r>
         <w:rPr>
           <w:b w:val="0"/>
+          <w:sz w:val="24"/>
+          <w:szCs w:val="24"/>
         </w:rPr>
         <w:t>.</w:t>
       </w:r>
       <w:r>
         <w:rPr>
           <w:b w:val="0"/>
+          <w:sz w:val="24"/>
+          <w:szCs w:val="24"/>
         </w:rPr>
         <w:t>03.18</w:t>
       </w:r>
       <w:r>
         <w:rPr>
           <w:b w:val="0"/>
+          <w:sz w:val="24"/>
+          <w:szCs w:val="24"/>
         </w:rPr>
         <w:t xml:space="preserve"> </w:t>
       </w:r>
       <w:r>
         <w:rPr>
           <w:b w:val="0"/>
+          <w:sz w:val="24"/>
+          <w:szCs w:val="24"/>
         </w:rPr>
         <w:t>Общ. а</w:t>
       </w:r>
       <w:r>
         <w:rPr>
           <w:b w:val="0"/>
+          <w:sz w:val="24"/>
+          <w:szCs w:val="24"/>
         </w:rPr>
         <w:t xml:space="preserve">н. мочи уд вес </w:t>
       </w:r>
       <w:r>
         <w:rPr>
           <w:b w:val="0"/>
+          <w:sz w:val="24"/>
+          <w:szCs w:val="24"/>
         </w:rPr>
         <w:t>м/м</w:t>
       </w:r>
       <w:r>
         <w:rPr>
           <w:b w:val="0"/>
+          <w:sz w:val="24"/>
+          <w:szCs w:val="24"/>
         </w:rPr>
         <w:t xml:space="preserve">  </w:t>
       </w:r>
@@ -4340,6 +3234,8 @@
       <w:r>
         <w:rPr>
           <w:b w:val="0"/>
+          <w:sz w:val="24"/>
+          <w:szCs w:val="24"/>
         </w:rPr>
         <w:t>лейк</w:t>
       </w:r>
@@ -4347,18 +3243,24 @@
       <w:r>
         <w:rPr>
           <w:b w:val="0"/>
+          <w:sz w:val="24"/>
+          <w:szCs w:val="24"/>
         </w:rPr>
         <w:t xml:space="preserve"> – </w:t>
       </w:r>
       <w:r>
         <w:rPr>
           <w:b w:val="0"/>
+          <w:sz w:val="24"/>
+          <w:szCs w:val="24"/>
         </w:rPr>
         <w:t>0-2</w:t>
       </w:r>
       <w:r>
         <w:rPr>
           <w:b w:val="0"/>
+          <w:sz w:val="24"/>
+          <w:szCs w:val="24"/>
         </w:rPr>
         <w:t xml:space="preserve">  в </w:t>
       </w:r>
@@ -4366,6 +3268,8 @@
       <w:r>
         <w:rPr>
           <w:b w:val="0"/>
+          <w:sz w:val="24"/>
+          <w:szCs w:val="24"/>
         </w:rPr>
         <w:t>п</w:t>
       </w:r>
@@ -4373,6 +3277,8 @@
       <w:r>
         <w:rPr>
           <w:b w:val="0"/>
+          <w:sz w:val="24"/>
+          <w:szCs w:val="24"/>
         </w:rPr>
         <w:t>/</w:t>
       </w:r>
@@ -4380,6 +3286,8 @@
       <w:r>
         <w:rPr>
           <w:b w:val="0"/>
+          <w:sz w:val="24"/>
+          <w:szCs w:val="24"/>
         </w:rPr>
         <w:t>зр</w:t>
       </w:r>
@@ -4387,6 +3295,8 @@
       <w:r>
         <w:rPr>
           <w:b w:val="0"/>
+          <w:sz w:val="24"/>
+          <w:szCs w:val="24"/>
         </w:rPr>
         <w:t xml:space="preserve"> белок – </w:t>
       </w:r>
@@ -4394,6 +3304,8 @@
       <w:r>
         <w:rPr>
           <w:b w:val="0"/>
+          <w:sz w:val="24"/>
+          <w:szCs w:val="24"/>
         </w:rPr>
         <w:t>отр</w:t>
       </w:r>
@@ -4401,6 +3313,8 @@
       <w:r>
         <w:rPr>
           <w:b w:val="0"/>
+          <w:sz w:val="24"/>
+          <w:szCs w:val="24"/>
         </w:rPr>
         <w:t xml:space="preserve">  ацетон –</w:t>
       </w:r>
@@ -4408,6 +3322,8 @@
       <w:r>
         <w:rPr>
           <w:b w:val="0"/>
+          <w:sz w:val="24"/>
+          <w:szCs w:val="24"/>
         </w:rPr>
         <w:t>отр</w:t>
       </w:r>
@@ -4415,12 +3331,16 @@
       <w:r>
         <w:rPr>
           <w:b w:val="0"/>
+          <w:sz w:val="24"/>
+          <w:szCs w:val="24"/>
         </w:rPr>
         <w:t xml:space="preserve">; </w:t>
       </w:r>
       <w:r>
         <w:rPr>
           <w:b w:val="0"/>
+          <w:sz w:val="24"/>
+          <w:szCs w:val="24"/>
         </w:rPr>
         <w:t xml:space="preserve"> </w:t>
       </w:r>
@@ -4428,6 +3348,8 @@
       <w:r>
         <w:rPr>
           <w:b w:val="0"/>
+          <w:sz w:val="24"/>
+          <w:szCs w:val="24"/>
         </w:rPr>
         <w:t>эпит</w:t>
       </w:r>
@@ -4435,6 +3357,8 @@
       <w:r>
         <w:rPr>
           <w:b w:val="0"/>
+          <w:sz w:val="24"/>
+          <w:szCs w:val="24"/>
         </w:rPr>
         <w:t xml:space="preserve">. пл. - </w:t>
       </w:r>
@@ -4442,6 +3366,8 @@
       <w:r>
         <w:rPr>
           <w:b w:val="0"/>
+          <w:sz w:val="24"/>
+          <w:szCs w:val="24"/>
         </w:rPr>
         <w:t>ед</w:t>
       </w:r>
@@ -4449,6 +3375,8 @@
       <w:r>
         <w:rPr>
           <w:b w:val="0"/>
+          <w:sz w:val="24"/>
+          <w:szCs w:val="24"/>
         </w:rPr>
         <w:t xml:space="preserve">; </w:t>
       </w:r>
@@ -4456,6 +3384,8 @@
       <w:r>
         <w:rPr>
           <w:b w:val="0"/>
+          <w:sz w:val="24"/>
+          <w:szCs w:val="24"/>
         </w:rPr>
         <w:t>эпит</w:t>
       </w:r>
@@ -4463,6 +3393,8 @@
       <w:r>
         <w:rPr>
           <w:b w:val="0"/>
+          <w:sz w:val="24"/>
+          <w:szCs w:val="24"/>
         </w:rPr>
         <w:t xml:space="preserve">. </w:t>
       </w:r>
@@ -4470,6 +3402,8 @@
       <w:r>
         <w:rPr>
           <w:b w:val="0"/>
+          <w:sz w:val="24"/>
+          <w:szCs w:val="24"/>
         </w:rPr>
         <w:t>перех</w:t>
       </w:r>
@@ -4477,12 +3411,16 @@
       <w:r>
         <w:rPr>
           <w:b w:val="0"/>
+          <w:sz w:val="24"/>
+          <w:szCs w:val="24"/>
         </w:rPr>
         <w:t xml:space="preserve">. - </w:t>
       </w:r>
       <w:r>
         <w:rPr>
           <w:b w:val="0"/>
+          <w:sz w:val="24"/>
+          <w:szCs w:val="24"/>
         </w:rPr>
         <w:t xml:space="preserve"> в п/</w:t>
       </w:r>
@@ -4490,51 +3428,54 @@
       <w:r>
         <w:rPr>
           <w:b w:val="0"/>
+          <w:sz w:val="24"/>
+          <w:szCs w:val="24"/>
         </w:rPr>
         <w:t>зр</w:t>
       </w:r>
       <w:proofErr w:type="spellEnd"/>
+      <w:r>
+        <w:rPr>
+          <w:b w:val="0"/>
+          <w:sz w:val="24"/>
+          <w:szCs w:val="24"/>
+        </w:rPr>
+        <w:t xml:space="preserve"> соли оксалаты.</w:t>
+      </w:r>
     </w:p>
     <w:p>
       <w:pPr>
         <w:ind w:left="-567"/>
         <w:rPr>
-          <w:sz w:val="28"/>
-          <w:szCs w:val="20"/>
           <w:lang w:val="ru-RU"/>
         </w:rPr>
       </w:pPr>
       <w:r>
         <w:rPr>
-          <w:sz w:val="28"/>
           <w:lang w:val="ru-RU"/>
         </w:rPr>
         <w:t>07</w:t>
       </w:r>
       <w:r>
         <w:rPr>
-          <w:sz w:val="28"/>
           <w:lang w:val="ru-RU"/>
         </w:rPr>
         <w:t>.</w:t>
       </w:r>
       <w:r>
         <w:rPr>
-          <w:sz w:val="28"/>
           <w:lang w:val="ru-RU"/>
         </w:rPr>
         <w:t>03.18</w:t>
       </w:r>
       <w:r>
         <w:rPr>
-          <w:sz w:val="28"/>
           <w:lang w:val="ru-RU"/>
         </w:rPr>
         <w:t xml:space="preserve"> </w:t>
       </w:r>
       <w:r>
         <w:rPr>
-          <w:sz w:val="28"/>
           <w:lang w:val="ru-RU"/>
         </w:rPr>
         <w:t xml:space="preserve">Суточная </w:t>
@@ -4542,7 +3483,6 @@
       <w:proofErr w:type="spellStart"/>
       <w:r>
         <w:rPr>
-          <w:sz w:val="28"/>
           <w:lang w:val="ru-RU"/>
         </w:rPr>
         <w:t>глюкозурия</w:t>
@@ -4550,21 +3490,24 @@
       <w:proofErr w:type="spellEnd"/>
       <w:r>
         <w:rPr>
-          <w:sz w:val="28"/>
           <w:lang w:val="ru-RU"/>
         </w:rPr>
         <w:t xml:space="preserve"> –  </w:t>
       </w:r>
       <w:r>
         <w:rPr>
-          <w:sz w:val="28"/>
           <w:lang w:val="ru-RU"/>
         </w:rPr>
         <w:t>5,7</w:t>
       </w:r>
       <w:r>
         <w:rPr>
-          <w:sz w:val="28"/>
+          <w:lang w:val="ru-RU"/>
+        </w:rPr>
+        <w:t>%</w:t>
+      </w:r>
+      <w:r>
+        <w:rPr>
           <w:lang w:val="ru-RU"/>
         </w:rPr>
         <w:t xml:space="preserve">   Суточная протеинурия –  </w:t>
@@ -4572,7 +3515,6 @@
       <w:proofErr w:type="spellStart"/>
       <w:r>
         <w:rPr>
-          <w:sz w:val="28"/>
           <w:lang w:val="ru-RU"/>
         </w:rPr>
         <w:t>отр</w:t>
@@ -4583,39 +3525,90 @@
       <w:pPr>
         <w:pStyle w:val="5"/>
         <w:ind w:left="-567"/>
+        <w:rPr>
+          <w:sz w:val="24"/>
+          <w:szCs w:val="24"/>
+        </w:rPr>
       </w:pPr>
       <w:r>
+        <w:rPr>
+          <w:sz w:val="24"/>
+          <w:szCs w:val="24"/>
+        </w:rPr>
         <w:t>07</w:t>
       </w:r>
       <w:r>
+        <w:rPr>
+          <w:sz w:val="24"/>
+          <w:szCs w:val="24"/>
+        </w:rPr>
         <w:t>.</w:t>
       </w:r>
       <w:r>
+        <w:rPr>
+          <w:sz w:val="24"/>
+          <w:szCs w:val="24"/>
+        </w:rPr>
         <w:t>03.18</w:t>
       </w:r>
       <w:r>
+        <w:rPr>
+          <w:sz w:val="24"/>
+          <w:szCs w:val="24"/>
+        </w:rPr>
         <w:t xml:space="preserve"> </w:t>
       </w:r>
       <w:r>
+        <w:rPr>
+          <w:sz w:val="24"/>
+          <w:szCs w:val="24"/>
+        </w:rPr>
         <w:t xml:space="preserve">Микроальбуминурия </w:t>
       </w:r>
       <w:r>
+        <w:rPr>
+          <w:sz w:val="24"/>
+          <w:szCs w:val="24"/>
+        </w:rPr>
         <w:t>–</w:t>
       </w:r>
       <w:r>
+        <w:rPr>
+          <w:sz w:val="24"/>
+          <w:szCs w:val="24"/>
+        </w:rPr>
         <w:t xml:space="preserve"> </w:t>
       </w:r>
       <w:r>
+        <w:rPr>
+          <w:sz w:val="24"/>
+          <w:szCs w:val="24"/>
+        </w:rPr>
         <w:t>19,9</w:t>
       </w:r>
       <w:r>
+        <w:rPr>
+          <w:sz w:val="24"/>
+          <w:szCs w:val="24"/>
+        </w:rPr>
         <w:t>мг/</w:t>
       </w:r>
       <w:proofErr w:type="spellStart"/>
       <w:r>
+        <w:rPr>
+          <w:sz w:val="24"/>
+          <w:szCs w:val="24"/>
+        </w:rPr>
         <w:t>сут</w:t>
       </w:r>
       <w:proofErr w:type="spellEnd"/>
+    </w:p>
+    <w:p>
+      <w:pPr>
+        <w:rPr>
+          <w:lang w:val="ru-RU"/>
+        </w:rPr>
+      </w:pPr>
     </w:p>
     <w:tbl>
       <w:tblPr>
@@ -4645,15 +3638,11 @@
           <w:p>
             <w:pPr>
               <w:rPr>
-                <w:sz w:val="28"/>
-                <w:szCs w:val="28"/>
                 <w:lang w:val="ru-RU"/>
               </w:rPr>
             </w:pPr>
             <w:r>
               <w:rPr>
-                <w:sz w:val="28"/>
-                <w:szCs w:val="28"/>
                 <w:lang w:val="ru-RU"/>
               </w:rPr>
               <w:t xml:space="preserve">Гликемический </w:t>
@@ -4662,15 +3651,11 @@
           <w:p>
             <w:pPr>
               <w:rPr>
-                <w:sz w:val="28"/>
-                <w:szCs w:val="28"/>
                 <w:lang w:val="ru-RU"/>
               </w:rPr>
             </w:pPr>
             <w:r>
               <w:rPr>
-                <w:sz w:val="28"/>
-                <w:szCs w:val="28"/>
                 <w:lang w:val="ru-RU"/>
               </w:rPr>
               <w:t>профиль</w:t>
@@ -4684,15 +3669,11 @@
           <w:p>
             <w:pPr>
               <w:rPr>
-                <w:sz w:val="28"/>
-                <w:szCs w:val="28"/>
                 <w:lang w:val="ru-RU"/>
               </w:rPr>
             </w:pPr>
             <w:r>
               <w:rPr>
-                <w:sz w:val="28"/>
-                <w:szCs w:val="28"/>
                 <w:lang w:val="ru-RU"/>
               </w:rPr>
               <w:t>8.00</w:t>
@@ -4706,15 +3687,11 @@
           <w:p>
             <w:pPr>
               <w:rPr>
-                <w:sz w:val="28"/>
-                <w:szCs w:val="28"/>
                 <w:lang w:val="ru-RU"/>
               </w:rPr>
             </w:pPr>
             <w:r>
               <w:rPr>
-                <w:sz w:val="28"/>
-                <w:szCs w:val="28"/>
                 <w:lang w:val="ru-RU"/>
               </w:rPr>
               <w:t>11.00</w:t>
@@ -4728,15 +3705,11 @@
           <w:p>
             <w:pPr>
               <w:rPr>
-                <w:sz w:val="28"/>
-                <w:szCs w:val="28"/>
                 <w:lang w:val="ru-RU"/>
               </w:rPr>
             </w:pPr>
             <w:r>
               <w:rPr>
-                <w:sz w:val="28"/>
-                <w:szCs w:val="28"/>
                 <w:lang w:val="ru-RU"/>
               </w:rPr>
               <w:t>16.00</w:t>
@@ -4750,15 +3723,11 @@
           <w:p>
             <w:pPr>
               <w:rPr>
-                <w:sz w:val="28"/>
-                <w:szCs w:val="28"/>
                 <w:lang w:val="ru-RU"/>
               </w:rPr>
             </w:pPr>
             <w:r>
               <w:rPr>
-                <w:sz w:val="28"/>
-                <w:szCs w:val="28"/>
                 <w:lang w:val="ru-RU"/>
               </w:rPr>
               <w:t>20.00</w:t>
@@ -4774,15 +3743,11 @@
           <w:p>
             <w:pPr>
               <w:rPr>
-                <w:sz w:val="28"/>
-                <w:szCs w:val="28"/>
                 <w:lang w:val="ru-RU"/>
               </w:rPr>
             </w:pPr>
             <w:r>
               <w:rPr>
-                <w:sz w:val="28"/>
-                <w:szCs w:val="28"/>
                 <w:lang w:val="ru-RU"/>
               </w:rPr>
               <w:t>06.03</w:t>
@@ -4796,15 +3761,11 @@
           <w:p>
             <w:pPr>
               <w:rPr>
-                <w:sz w:val="28"/>
-                <w:szCs w:val="28"/>
                 <w:lang w:val="ru-RU"/>
               </w:rPr>
             </w:pPr>
             <w:r>
               <w:rPr>
-                <w:sz w:val="28"/>
-                <w:szCs w:val="28"/>
                 <w:lang w:val="ru-RU"/>
               </w:rPr>
               <w:t>15,1</w:t>
@@ -4818,15 +3779,11 @@
           <w:p>
             <w:pPr>
               <w:rPr>
-                <w:sz w:val="28"/>
-                <w:szCs w:val="28"/>
                 <w:lang w:val="ru-RU"/>
               </w:rPr>
             </w:pPr>
             <w:r>
               <w:rPr>
-                <w:sz w:val="28"/>
-                <w:szCs w:val="28"/>
                 <w:lang w:val="ru-RU"/>
               </w:rPr>
               <w:t>16,2</w:t>
@@ -4840,15 +3797,11 @@
           <w:p>
             <w:pPr>
               <w:rPr>
-                <w:sz w:val="28"/>
-                <w:szCs w:val="28"/>
                 <w:lang w:val="ru-RU"/>
               </w:rPr>
             </w:pPr>
             <w:r>
               <w:rPr>
-                <w:sz w:val="28"/>
-                <w:szCs w:val="28"/>
                 <w:lang w:val="ru-RU"/>
               </w:rPr>
               <w:t>13,1</w:t>
@@ -4862,8 +3815,6 @@
           <w:p>
             <w:pPr>
               <w:rPr>
-                <w:sz w:val="28"/>
-                <w:szCs w:val="28"/>
                 <w:lang w:val="ru-RU"/>
               </w:rPr>
             </w:pPr>
@@ -4878,15 +3829,11 @@
           <w:p>
             <w:pPr>
               <w:rPr>
-                <w:sz w:val="28"/>
-                <w:szCs w:val="28"/>
                 <w:lang w:val="ru-RU"/>
               </w:rPr>
             </w:pPr>
             <w:r>
               <w:rPr>
-                <w:sz w:val="28"/>
-                <w:szCs w:val="28"/>
                 <w:lang w:val="ru-RU"/>
               </w:rPr>
               <w:t>09.03</w:t>
@@ -4900,15 +3847,11 @@
           <w:p>
             <w:pPr>
               <w:rPr>
-                <w:sz w:val="28"/>
-                <w:szCs w:val="28"/>
                 <w:lang w:val="ru-RU"/>
               </w:rPr>
             </w:pPr>
             <w:r>
               <w:rPr>
-                <w:sz w:val="28"/>
-                <w:szCs w:val="28"/>
                 <w:lang w:val="ru-RU"/>
               </w:rPr>
               <w:t>14,8</w:t>
@@ -4922,15 +3865,11 @@
           <w:p>
             <w:pPr>
               <w:rPr>
-                <w:sz w:val="28"/>
-                <w:szCs w:val="28"/>
                 <w:lang w:val="ru-RU"/>
               </w:rPr>
             </w:pPr>
             <w:r>
               <w:rPr>
-                <w:sz w:val="28"/>
-                <w:szCs w:val="28"/>
                 <w:lang w:val="ru-RU"/>
               </w:rPr>
               <w:t>13,1</w:t>
@@ -4944,15 +3883,11 @@
           <w:p>
             <w:pPr>
               <w:rPr>
-                <w:sz w:val="28"/>
-                <w:szCs w:val="28"/>
                 <w:lang w:val="ru-RU"/>
               </w:rPr>
             </w:pPr>
             <w:r>
               <w:rPr>
-                <w:sz w:val="28"/>
-                <w:szCs w:val="28"/>
                 <w:lang w:val="ru-RU"/>
               </w:rPr>
               <w:t>12,5</w:t>
@@ -4966,15 +3901,11 @@
           <w:p>
             <w:pPr>
               <w:rPr>
-                <w:sz w:val="28"/>
-                <w:szCs w:val="28"/>
                 <w:lang w:val="ru-RU"/>
               </w:rPr>
             </w:pPr>
             <w:r>
               <w:rPr>
-                <w:sz w:val="28"/>
-                <w:szCs w:val="28"/>
                 <w:lang w:val="ru-RU"/>
               </w:rPr>
               <w:t>11,0</w:t>
@@ -4990,15 +3921,11 @@
           <w:p>
             <w:pPr>
               <w:rPr>
-                <w:sz w:val="28"/>
-                <w:szCs w:val="28"/>
                 <w:lang w:val="ru-RU"/>
               </w:rPr>
             </w:pPr>
             <w:r>
               <w:rPr>
-                <w:sz w:val="28"/>
-                <w:szCs w:val="28"/>
                 <w:lang w:val="ru-RU"/>
               </w:rPr>
               <w:t>11.03</w:t>
@@ -5012,15 +3939,11 @@
           <w:p>
             <w:pPr>
               <w:rPr>
-                <w:sz w:val="28"/>
-                <w:szCs w:val="28"/>
                 <w:lang w:val="ru-RU"/>
               </w:rPr>
             </w:pPr>
             <w:r>
               <w:rPr>
-                <w:sz w:val="28"/>
-                <w:szCs w:val="28"/>
                 <w:lang w:val="ru-RU"/>
               </w:rPr>
               <w:t>11,8</w:t>
@@ -5034,15 +3957,11 @@
           <w:p>
             <w:pPr>
               <w:rPr>
-                <w:sz w:val="28"/>
-                <w:szCs w:val="28"/>
                 <w:lang w:val="ru-RU"/>
               </w:rPr>
             </w:pPr>
             <w:r>
               <w:rPr>
-                <w:sz w:val="28"/>
-                <w:szCs w:val="28"/>
                 <w:lang w:val="ru-RU"/>
               </w:rPr>
               <w:t>11,9</w:t>
@@ -5056,15 +3975,11 @@
           <w:p>
             <w:pPr>
               <w:rPr>
-                <w:sz w:val="28"/>
-                <w:szCs w:val="28"/>
                 <w:lang w:val="ru-RU"/>
               </w:rPr>
             </w:pPr>
             <w:r>
               <w:rPr>
-                <w:sz w:val="28"/>
-                <w:szCs w:val="28"/>
                 <w:lang w:val="ru-RU"/>
               </w:rPr>
               <w:t>12,7</w:t>
@@ -5078,15 +3993,11 @@
           <w:p>
             <w:pPr>
               <w:rPr>
-                <w:sz w:val="28"/>
-                <w:szCs w:val="28"/>
                 <w:lang w:val="ru-RU"/>
               </w:rPr>
             </w:pPr>
             <w:r>
               <w:rPr>
-                <w:sz w:val="28"/>
-                <w:szCs w:val="28"/>
                 <w:lang w:val="ru-RU"/>
               </w:rPr>
               <w:t>12,1</w:t>
@@ -5102,15 +4013,11 @@
           <w:p>
             <w:pPr>
               <w:rPr>
-                <w:sz w:val="28"/>
-                <w:szCs w:val="28"/>
                 <w:lang w:val="ru-RU"/>
               </w:rPr>
             </w:pPr>
             <w:r>
               <w:rPr>
-                <w:sz w:val="28"/>
-                <w:szCs w:val="28"/>
                 <w:lang w:val="ru-RU"/>
               </w:rPr>
               <w:t>14.03</w:t>
@@ -5124,15 +4031,11 @@
           <w:p>
             <w:pPr>
               <w:rPr>
-                <w:sz w:val="28"/>
-                <w:szCs w:val="28"/>
                 <w:lang w:val="ru-RU"/>
               </w:rPr>
             </w:pPr>
             <w:r>
               <w:rPr>
-                <w:sz w:val="28"/>
-                <w:szCs w:val="28"/>
                 <w:lang w:val="ru-RU"/>
               </w:rPr>
               <w:t>12,4</w:t>
@@ -5146,15 +4049,11 @@
           <w:p>
             <w:pPr>
               <w:rPr>
-                <w:sz w:val="28"/>
-                <w:szCs w:val="28"/>
                 <w:lang w:val="ru-RU"/>
               </w:rPr>
             </w:pPr>
             <w:r>
               <w:rPr>
-                <w:sz w:val="28"/>
-                <w:szCs w:val="28"/>
                 <w:lang w:val="ru-RU"/>
               </w:rPr>
               <w:t>11,3</w:t>
@@ -5168,15 +4067,11 @@
           <w:p>
             <w:pPr>
               <w:rPr>
-                <w:sz w:val="28"/>
-                <w:szCs w:val="28"/>
                 <w:lang w:val="ru-RU"/>
               </w:rPr>
             </w:pPr>
             <w:r>
               <w:rPr>
-                <w:sz w:val="28"/>
-                <w:szCs w:val="28"/>
                 <w:lang w:val="ru-RU"/>
               </w:rPr>
               <w:t>14,1</w:t>
@@ -5190,8 +4085,6 @@
           <w:p>
             <w:pPr>
               <w:rPr>
-                <w:sz w:val="28"/>
-                <w:szCs w:val="28"/>
                 <w:lang w:val="ru-RU"/>
               </w:rPr>
             </w:pPr>
@@ -5206,15 +4099,11 @@
           <w:p>
             <w:pPr>
               <w:rPr>
-                <w:sz w:val="28"/>
-                <w:szCs w:val="28"/>
                 <w:lang w:val="ru-RU"/>
               </w:rPr>
             </w:pPr>
             <w:r>
               <w:rPr>
-                <w:sz w:val="28"/>
-                <w:szCs w:val="28"/>
                 <w:lang w:val="ru-RU"/>
               </w:rPr>
               <w:t>16.03</w:t>
@@ -5228,15 +4117,11 @@
           <w:p>
             <w:pPr>
               <w:rPr>
-                <w:sz w:val="28"/>
-                <w:szCs w:val="28"/>
                 <w:lang w:val="ru-RU"/>
               </w:rPr>
             </w:pPr>
             <w:r>
               <w:rPr>
-                <w:sz w:val="28"/>
-                <w:szCs w:val="28"/>
                 <w:lang w:val="ru-RU"/>
               </w:rPr>
               <w:t>13,2</w:t>
@@ -5250,8 +4135,6 @@
           <w:p>
             <w:pPr>
               <w:rPr>
-                <w:sz w:val="28"/>
-                <w:szCs w:val="28"/>
                 <w:lang w:val="ru-RU"/>
               </w:rPr>
             </w:pPr>
@@ -5264,8 +4147,6 @@
           <w:p>
             <w:pPr>
               <w:rPr>
-                <w:sz w:val="28"/>
-                <w:szCs w:val="28"/>
                 <w:lang w:val="ru-RU"/>
               </w:rPr>
             </w:pPr>
@@ -5278,8 +4159,6 @@
           <w:p>
             <w:pPr>
               <w:rPr>
-                <w:sz w:val="28"/>
-                <w:szCs w:val="28"/>
                 <w:lang w:val="ru-RU"/>
               </w:rPr>
             </w:pPr>
@@ -5294,15 +4173,11 @@
           <w:p>
             <w:pPr>
               <w:rPr>
-                <w:sz w:val="28"/>
-                <w:szCs w:val="28"/>
                 <w:lang w:val="ru-RU"/>
               </w:rPr>
             </w:pPr>
             <w:r>
               <w:rPr>
-                <w:sz w:val="28"/>
-                <w:szCs w:val="28"/>
                 <w:lang w:val="ru-RU"/>
               </w:rPr>
               <w:t>18.03</w:t>
@@ -5316,15 +4191,11 @@
           <w:p>
             <w:pPr>
               <w:rPr>
-                <w:sz w:val="28"/>
-                <w:szCs w:val="28"/>
                 <w:lang w:val="ru-RU"/>
               </w:rPr>
             </w:pPr>
             <w:r>
               <w:rPr>
-                <w:sz w:val="28"/>
-                <w:szCs w:val="28"/>
                 <w:lang w:val="ru-RU"/>
               </w:rPr>
               <w:t>11,2</w:t>
@@ -5338,15 +4209,11 @@
           <w:p>
             <w:pPr>
               <w:rPr>
-                <w:sz w:val="28"/>
-                <w:szCs w:val="28"/>
                 <w:lang w:val="ru-RU"/>
               </w:rPr>
             </w:pPr>
             <w:r>
               <w:rPr>
-                <w:sz w:val="28"/>
-                <w:szCs w:val="28"/>
                 <w:lang w:val="ru-RU"/>
               </w:rPr>
               <w:t>12,1</w:t>
@@ -5360,15 +4227,11 @@
           <w:p>
             <w:pPr>
               <w:rPr>
-                <w:sz w:val="28"/>
-                <w:szCs w:val="28"/>
                 <w:lang w:val="ru-RU"/>
               </w:rPr>
             </w:pPr>
             <w:r>
               <w:rPr>
-                <w:sz w:val="28"/>
-                <w:szCs w:val="28"/>
                 <w:lang w:val="ru-RU"/>
               </w:rPr>
               <w:t>13,1</w:t>
@@ -5382,8 +4245,161 @@
           <w:p>
             <w:pPr>
               <w:rPr>
-                <w:sz w:val="28"/>
-                <w:szCs w:val="28"/>
+                <w:lang w:val="ru-RU"/>
+              </w:rPr>
+            </w:pPr>
+          </w:p>
+        </w:tc>
+      </w:tr>
+      <w:tr>
+        <w:tc>
+          <w:tcPr>
+            <w:tcW w:w="2518" w:type="dxa"/>
+          </w:tcPr>
+          <w:p>
+            <w:pPr>
+              <w:rPr>
+                <w:lang w:val="ru-RU"/>
+              </w:rPr>
+            </w:pPr>
+            <w:r>
+              <w:rPr>
+                <w:lang w:val="ru-RU"/>
+              </w:rPr>
+              <w:lastRenderedPageBreak/>
+              <w:t>19.03</w:t>
+            </w:r>
+          </w:p>
+        </w:tc>
+        <w:tc>
+          <w:tcPr>
+            <w:tcW w:w="992" w:type="dxa"/>
+          </w:tcPr>
+          <w:p>
+            <w:pPr>
+              <w:rPr>
+                <w:lang w:val="ru-RU"/>
+              </w:rPr>
+            </w:pPr>
+            <w:r>
+              <w:rPr>
+                <w:lang w:val="ru-RU"/>
+              </w:rPr>
+              <w:t>5,9</w:t>
+            </w:r>
+          </w:p>
+        </w:tc>
+        <w:tc>
+          <w:tcPr>
+            <w:tcW w:w="993" w:type="dxa"/>
+          </w:tcPr>
+          <w:p>
+            <w:pPr>
+              <w:rPr>
+                <w:lang w:val="ru-RU"/>
+              </w:rPr>
+            </w:pPr>
+            <w:r>
+              <w:rPr>
+                <w:lang w:val="ru-RU"/>
+              </w:rPr>
+              <w:t>9,5</w:t>
+            </w:r>
+          </w:p>
+        </w:tc>
+        <w:tc>
+          <w:tcPr>
+            <w:tcW w:w="992" w:type="dxa"/>
+          </w:tcPr>
+          <w:p>
+            <w:pPr>
+              <w:rPr>
+                <w:lang w:val="ru-RU"/>
+              </w:rPr>
+            </w:pPr>
+            <w:r>
+              <w:rPr>
+                <w:lang w:val="ru-RU"/>
+              </w:rPr>
+              <w:t>10,6</w:t>
+            </w:r>
+          </w:p>
+        </w:tc>
+        <w:tc>
+          <w:tcPr>
+            <w:tcW w:w="992" w:type="dxa"/>
+          </w:tcPr>
+          <w:p>
+            <w:pPr>
+              <w:rPr>
+                <w:lang w:val="ru-RU"/>
+              </w:rPr>
+            </w:pPr>
+          </w:p>
+        </w:tc>
+      </w:tr>
+      <w:tr>
+        <w:tc>
+          <w:tcPr>
+            <w:tcW w:w="2518" w:type="dxa"/>
+          </w:tcPr>
+          <w:p>
+            <w:pPr>
+              <w:rPr>
+                <w:lang w:val="ru-RU"/>
+              </w:rPr>
+            </w:pPr>
+            <w:r>
+              <w:rPr>
+                <w:lang w:val="ru-RU"/>
+              </w:rPr>
+              <w:t>20.03</w:t>
+            </w:r>
+          </w:p>
+        </w:tc>
+        <w:tc>
+          <w:tcPr>
+            <w:tcW w:w="992" w:type="dxa"/>
+          </w:tcPr>
+          <w:p>
+            <w:pPr>
+              <w:rPr>
+                <w:lang w:val="ru-RU"/>
+              </w:rPr>
+            </w:pPr>
+          </w:p>
+        </w:tc>
+        <w:tc>
+          <w:tcPr>
+            <w:tcW w:w="993" w:type="dxa"/>
+          </w:tcPr>
+          <w:p>
+            <w:pPr>
+              <w:rPr>
+                <w:lang w:val="ru-RU"/>
+              </w:rPr>
+            </w:pPr>
+          </w:p>
+        </w:tc>
+        <w:tc>
+          <w:tcPr>
+            <w:tcW w:w="992" w:type="dxa"/>
+          </w:tcPr>
+          <w:p>
+            <w:pPr>
+              <w:rPr>
+                <w:lang w:val="ru-RU"/>
+              </w:rPr>
+            </w:pPr>
+          </w:p>
+        </w:tc>
+        <w:tc>
+          <w:tcPr>
+            <w:tcW w:w="992" w:type="dxa"/>
+          </w:tcPr>
+          <w:p>
+            <w:pPr>
+              <w:rPr>
                 <w:lang w:val="ru-RU"/>
               </w:rPr>
             </w:pPr>
@@ -5396,14 +4412,11 @@
         <w:ind w:left="-567"/>
         <w:jc w:val="both"/>
         <w:rPr>
-          <w:sz w:val="28"/>
-          <w:szCs w:val="20"/>
           <w:lang w:val="ru-RU"/>
         </w:rPr>
       </w:pPr>
       <w:r>
         <w:rPr>
-          <w:sz w:val="28"/>
           <w:u w:val="single"/>
           <w:lang w:val="ru-RU"/>
         </w:rPr>
@@ -5411,7 +4424,6 @@
       </w:r>
       <w:r>
         <w:rPr>
-          <w:sz w:val="28"/>
           <w:u w:val="single"/>
           <w:lang w:val="ru-RU"/>
         </w:rPr>
@@ -5419,7 +4431,6 @@
       </w:r>
       <w:r>
         <w:rPr>
-          <w:sz w:val="28"/>
           <w:lang w:val="ru-RU"/>
         </w:rPr>
         <w:t xml:space="preserve">: </w:t>
@@ -5427,7 +4438,6 @@
       <w:sdt>
         <w:sdtPr>
           <w:rPr>
-            <w:sz w:val="28"/>
             <w:lang w:val="ru-RU"/>
           </w:rPr>
           <w:id w:val="-1949923650"/>
@@ -5444,7 +4454,6 @@
         <w:sdtContent>
           <w:r>
             <w:rPr>
-              <w:sz w:val="28"/>
               <w:lang w:val="ru-RU"/>
             </w:rPr>
             <w:t xml:space="preserve"> </w:t>
@@ -5453,35 +4462,30 @@
       </w:sdt>
       <w:r>
         <w:rPr>
-          <w:sz w:val="28"/>
           <w:lang w:val="ru-RU"/>
         </w:rPr>
         <w:t xml:space="preserve"> </w:t>
       </w:r>
       <w:r>
         <w:rPr>
-          <w:sz w:val="28"/>
           <w:lang w:val="ru-RU"/>
         </w:rPr>
         <w:t xml:space="preserve"> Диабетическая дистальная симметричная полинейропатия н/к, сенсомоторная форма (NSS 4, NDS </w:t>
       </w:r>
       <w:r>
         <w:rPr>
-          <w:sz w:val="28"/>
           <w:lang w:val="ru-RU"/>
         </w:rPr>
         <w:t>4</w:t>
       </w:r>
       <w:r>
         <w:rPr>
-          <w:sz w:val="28"/>
           <w:lang w:val="ru-RU"/>
         </w:rPr>
         <w:t xml:space="preserve">), </w:t>
       </w:r>
       <w:r>
         <w:rPr>
-          <w:sz w:val="28"/>
           <w:lang w:val="ru-RU"/>
         </w:rPr>
         <w:t xml:space="preserve">  ДЭП 1 </w:t>
@@ -5490,7 +4494,6 @@
       <w:proofErr w:type="gramStart"/>
       <w:r>
         <w:rPr>
-          <w:sz w:val="28"/>
           <w:lang w:val="ru-RU"/>
         </w:rPr>
         <w:t>ст</w:t>
@@ -5499,25 +4502,145 @@
       <w:proofErr w:type="gramEnd"/>
       <w:r>
         <w:rPr>
-          <w:sz w:val="28"/>
-          <w:lang w:val="ru-RU"/>
-        </w:rPr>
-        <w:t>,  смешанного генеза, церебрастенический см.</w:t>
-      </w:r>
+          <w:lang w:val="ru-RU"/>
+        </w:rPr>
+        <w:t>,  смешанного генеза, церебрастенический с</w:t>
+      </w:r>
+      <w:r>
+        <w:rPr>
+          <w:lang w:val="ru-RU"/>
+        </w:rPr>
+        <w:t>-</w:t>
+      </w:r>
+      <w:r>
+        <w:rPr>
+          <w:lang w:val="ru-RU"/>
+        </w:rPr>
+        <w:t>м.</w:t>
+      </w:r>
+      <w:r>
+        <w:rPr>
+          <w:lang w:val="ru-RU"/>
+        </w:rPr>
+        <w:t xml:space="preserve"> </w:t>
+      </w:r>
+      <w:proofErr w:type="spellStart"/>
+      <w:r>
+        <w:rPr>
+          <w:lang w:val="ru-RU"/>
+        </w:rPr>
+        <w:t>Вертеброгенная</w:t>
+      </w:r>
+      <w:proofErr w:type="spellEnd"/>
+      <w:r>
+        <w:rPr>
+          <w:lang w:val="ru-RU"/>
+        </w:rPr>
+        <w:t xml:space="preserve"> </w:t>
+      </w:r>
+      <w:proofErr w:type="spellStart"/>
+      <w:r>
+        <w:rPr>
+          <w:lang w:val="ru-RU"/>
+        </w:rPr>
+        <w:t>люмбалгия</w:t>
+      </w:r>
+      <w:proofErr w:type="spellEnd"/>
+      <w:r>
+        <w:rPr>
+          <w:lang w:val="ru-RU"/>
+        </w:rPr>
+        <w:t xml:space="preserve">, ремиссия Рек:  </w:t>
+      </w:r>
+      <w:proofErr w:type="spellStart"/>
+      <w:r>
+        <w:rPr>
+          <w:lang w:val="ru-RU"/>
+        </w:rPr>
+        <w:t>бифрен</w:t>
+      </w:r>
+      <w:proofErr w:type="spellEnd"/>
+      <w:r>
+        <w:rPr>
+          <w:lang w:val="ru-RU"/>
+        </w:rPr>
+        <w:t xml:space="preserve"> 1т 2р/д, </w:t>
+      </w:r>
+      <w:proofErr w:type="spellStart"/>
+      <w:r>
+        <w:rPr>
+          <w:lang w:val="ru-RU"/>
+        </w:rPr>
+        <w:t>церебролизин</w:t>
+      </w:r>
+      <w:proofErr w:type="spellEnd"/>
+      <w:r>
+        <w:rPr>
+          <w:lang w:val="ru-RU"/>
+        </w:rPr>
+        <w:t xml:space="preserve"> 10,0  </w:t>
+      </w:r>
+      <w:proofErr w:type="gramStart"/>
+      <w:r>
+        <w:rPr>
+          <w:lang w:val="ru-RU"/>
+        </w:rPr>
+        <w:t>в</w:t>
+      </w:r>
+      <w:proofErr w:type="gramEnd"/>
+      <w:r>
+        <w:rPr>
+          <w:lang w:val="ru-RU"/>
+        </w:rPr>
+        <w:t xml:space="preserve">/в, </w:t>
+      </w:r>
+      <w:proofErr w:type="spellStart"/>
+      <w:r>
+        <w:rPr>
+          <w:lang w:val="ru-RU"/>
+        </w:rPr>
+        <w:t>липоевая</w:t>
+      </w:r>
+      <w:proofErr w:type="spellEnd"/>
+      <w:r>
+        <w:rPr>
+          <w:lang w:val="ru-RU"/>
+        </w:rPr>
+        <w:t xml:space="preserve"> </w:t>
+      </w:r>
+      <w:proofErr w:type="gramStart"/>
+      <w:r>
+        <w:rPr>
+          <w:lang w:val="ru-RU"/>
+        </w:rPr>
+        <w:t>кислота</w:t>
+      </w:r>
+      <w:proofErr w:type="gramEnd"/>
+      <w:r>
+        <w:rPr>
+          <w:lang w:val="ru-RU"/>
+        </w:rPr>
+        <w:t xml:space="preserve"> 600 мг/</w:t>
+      </w:r>
+      <w:proofErr w:type="spellStart"/>
+      <w:r>
+        <w:rPr>
+          <w:lang w:val="ru-RU"/>
+        </w:rPr>
+        <w:t>сут</w:t>
+      </w:r>
+      <w:proofErr w:type="spellEnd"/>
     </w:p>
     <w:p>
       <w:pPr>
         <w:ind w:left="-567"/>
         <w:jc w:val="both"/>
         <w:rPr>
-          <w:sz w:val="28"/>
-          <w:szCs w:val="20"/>
           <w:lang w:val="ru-RU"/>
         </w:rPr>
       </w:pPr>
       <w:r>
         <w:rPr>
-          <w:sz w:val="28"/>
           <w:u w:val="single"/>
           <w:lang w:val="ru-RU"/>
         </w:rPr>
@@ -5525,7 +4648,6 @@
       </w:r>
       <w:r>
         <w:rPr>
-          <w:sz w:val="28"/>
           <w:u w:val="single"/>
           <w:lang w:val="ru-RU"/>
         </w:rPr>
@@ -5533,7 +4655,6 @@
       </w:r>
       <w:r>
         <w:rPr>
-          <w:sz w:val="28"/>
           <w:u w:val="single"/>
           <w:lang w:val="ru-RU"/>
         </w:rPr>
@@ -5541,21 +4662,18 @@
       </w:r>
       <w:r>
         <w:rPr>
-          <w:sz w:val="28"/>
           <w:lang w:val="en-US"/>
         </w:rPr>
         <w:t>VIS</w:t>
       </w:r>
       <w:r>
         <w:rPr>
-          <w:sz w:val="28"/>
           <w:lang w:val="ru-RU"/>
         </w:rPr>
         <w:t xml:space="preserve"> </w:t>
       </w:r>
       <w:r>
         <w:rPr>
-          <w:sz w:val="28"/>
           <w:lang w:val="en-US"/>
         </w:rPr>
         <w:t>OD</w:t>
@@ -5563,14 +4681,12 @@
       <w:proofErr w:type="gramStart"/>
       <w:r>
         <w:rPr>
-          <w:sz w:val="28"/>
           <w:lang w:val="ru-RU"/>
         </w:rPr>
         <w:t xml:space="preserve">=  </w:t>
       </w:r>
       <w:r>
         <w:rPr>
-          <w:sz w:val="28"/>
           <w:lang w:val="ru-RU"/>
         </w:rPr>
         <w:t>1,0</w:t>
@@ -5578,28 +4694,24 @@
       <w:proofErr w:type="gramEnd"/>
       <w:r>
         <w:rPr>
-          <w:sz w:val="28"/>
           <w:lang w:val="ru-RU"/>
         </w:rPr>
         <w:t xml:space="preserve"> </w:t>
       </w:r>
       <w:r>
         <w:rPr>
-          <w:sz w:val="28"/>
           <w:lang w:val="en-US"/>
         </w:rPr>
         <w:t>OS</w:t>
       </w:r>
       <w:r>
         <w:rPr>
-          <w:sz w:val="28"/>
           <w:lang w:val="ru-RU"/>
         </w:rPr>
         <w:t xml:space="preserve">=  </w:t>
       </w:r>
       <w:r>
         <w:rPr>
-          <w:sz w:val="28"/>
           <w:lang w:val="ru-RU"/>
         </w:rPr>
         <w:t xml:space="preserve">1,0,  </w:t>
@@ -5607,7 +4719,6 @@
       <w:proofErr w:type="spellStart"/>
       <w:r>
         <w:rPr>
-          <w:sz w:val="28"/>
           <w:lang w:val="ru-RU"/>
         </w:rPr>
         <w:t>Факосклероз</w:t>
@@ -5615,7 +4726,6 @@
       <w:proofErr w:type="spellEnd"/>
       <w:r>
         <w:rPr>
-          <w:sz w:val="28"/>
           <w:lang w:val="ru-RU"/>
         </w:rPr>
         <w:t xml:space="preserve">. На гл. </w:t>
@@ -5623,7 +4733,6 @@
       <w:proofErr w:type="gramStart"/>
       <w:r>
         <w:rPr>
-          <w:sz w:val="28"/>
           <w:lang w:val="ru-RU"/>
         </w:rPr>
         <w:t>дне</w:t>
@@ -5631,7 +4740,6 @@
       <w:proofErr w:type="gramEnd"/>
       <w:r>
         <w:rPr>
-          <w:sz w:val="28"/>
           <w:lang w:val="ru-RU"/>
         </w:rPr>
         <w:t xml:space="preserve"> сосуды сужены, извиты, </w:t>
@@ -5639,7 +4747,6 @@
       <w:proofErr w:type="spellStart"/>
       <w:r>
         <w:rPr>
-          <w:sz w:val="28"/>
           <w:lang w:val="ru-RU"/>
         </w:rPr>
         <w:t>склерозированы</w:t>
@@ -5647,23 +4754,18 @@
       <w:proofErr w:type="spellEnd"/>
       <w:r>
         <w:rPr>
-          <w:sz w:val="28"/>
           <w:lang w:val="ru-RU"/>
         </w:rPr>
         <w:t xml:space="preserve">, вены </w:t>
       </w:r>
-      <w:proofErr w:type="spellStart"/>
-      <w:r>
-        <w:rPr>
-          <w:sz w:val="28"/>
-          <w:lang w:val="ru-RU"/>
-        </w:rPr>
-        <w:t>полнокрвны</w:t>
-      </w:r>
-      <w:proofErr w:type="spellEnd"/>
-      <w:r>
-        <w:rPr>
-          <w:sz w:val="28"/>
+      <w:r>
+        <w:rPr>
+          <w:lang w:val="ru-RU"/>
+        </w:rPr>
+        <w:t>полнокровны</w:t>
+      </w:r>
+      <w:r>
+        <w:rPr>
           <w:lang w:val="ru-RU"/>
         </w:rPr>
         <w:t xml:space="preserve">, с-м </w:t>
@@ -5671,7 +4773,6 @@
       <w:proofErr w:type="spellStart"/>
       <w:r>
         <w:rPr>
-          <w:sz w:val="28"/>
           <w:lang w:val="ru-RU"/>
         </w:rPr>
         <w:t>Салюс</w:t>
@@ -5679,7 +4780,6 @@
       <w:proofErr w:type="spellEnd"/>
       <w:r>
         <w:rPr>
-          <w:sz w:val="28"/>
           <w:lang w:val="ru-RU"/>
         </w:rPr>
         <w:t xml:space="preserve"> 1 ст. </w:t>
@@ -5687,7 +4787,6 @@
       <w:proofErr w:type="spellStart"/>
       <w:r>
         <w:rPr>
-          <w:sz w:val="28"/>
           <w:lang w:val="ru-RU"/>
         </w:rPr>
         <w:t>микроаневризмы</w:t>
@@ -5695,35 +4794,24 @@
       <w:proofErr w:type="spellEnd"/>
       <w:r>
         <w:rPr>
-          <w:sz w:val="28"/>
           <w:lang w:val="ru-RU"/>
         </w:rPr>
         <w:t xml:space="preserve">, ед. друзы. В макуле депигментация. </w:t>
       </w:r>
       <w:r>
         <w:rPr>
-          <w:sz w:val="28"/>
+          <w:lang w:val="ru-RU"/>
+        </w:rPr>
+        <w:t xml:space="preserve"> Д-з:</w:t>
+      </w:r>
+      <w:r>
+        <w:rPr>
           <w:lang w:val="ru-RU"/>
         </w:rPr>
         <w:t xml:space="preserve"> </w:t>
       </w:r>
       <w:r>
         <w:rPr>
-          <w:sz w:val="28"/>
-          <w:lang w:val="ru-RU"/>
-        </w:rPr>
-        <w:t>Д-з:</w:t>
-      </w:r>
-      <w:r>
-        <w:rPr>
-          <w:sz w:val="28"/>
-          <w:lang w:val="ru-RU"/>
-        </w:rPr>
-        <w:t xml:space="preserve"> </w:t>
-      </w:r>
-      <w:r>
-        <w:rPr>
-          <w:sz w:val="28"/>
           <w:lang w:val="ru-RU"/>
         </w:rPr>
         <w:t xml:space="preserve"> Непролиферативная  диабетическая  </w:t>
@@ -5731,7 +4819,6 @@
       <w:proofErr w:type="spellStart"/>
       <w:r>
         <w:rPr>
-          <w:sz w:val="28"/>
           <w:lang w:val="ru-RU"/>
         </w:rPr>
         <w:t>ретинопатия</w:t>
@@ -5739,7 +4826,6 @@
       <w:proofErr w:type="spellEnd"/>
       <w:r>
         <w:rPr>
-          <w:sz w:val="28"/>
           <w:lang w:val="ru-RU"/>
         </w:rPr>
         <w:t xml:space="preserve"> ОИ. </w:t>
@@ -5750,14 +4836,11 @@
         <w:ind w:left="-567"/>
         <w:jc w:val="both"/>
         <w:rPr>
-          <w:sz w:val="28"/>
-          <w:szCs w:val="20"/>
           <w:lang w:val="ru-RU"/>
         </w:rPr>
       </w:pPr>
       <w:r>
         <w:rPr>
-          <w:sz w:val="28"/>
           <w:u w:val="single"/>
           <w:lang w:val="ru-RU"/>
         </w:rPr>
@@ -5765,7 +4848,6 @@
       </w:r>
       <w:r>
         <w:rPr>
-          <w:sz w:val="28"/>
           <w:u w:val="single"/>
           <w:lang w:val="ru-RU"/>
         </w:rPr>
@@ -5773,35 +4855,30 @@
       </w:r>
       <w:r>
         <w:rPr>
-          <w:sz w:val="28"/>
           <w:lang w:val="ru-RU"/>
         </w:rPr>
         <w:t>:</w:t>
       </w:r>
       <w:r>
         <w:rPr>
-          <w:sz w:val="28"/>
           <w:lang w:val="ru-RU"/>
         </w:rPr>
         <w:t xml:space="preserve"> </w:t>
       </w:r>
       <w:r>
         <w:rPr>
-          <w:sz w:val="28"/>
           <w:lang w:val="ru-RU"/>
         </w:rPr>
         <w:t>ЧСС -</w:t>
       </w:r>
       <w:r>
         <w:rPr>
-          <w:sz w:val="28"/>
           <w:lang w:val="ru-RU"/>
         </w:rPr>
         <w:t>75</w:t>
       </w:r>
       <w:r>
         <w:rPr>
-          <w:sz w:val="28"/>
           <w:lang w:val="ru-RU"/>
         </w:rPr>
         <w:t xml:space="preserve"> уд/мин. Вольтаж </w:t>
@@ -5809,7 +4886,6 @@
       <w:sdt>
         <w:sdtPr>
           <w:rPr>
-            <w:sz w:val="28"/>
             <w:lang w:val="ru-RU"/>
           </w:rPr>
           <w:id w:val="-1300382127"/>
@@ -5827,23 +4903,20 @@
         <w:sdtContent>
           <w:r>
             <w:rPr>
-              <w:sz w:val="28"/>
               <w:lang w:val="ru-RU"/>
             </w:rPr>
-            <w:t>сохранен.</w:t>
+            <w:t>снижен.</w:t>
           </w:r>
         </w:sdtContent>
       </w:sdt>
       <w:r>
         <w:rPr>
-          <w:sz w:val="28"/>
           <w:lang w:val="ru-RU"/>
         </w:rPr>
         <w:t xml:space="preserve">  Ритм синусовый</w:t>
       </w:r>
       <w:r>
         <w:rPr>
-          <w:sz w:val="28"/>
           <w:lang w:val="ru-RU"/>
         </w:rPr>
         <w:t>. Эл</w:t>
@@ -5851,7 +4924,6 @@
       <w:proofErr w:type="gramStart"/>
       <w:r>
         <w:rPr>
-          <w:sz w:val="28"/>
           <w:lang w:val="ru-RU"/>
         </w:rPr>
         <w:t>.</w:t>
@@ -5859,7 +4931,6 @@
       <w:proofErr w:type="gramEnd"/>
       <w:r>
         <w:rPr>
-          <w:sz w:val="28"/>
           <w:lang w:val="ru-RU"/>
         </w:rPr>
         <w:t xml:space="preserve"> </w:t>
@@ -5867,7 +4938,6 @@
       <w:proofErr w:type="gramStart"/>
       <w:r>
         <w:rPr>
-          <w:sz w:val="28"/>
           <w:lang w:val="ru-RU"/>
         </w:rPr>
         <w:t>о</w:t>
@@ -5875,38 +4945,21 @@
       <w:proofErr w:type="gramEnd"/>
       <w:r>
         <w:rPr>
-          <w:sz w:val="28"/>
-          <w:lang w:val="ru-RU"/>
-        </w:rPr>
-        <w:t xml:space="preserve">сь </w:t>
-      </w:r>
-      <w:r>
-        <w:rPr>
-          <w:sz w:val="28"/>
-          <w:lang w:val="ru-RU"/>
-        </w:rPr>
-        <w:t>не</w:t>
-      </w:r>
-      <w:r>
-        <w:rPr>
-          <w:sz w:val="28"/>
-          <w:lang w:val="ru-RU"/>
-        </w:rPr>
-        <w:t xml:space="preserve"> отклонена</w:t>
-      </w:r>
-      <w:r>
-        <w:rPr>
-          <w:sz w:val="28"/>
+          <w:lang w:val="ru-RU"/>
+        </w:rPr>
+        <w:t>сь отклонена</w:t>
+      </w:r>
+      <w:r>
+        <w:rPr>
           <w:lang w:val="ru-RU"/>
         </w:rPr>
         <w:t xml:space="preserve"> влево</w:t>
       </w:r>
       <w:r>
         <w:rPr>
-          <w:sz w:val="28"/>
-          <w:lang w:val="ru-RU"/>
-        </w:rPr>
-        <w:t xml:space="preserve">.  Гипертрофия левого желудочка. Диффузные изменения миокарда. </w:t>
+          <w:lang w:val="ru-RU"/>
+        </w:rPr>
+        <w:t xml:space="preserve">.  Гипертрофия левого желудочка. </w:t>
       </w:r>
     </w:p>
     <w:p>
@@ -5914,13 +4967,11 @@
         <w:ind w:left="-567"/>
         <w:jc w:val="both"/>
         <w:rPr>
-          <w:sz w:val="28"/>
           <w:lang w:val="ru-RU"/>
         </w:rPr>
       </w:pPr>
       <w:r>
         <w:rPr>
-          <w:sz w:val="28"/>
           <w:u w:val="single"/>
           <w:lang w:val="ru-RU"/>
         </w:rPr>
@@ -5928,7 +4979,6 @@
       </w:r>
       <w:r>
         <w:rPr>
-          <w:sz w:val="28"/>
           <w:u w:val="single"/>
           <w:lang w:val="ru-RU"/>
         </w:rPr>
@@ -5936,17 +4986,69 @@
       </w:r>
       <w:r>
         <w:rPr>
-          <w:sz w:val="28"/>
           <w:lang w:val="ru-RU"/>
         </w:rPr>
         <w:t xml:space="preserve">: </w:t>
       </w:r>
       <w:r>
         <w:rPr>
-          <w:sz w:val="28"/>
-          <w:lang w:val="ru-RU"/>
-        </w:rPr>
-        <w:t xml:space="preserve"> Гипертоническая болезнь II стадии 2 степени. Гипертензивное сердце СН I. Риск 4.  </w:t>
+          <w:lang w:val="ru-RU"/>
+        </w:rPr>
+        <w:t xml:space="preserve"> </w:t>
+      </w:r>
+      <w:r>
+        <w:rPr>
+          <w:lang w:val="ru-RU"/>
+        </w:rPr>
+        <w:t xml:space="preserve">Гипертоническая болезнь II стадии 2 степени. </w:t>
+      </w:r>
+      <w:proofErr w:type="gramStart"/>
+      <w:r>
+        <w:rPr>
+          <w:lang w:val="ru-RU"/>
+        </w:rPr>
+        <w:t>Гипертензивная</w:t>
+      </w:r>
+      <w:proofErr w:type="gramEnd"/>
+      <w:r>
+        <w:rPr>
+          <w:lang w:val="ru-RU"/>
+        </w:rPr>
+        <w:t xml:space="preserve"> ангиопатия сетчатки ОИ  Риск 4.  </w:t>
+      </w:r>
+      <w:r>
+        <w:rPr>
+          <w:lang w:val="ru-RU"/>
+        </w:rPr>
+        <w:t xml:space="preserve">Рек </w:t>
+      </w:r>
+      <w:proofErr w:type="spellStart"/>
+      <w:r>
+        <w:rPr>
+          <w:lang w:val="ru-RU"/>
+        </w:rPr>
+        <w:t>рамиприл</w:t>
+      </w:r>
+      <w:proofErr w:type="spellEnd"/>
+      <w:r>
+        <w:rPr>
+          <w:lang w:val="ru-RU"/>
+        </w:rPr>
+        <w:t xml:space="preserve">  2,5-5 мг 1р/д  </w:t>
+      </w:r>
+      <w:proofErr w:type="spellStart"/>
+      <w:r>
+        <w:rPr>
+          <w:lang w:val="ru-RU"/>
+        </w:rPr>
+        <w:t>аторвастатин</w:t>
+      </w:r>
+      <w:proofErr w:type="spellEnd"/>
+      <w:r>
+        <w:rPr>
+          <w:lang w:val="ru-RU"/>
+        </w:rPr>
+        <w:t xml:space="preserve">  40 мг.</w:t>
       </w:r>
     </w:p>
     <w:p>
@@ -5954,52 +5056,86 @@
         <w:ind w:left="-567"/>
         <w:jc w:val="both"/>
         <w:rPr>
-          <w:sz w:val="28"/>
           <w:lang w:val="ru-RU"/>
         </w:rPr>
       </w:pPr>
       <w:r>
         <w:rPr>
-          <w:sz w:val="28"/>
           <w:u w:val="single"/>
           <w:lang w:val="ru-RU"/>
         </w:rPr>
+        <w:t>14.03.18</w:t>
+      </w:r>
+      <w:r>
+        <w:rPr>
+          <w:u w:val="single"/>
+          <w:lang w:val="ru-RU"/>
+        </w:rPr>
         <w:t>Ангиохирург</w:t>
       </w:r>
       <w:r>
         <w:rPr>
-          <w:sz w:val="28"/>
           <w:lang w:val="ru-RU"/>
         </w:rPr>
         <w:t xml:space="preserve">: </w:t>
       </w:r>
       <w:r>
         <w:rPr>
-          <w:sz w:val="28"/>
           <w:lang w:val="ru-RU"/>
         </w:rPr>
         <w:t xml:space="preserve">Диабетическая </w:t>
       </w:r>
       <w:r>
         <w:rPr>
-          <w:sz w:val="28"/>
           <w:lang w:val="ru-RU"/>
         </w:rPr>
         <w:t xml:space="preserve">ангиопатия </w:t>
       </w:r>
       <w:r>
         <w:rPr>
-          <w:sz w:val="28"/>
           <w:lang w:val="ru-RU"/>
         </w:rPr>
         <w:t xml:space="preserve">артерий </w:t>
       </w:r>
       <w:r>
         <w:rPr>
-          <w:sz w:val="28"/>
           <w:lang w:val="ru-RU"/>
         </w:rPr>
         <w:t>н/к.</w:t>
+      </w:r>
+      <w:r>
+        <w:rPr>
+          <w:lang w:val="ru-RU"/>
+        </w:rPr>
+        <w:t xml:space="preserve"> Рек: </w:t>
+      </w:r>
+      <w:proofErr w:type="spellStart"/>
+      <w:r>
+        <w:rPr>
+          <w:lang w:val="ru-RU"/>
+        </w:rPr>
+        <w:t>плетол</w:t>
+      </w:r>
+      <w:proofErr w:type="spellEnd"/>
+      <w:r>
+        <w:rPr>
+          <w:lang w:val="ru-RU"/>
+        </w:rPr>
+        <w:t xml:space="preserve"> 100, </w:t>
+      </w:r>
+      <w:proofErr w:type="spellStart"/>
+      <w:r>
+        <w:rPr>
+          <w:lang w:val="ru-RU"/>
+        </w:rPr>
+        <w:t>ливостор</w:t>
+      </w:r>
+      <w:proofErr w:type="spellEnd"/>
+      <w:r>
+        <w:rPr>
+          <w:lang w:val="ru-RU"/>
+        </w:rPr>
+        <w:t xml:space="preserve">  20 длительно.</w:t>
       </w:r>
     </w:p>
     <w:p>
@@ -6007,14 +5143,11 @@
         <w:ind w:left="-567"/>
         <w:jc w:val="both"/>
         <w:rPr>
-          <w:sz w:val="28"/>
-          <w:szCs w:val="28"/>
           <w:lang w:val="ru-RU"/>
         </w:rPr>
       </w:pPr>
       <w:r>
         <w:rPr>
-          <w:sz w:val="28"/>
           <w:u w:val="single"/>
           <w:lang w:val="ru-RU"/>
         </w:rPr>
@@ -6022,7 +5155,6 @@
       </w:r>
       <w:r>
         <w:rPr>
-          <w:sz w:val="28"/>
           <w:u w:val="single"/>
           <w:lang w:val="ru-RU"/>
         </w:rPr>
@@ -6030,16 +5162,12 @@
       </w:r>
       <w:r>
         <w:rPr>
-          <w:sz w:val="28"/>
-          <w:szCs w:val="28"/>
           <w:lang w:val="ru-RU"/>
         </w:rPr>
         <w:t xml:space="preserve">: </w:t>
       </w:r>
       <w:r>
         <w:rPr>
-          <w:sz w:val="28"/>
-          <w:szCs w:val="28"/>
           <w:lang w:val="ru-RU"/>
         </w:rPr>
         <w:t xml:space="preserve"> </w:t>
@@ -6047,7 +5175,6 @@
       <w:sdt>
         <w:sdtPr>
           <w:rPr>
-            <w:sz w:val="28"/>
             <w:lang w:val="ru-RU"/>
           </w:rPr>
           <w:id w:val="-1004209914"/>
@@ -6063,7 +5190,6 @@
         <w:sdtContent>
           <w:r>
             <w:rPr>
-              <w:sz w:val="28"/>
               <w:lang w:val="ru-RU"/>
             </w:rPr>
             <w:t xml:space="preserve">Диабетическая ангиопатия артерий н/к </w:t>
@@ -6071,7 +5197,6 @@
           <w:proofErr w:type="spellStart"/>
           <w:r>
             <w:rPr>
-              <w:sz w:val="28"/>
               <w:lang w:val="ru-RU"/>
             </w:rPr>
             <w:t>IIc</w:t>
@@ -6079,7 +5204,6 @@
           <w:proofErr w:type="gramStart"/>
           <w:r>
             <w:rPr>
-              <w:sz w:val="28"/>
               <w:lang w:val="ru-RU"/>
             </w:rPr>
             <w:t>т</w:t>
@@ -6088,7 +5212,6 @@
           <w:proofErr w:type="gramEnd"/>
           <w:r>
             <w:rPr>
-              <w:sz w:val="28"/>
               <w:lang w:val="ru-RU"/>
             </w:rPr>
             <w:t xml:space="preserve">. </w:t>
@@ -6097,7 +5220,6 @@
       </w:sdt>
       <w:r>
         <w:rPr>
-          <w:sz w:val="28"/>
           <w:lang w:val="ru-RU"/>
         </w:rPr>
         <w:t xml:space="preserve"> </w:t>
@@ -6108,16 +5230,12 @@
         <w:ind w:left="-567"/>
         <w:jc w:val="both"/>
         <w:rPr>
-          <w:sz w:val="28"/>
-          <w:szCs w:val="20"/>
           <w:u w:val="single"/>
           <w:lang w:val="ru-RU"/>
         </w:rPr>
       </w:pPr>
       <w:r>
         <w:rPr>
-          <w:sz w:val="28"/>
-          <w:szCs w:val="20"/>
           <w:u w:val="single"/>
           <w:lang w:val="ru-RU"/>
         </w:rPr>
@@ -6125,8 +5243,6 @@
       </w:r>
       <w:r>
         <w:rPr>
-          <w:sz w:val="28"/>
-          <w:szCs w:val="20"/>
           <w:u w:val="single"/>
           <w:lang w:val="ru-RU"/>
         </w:rPr>
@@ -6134,8 +5250,6 @@
       </w:r>
       <w:r>
         <w:rPr>
-          <w:sz w:val="28"/>
-          <w:szCs w:val="20"/>
           <w:u w:val="single"/>
           <w:lang w:val="ru-RU"/>
         </w:rPr>
@@ -6143,8 +5257,6 @@
       </w:r>
       <w:r>
         <w:rPr>
-          <w:sz w:val="28"/>
-          <w:szCs w:val="20"/>
           <w:lang w:val="ru-RU"/>
         </w:rPr>
         <w:t>объемное пульсовое кровенаполнение артерий н/</w:t>
@@ -6152,8 +5264,6 @@
       <w:proofErr w:type="gramStart"/>
       <w:r>
         <w:rPr>
-          <w:sz w:val="28"/>
-          <w:szCs w:val="20"/>
           <w:lang w:val="ru-RU"/>
         </w:rPr>
         <w:t>к</w:t>
@@ -6161,8 +5271,6 @@
       <w:proofErr w:type="gramEnd"/>
       <w:r>
         <w:rPr>
-          <w:sz w:val="28"/>
-          <w:szCs w:val="20"/>
           <w:lang w:val="ru-RU"/>
         </w:rPr>
         <w:t xml:space="preserve"> </w:t>
@@ -6196,20 +5304,10 @@
         <w:rPr>
           <w:lang w:val="ru-RU"/>
         </w:rPr>
-        <w:t>.</w:t>
-      </w:r>
-      <w:r>
-        <w:rPr>
-          <w:sz w:val="28"/>
-          <w:szCs w:val="20"/>
-          <w:lang w:val="ru-RU"/>
-        </w:rPr>
-        <w:t xml:space="preserve"> Тонус крупных артерий н/к</w:t>
-      </w:r>
-      <w:r>
-        <w:rPr>
-          <w:sz w:val="28"/>
-          <w:szCs w:val="20"/>
+        <w:t>. Тонус крупных артерий н/к</w:t>
+      </w:r>
+      <w:r>
+        <w:rPr>
           <w:lang w:val="ru-RU"/>
         </w:rPr>
         <w:t xml:space="preserve"> </w:t>
@@ -6217,8 +5315,6 @@
       <w:sdt>
         <w:sdtPr>
           <w:rPr>
-            <w:sz w:val="28"/>
-            <w:szCs w:val="20"/>
             <w:lang w:val="ru-RU"/>
           </w:rPr>
           <w:id w:val="-1121991939"/>
@@ -6235,8 +5331,6 @@
         <w:sdtContent>
           <w:r>
             <w:rPr>
-              <w:sz w:val="28"/>
-              <w:szCs w:val="20"/>
               <w:lang w:val="ru-RU"/>
             </w:rPr>
             <w:t>слегка снижен.</w:t>
@@ -6245,8 +5339,6 @@
       </w:sdt>
       <w:r>
         <w:rPr>
-          <w:sz w:val="28"/>
-          <w:szCs w:val="20"/>
           <w:lang w:val="ru-RU"/>
         </w:rPr>
         <w:t xml:space="preserve"> Тонус артерий среднего и мелкого калибра н/к </w:t>
@@ -6278,8 +5370,6 @@
       </w:sdt>
       <w:r>
         <w:rPr>
-          <w:sz w:val="28"/>
-          <w:szCs w:val="20"/>
           <w:lang w:val="ru-RU"/>
         </w:rPr>
         <w:t xml:space="preserve"> Периферическое сопротивление сосудов н/к </w:t>
@@ -6311,16 +5401,12 @@
       </w:sdt>
       <w:r>
         <w:rPr>
-          <w:sz w:val="28"/>
-          <w:szCs w:val="20"/>
           <w:lang w:val="ru-RU"/>
         </w:rPr>
         <w:t>. Симметрия кровенаполнения сосудов н/к незначительно  нарушена</w:t>
       </w:r>
       <w:r>
         <w:rPr>
-          <w:sz w:val="28"/>
-          <w:szCs w:val="20"/>
           <w:lang w:val="ru-RU"/>
         </w:rPr>
         <w:t xml:space="preserve"> справа – II </w:t>
@@ -6329,8 +5415,6 @@
       <w:proofErr w:type="gramStart"/>
       <w:r>
         <w:rPr>
-          <w:sz w:val="28"/>
-          <w:szCs w:val="20"/>
           <w:lang w:val="ru-RU"/>
         </w:rPr>
         <w:t>ст</w:t>
@@ -6339,8 +5423,6 @@
       <w:proofErr w:type="gramEnd"/>
       <w:r>
         <w:rPr>
-          <w:sz w:val="28"/>
-          <w:szCs w:val="20"/>
           <w:lang w:val="ru-RU"/>
         </w:rPr>
         <w:t xml:space="preserve">, слева Ш </w:t>
@@ -6348,8 +5430,6 @@
       <w:proofErr w:type="spellStart"/>
       <w:r>
         <w:rPr>
-          <w:sz w:val="28"/>
-          <w:szCs w:val="20"/>
           <w:lang w:val="ru-RU"/>
         </w:rPr>
         <w:t>ст</w:t>
@@ -6357,24 +5437,18 @@
       <w:proofErr w:type="spellEnd"/>
       <w:r>
         <w:rPr>
-          <w:sz w:val="28"/>
-          <w:szCs w:val="20"/>
           <w:lang w:val="ru-RU"/>
         </w:rPr>
         <w:t xml:space="preserve"> </w:t>
       </w:r>
       <w:r>
         <w:rPr>
-          <w:sz w:val="28"/>
-          <w:szCs w:val="20"/>
           <w:lang w:val="ru-RU"/>
         </w:rPr>
         <w:t>.</w:t>
       </w:r>
       <w:r>
         <w:rPr>
-          <w:sz w:val="28"/>
-          <w:szCs w:val="20"/>
           <w:u w:val="single"/>
           <w:lang w:val="ru-RU"/>
         </w:rPr>
@@ -6386,13 +5460,11 @@
         <w:ind w:left="-567"/>
         <w:jc w:val="both"/>
         <w:rPr>
-          <w:sz w:val="28"/>
           <w:lang w:val="ru-RU"/>
         </w:rPr>
       </w:pPr>
       <w:r>
         <w:rPr>
-          <w:sz w:val="28"/>
           <w:u w:val="single"/>
           <w:lang w:val="ru-RU"/>
         </w:rPr>
@@ -6400,7 +5472,6 @@
       </w:r>
       <w:r>
         <w:rPr>
-          <w:sz w:val="28"/>
           <w:u w:val="single"/>
           <w:lang w:val="ru-RU"/>
         </w:rPr>
@@ -6408,63 +5479,54 @@
       </w:r>
       <w:r>
         <w:rPr>
-          <w:sz w:val="28"/>
           <w:lang w:val="ru-RU"/>
         </w:rPr>
         <w:t xml:space="preserve"> </w:t>
       </w:r>
       <w:r>
         <w:rPr>
-          <w:sz w:val="28"/>
           <w:lang w:val="ru-RU"/>
         </w:rPr>
         <w:t xml:space="preserve">ЛПИ </w:t>
       </w:r>
       <w:r>
         <w:rPr>
-          <w:sz w:val="28"/>
           <w:lang w:val="ru-RU"/>
         </w:rPr>
         <w:t xml:space="preserve">справа – </w:t>
       </w:r>
       <w:r>
         <w:rPr>
-          <w:sz w:val="28"/>
           <w:lang w:val="ru-RU"/>
         </w:rPr>
         <w:t xml:space="preserve">0,9 </w:t>
       </w:r>
       <w:r>
         <w:rPr>
-          <w:sz w:val="28"/>
           <w:lang w:val="ru-RU"/>
         </w:rPr>
         <w:t xml:space="preserve"> </w:t>
       </w:r>
       <w:r>
         <w:rPr>
-          <w:sz w:val="28"/>
           <w:lang w:val="ru-RU"/>
         </w:rPr>
         <w:t xml:space="preserve">ЛПИ </w:t>
       </w:r>
       <w:r>
         <w:rPr>
-          <w:sz w:val="28"/>
           <w:lang w:val="ru-RU"/>
         </w:rPr>
         <w:t xml:space="preserve">слева – </w:t>
       </w:r>
       <w:r>
         <w:rPr>
-          <w:sz w:val="28"/>
           <w:lang w:val="ru-RU"/>
         </w:rPr>
         <w:t xml:space="preserve">0,77. </w:t>
       </w:r>
       <w:r>
         <w:rPr>
-          <w:sz w:val="28"/>
           <w:lang w:val="ru-RU"/>
         </w:rPr>
         <w:t xml:space="preserve">Нарушение кровообращения по а. </w:t>
@@ -6472,7 +5534,6 @@
       <w:proofErr w:type="spellStart"/>
       <w:r>
         <w:rPr>
-          <w:sz w:val="28"/>
           <w:lang w:val="ru-RU"/>
         </w:rPr>
         <w:t>tibialis</w:t>
@@ -6480,7 +5541,6 @@
       <w:proofErr w:type="spellEnd"/>
       <w:r>
         <w:rPr>
-          <w:sz w:val="28"/>
           <w:lang w:val="ru-RU"/>
         </w:rPr>
         <w:t xml:space="preserve">  </w:t>
@@ -6488,7 +5548,6 @@
       <w:proofErr w:type="spellStart"/>
       <w:r>
         <w:rPr>
-          <w:sz w:val="28"/>
           <w:lang w:val="ru-RU"/>
         </w:rPr>
         <w:t>роst</w:t>
@@ -6496,14 +5555,12 @@
       <w:proofErr w:type="spellEnd"/>
       <w:r>
         <w:rPr>
-          <w:sz w:val="28"/>
           <w:lang w:val="ru-RU"/>
         </w:rPr>
         <w:t xml:space="preserve"> </w:t>
       </w:r>
       <w:r>
         <w:rPr>
-          <w:sz w:val="28"/>
           <w:lang w:val="ru-RU"/>
         </w:rPr>
         <w:t xml:space="preserve"> справа  - 1 </w:t>
@@ -6512,7 +5569,6 @@
       <w:proofErr w:type="gramStart"/>
       <w:r>
         <w:rPr>
-          <w:sz w:val="28"/>
           <w:lang w:val="ru-RU"/>
         </w:rPr>
         <w:t>ст</w:t>
@@ -6521,7 +5577,6 @@
       <w:proofErr w:type="gramEnd"/>
       <w:r>
         <w:rPr>
-          <w:sz w:val="28"/>
           <w:lang w:val="ru-RU"/>
         </w:rPr>
         <w:t xml:space="preserve">, слева II </w:t>
@@ -6529,7 +5584,6 @@
       <w:proofErr w:type="spellStart"/>
       <w:r>
         <w:rPr>
-          <w:sz w:val="28"/>
           <w:lang w:val="ru-RU"/>
         </w:rPr>
         <w:t>ст</w:t>
@@ -6537,7 +5591,6 @@
       <w:proofErr w:type="spellEnd"/>
       <w:r>
         <w:rPr>
-          <w:sz w:val="28"/>
           <w:lang w:val="ru-RU"/>
         </w:rPr>
         <w:t xml:space="preserve"> </w:t>
@@ -6548,14 +5601,11 @@
         <w:ind w:left="-567"/>
         <w:jc w:val="both"/>
         <w:rPr>
-          <w:sz w:val="28"/>
-          <w:szCs w:val="20"/>
           <w:lang w:val="ru-RU"/>
         </w:rPr>
       </w:pPr>
       <w:r>
         <w:rPr>
-          <w:sz w:val="28"/>
           <w:u w:val="single"/>
           <w:lang w:val="ru-RU"/>
         </w:rPr>
@@ -6563,7 +5613,6 @@
       </w:r>
       <w:r>
         <w:rPr>
-          <w:sz w:val="28"/>
           <w:u w:val="single"/>
           <w:lang w:val="ru-RU"/>
         </w:rPr>
@@ -6572,7 +5621,6 @@
       <w:proofErr w:type="gramStart"/>
       <w:r>
         <w:rPr>
-          <w:sz w:val="28"/>
           <w:u w:val="single"/>
           <w:lang w:val="ru-RU"/>
         </w:rPr>
@@ -6581,7 +5629,6 @@
       <w:proofErr w:type="gramEnd"/>
       <w:r>
         <w:rPr>
-          <w:sz w:val="28"/>
           <w:u w:val="single"/>
           <w:lang w:val="ru-RU"/>
         </w:rPr>
@@ -6590,7 +5637,6 @@
       <w:proofErr w:type="gramStart"/>
       <w:r>
         <w:rPr>
-          <w:sz w:val="28"/>
           <w:u w:val="single"/>
           <w:lang w:val="ru-RU"/>
         </w:rPr>
@@ -6599,7 +5645,6 @@
       <w:proofErr w:type="gramEnd"/>
       <w:r>
         <w:rPr>
-          <w:sz w:val="28"/>
           <w:u w:val="single"/>
           <w:lang w:val="ru-RU"/>
         </w:rPr>
@@ -6607,7 +5652,6 @@
       </w:r>
       <w:r>
         <w:rPr>
-          <w:sz w:val="28"/>
           <w:lang w:val="ru-RU"/>
         </w:rPr>
         <w:t xml:space="preserve">: </w:t>
@@ -6616,7 +5660,6 @@
       <w:proofErr w:type="gramStart"/>
       <w:r>
         <w:rPr>
-          <w:sz w:val="28"/>
           <w:lang w:val="ru-RU"/>
         </w:rPr>
         <w:t>Пр</w:t>
@@ -6625,28 +5668,24 @@
       <w:proofErr w:type="gramEnd"/>
       <w:r>
         <w:rPr>
-          <w:sz w:val="28"/>
           <w:lang w:val="ru-RU"/>
         </w:rPr>
         <w:t xml:space="preserve"> д. V = </w:t>
       </w:r>
       <w:r>
         <w:rPr>
-          <w:sz w:val="28"/>
           <w:lang w:val="ru-RU"/>
         </w:rPr>
         <w:t>11,5</w:t>
       </w:r>
       <w:r>
         <w:rPr>
-          <w:sz w:val="28"/>
           <w:lang w:val="ru-RU"/>
         </w:rPr>
         <w:t xml:space="preserve"> см</w:t>
       </w:r>
       <w:r>
         <w:rPr>
-          <w:sz w:val="28"/>
           <w:vertAlign w:val="superscript"/>
           <w:lang w:val="ru-RU"/>
         </w:rPr>
@@ -6654,28 +5693,24 @@
       </w:r>
       <w:r>
         <w:rPr>
-          <w:sz w:val="28"/>
           <w:lang w:val="ru-RU"/>
         </w:rPr>
         <w:t xml:space="preserve">; лев. д. V =  </w:t>
       </w:r>
       <w:r>
         <w:rPr>
-          <w:sz w:val="28"/>
           <w:lang w:val="ru-RU"/>
         </w:rPr>
         <w:t>10,2</w:t>
       </w:r>
       <w:r>
         <w:rPr>
-          <w:sz w:val="28"/>
           <w:lang w:val="ru-RU"/>
         </w:rPr>
         <w:t>см</w:t>
       </w:r>
       <w:r>
         <w:rPr>
-          <w:sz w:val="28"/>
           <w:vertAlign w:val="superscript"/>
           <w:lang w:val="ru-RU"/>
         </w:rPr>
@@ -6687,13 +5722,11 @@
         <w:ind w:left="-567"/>
         <w:jc w:val="both"/>
         <w:rPr>
-          <w:sz w:val="28"/>
           <w:lang w:val="ru-RU"/>
         </w:rPr>
       </w:pPr>
       <w:r>
         <w:rPr>
-          <w:sz w:val="28"/>
           <w:lang w:val="ru-RU"/>
         </w:rPr>
         <w:t>Щит</w:t>
@@ -6701,7 +5734,6 @@
       <w:proofErr w:type="gramStart"/>
       <w:r>
         <w:rPr>
-          <w:sz w:val="28"/>
           <w:lang w:val="ru-RU"/>
         </w:rPr>
         <w:t>.</w:t>
@@ -6709,7 +5741,6 @@
       <w:proofErr w:type="gramEnd"/>
       <w:r>
         <w:rPr>
-          <w:sz w:val="28"/>
           <w:lang w:val="ru-RU"/>
         </w:rPr>
         <w:t xml:space="preserve"> </w:t>
@@ -6717,7 +5748,6 @@
       <w:proofErr w:type="gramStart"/>
       <w:r>
         <w:rPr>
-          <w:sz w:val="28"/>
           <w:lang w:val="ru-RU"/>
         </w:rPr>
         <w:t>ж</w:t>
@@ -6725,28 +5755,24 @@
       <w:proofErr w:type="gramEnd"/>
       <w:r>
         <w:rPr>
-          <w:sz w:val="28"/>
           <w:lang w:val="ru-RU"/>
         </w:rPr>
         <w:t>елеза</w:t>
       </w:r>
       <w:r>
         <w:rPr>
-          <w:sz w:val="28"/>
           <w:lang w:val="ru-RU"/>
         </w:rPr>
         <w:t xml:space="preserve"> </w:t>
       </w:r>
       <w:r>
         <w:rPr>
-          <w:sz w:val="28"/>
           <w:lang w:val="ru-RU"/>
         </w:rPr>
         <w:t>увеличена, контуры ровные.</w:t>
       </w:r>
       <w:r>
         <w:rPr>
-          <w:sz w:val="28"/>
           <w:lang w:val="ru-RU"/>
         </w:rPr>
         <w:t xml:space="preserve"> </w:t>
@@ -6754,7 +5780,6 @@
       <w:proofErr w:type="spellStart"/>
       <w:r>
         <w:rPr>
-          <w:sz w:val="28"/>
           <w:lang w:val="ru-RU"/>
         </w:rPr>
         <w:t>Эхогенность</w:t>
@@ -6762,39 +5787,44 @@
       <w:proofErr w:type="spellEnd"/>
       <w:r>
         <w:rPr>
-          <w:sz w:val="28"/>
-          <w:lang w:val="ru-RU"/>
-        </w:rPr>
-        <w:t xml:space="preserve"> паренхимы </w:t>
-      </w:r>
-      <w:proofErr w:type="spellStart"/>
-      <w:r>
-        <w:rPr>
-          <w:sz w:val="28"/>
-          <w:lang w:val="ru-RU"/>
-        </w:rPr>
-        <w:t>обчные</w:t>
-      </w:r>
-      <w:proofErr w:type="spellEnd"/>
-      <w:r>
-        <w:rPr>
-          <w:sz w:val="28"/>
-          <w:lang w:val="ru-RU"/>
-        </w:rPr>
-        <w:t xml:space="preserve">. </w:t>
-      </w:r>
-      <w:proofErr w:type="spellStart"/>
-      <w:r>
-        <w:rPr>
-          <w:sz w:val="28"/>
-          <w:lang w:val="ru-RU"/>
-        </w:rPr>
-        <w:t>Эхотсруктура</w:t>
-      </w:r>
-      <w:proofErr w:type="spellEnd"/>
-      <w:r>
-        <w:rPr>
-          <w:sz w:val="28"/>
+          <w:lang w:val="ru-RU"/>
+        </w:rPr>
+        <w:t xml:space="preserve"> паренхимы об</w:t>
+      </w:r>
+      <w:r>
+        <w:rPr>
+          <w:lang w:val="ru-RU"/>
+        </w:rPr>
+        <w:t>ы</w:t>
+      </w:r>
+      <w:r>
+        <w:rPr>
+          <w:lang w:val="ru-RU"/>
+        </w:rPr>
+        <w:t xml:space="preserve">чные. </w:t>
+      </w:r>
+      <w:proofErr w:type="spellStart"/>
+      <w:r>
+        <w:rPr>
+          <w:lang w:val="ru-RU"/>
+        </w:rPr>
+        <w:t>Эхос</w:t>
+      </w:r>
+      <w:r>
+        <w:rPr>
+          <w:lang w:val="ru-RU"/>
+        </w:rPr>
+        <w:t>т</w:t>
+      </w:r>
+      <w:r>
+        <w:rPr>
+          <w:lang w:val="ru-RU"/>
+        </w:rPr>
+        <w:t>руктура</w:t>
+      </w:r>
+      <w:proofErr w:type="spellEnd"/>
+      <w:r>
+        <w:rPr>
           <w:lang w:val="ru-RU"/>
         </w:rPr>
         <w:t xml:space="preserve"> </w:t>
@@ -6802,7 +5832,6 @@
       <w:proofErr w:type="gramStart"/>
       <w:r>
         <w:rPr>
-          <w:sz w:val="28"/>
           <w:lang w:val="ru-RU"/>
         </w:rPr>
         <w:t>крупнозернистая</w:t>
@@ -6810,24 +5839,14 @@
       <w:proofErr w:type="gramEnd"/>
       <w:r>
         <w:rPr>
-          <w:sz w:val="28"/>
-          <w:lang w:val="ru-RU"/>
-        </w:rPr>
-        <w:t xml:space="preserve"> с мелким фиброзом и гидрофильными очагами до 0,42. </w:t>
-      </w:r>
-      <w:r>
-        <w:rPr>
-          <w:sz w:val="28"/>
-          <w:lang w:val="ru-RU"/>
-        </w:rPr>
-        <w:lastRenderedPageBreak/>
-        <w:t xml:space="preserve">В </w:t>
+          <w:lang w:val="ru-RU"/>
+        </w:rPr>
+        <w:t xml:space="preserve"> с мелким фиброзом и гидрофильными очагами до 0,42. В </w:t>
       </w:r>
       <w:proofErr w:type="spellStart"/>
       <w:proofErr w:type="gramStart"/>
       <w:r>
         <w:rPr>
-          <w:sz w:val="28"/>
           <w:lang w:val="ru-RU"/>
         </w:rPr>
         <w:t>пр</w:t>
@@ -6836,7 +5855,6 @@
       <w:proofErr w:type="gramEnd"/>
       <w:r>
         <w:rPr>
-          <w:sz w:val="28"/>
           <w:lang w:val="ru-RU"/>
         </w:rPr>
         <w:t xml:space="preserve"> доле у перешейка </w:t>
@@ -6844,7 +5862,6 @@
       <w:proofErr w:type="spellStart"/>
       <w:r>
         <w:rPr>
-          <w:sz w:val="28"/>
           <w:lang w:val="ru-RU"/>
         </w:rPr>
         <w:t>гипоэхогенный</w:t>
@@ -6852,7 +5869,6 @@
       <w:proofErr w:type="spellEnd"/>
       <w:r>
         <w:rPr>
-          <w:sz w:val="28"/>
           <w:lang w:val="ru-RU"/>
         </w:rPr>
         <w:t xml:space="preserve"> узел с гидрофильным ободком 0,81*0,84 см. В в/3 </w:t>
@@ -6860,7 +5876,6 @@
       <w:proofErr w:type="spellStart"/>
       <w:r>
         <w:rPr>
-          <w:sz w:val="28"/>
           <w:lang w:val="ru-RU"/>
         </w:rPr>
         <w:t>пр</w:t>
@@ -6868,118 +5883,126 @@
       <w:proofErr w:type="spellEnd"/>
       <w:r>
         <w:rPr>
-          <w:sz w:val="28"/>
-          <w:lang w:val="ru-RU"/>
-        </w:rPr>
-        <w:t xml:space="preserve"> доле  такой же  узел 0,72. У </w:t>
-      </w:r>
-      <w:proofErr w:type="spellStart"/>
-      <w:r>
-        <w:rPr>
-          <w:sz w:val="28"/>
-          <w:lang w:val="ru-RU"/>
-        </w:rPr>
-        <w:t>заденго</w:t>
-      </w:r>
-      <w:proofErr w:type="spellEnd"/>
-      <w:r>
-        <w:rPr>
-          <w:sz w:val="28"/>
-          <w:lang w:val="ru-RU"/>
-        </w:rPr>
-        <w:t xml:space="preserve"> контура </w:t>
-      </w:r>
-      <w:proofErr w:type="spellStart"/>
-      <w:r>
-        <w:rPr>
-          <w:sz w:val="28"/>
+          <w:lang w:val="ru-RU"/>
+        </w:rPr>
+        <w:t xml:space="preserve"> д</w:t>
+      </w:r>
+      <w:r>
+        <w:rPr>
+          <w:lang w:val="ru-RU"/>
+        </w:rPr>
+        <w:t>оле  такой же  узел 0,72. У зад</w:t>
+      </w:r>
+      <w:r>
+        <w:rPr>
+          <w:lang w:val="ru-RU"/>
+        </w:rPr>
+        <w:t>н</w:t>
+      </w:r>
+      <w:r>
+        <w:rPr>
+          <w:lang w:val="ru-RU"/>
+        </w:rPr>
+        <w:t>е</w:t>
+      </w:r>
+      <w:r>
+        <w:rPr>
+          <w:lang w:val="ru-RU"/>
+        </w:rPr>
+        <w:t xml:space="preserve">го контура </w:t>
+      </w:r>
+      <w:proofErr w:type="spellStart"/>
+      <w:proofErr w:type="gramStart"/>
+      <w:r>
+        <w:rPr>
           <w:lang w:val="ru-RU"/>
         </w:rPr>
         <w:t>пр</w:t>
       </w:r>
       <w:proofErr w:type="spellEnd"/>
-      <w:r>
-        <w:rPr>
-          <w:sz w:val="28"/>
+      <w:proofErr w:type="gramEnd"/>
+      <w:r>
+        <w:rPr>
           <w:lang w:val="ru-RU"/>
         </w:rPr>
         <w:t xml:space="preserve">  доли такой же узел 1,92 * 1,0</w:t>
       </w:r>
+      <w:r>
+        <w:rPr>
+          <w:lang w:val="ru-RU"/>
+        </w:rPr>
+        <w:t>.</w:t>
+      </w:r>
+      <w:r>
+        <w:rPr>
+          <w:lang w:val="ru-RU"/>
+        </w:rPr>
+        <w:t xml:space="preserve"> В левой  доле у перешейка такой же узел 0,92*0,58 см. </w:t>
+      </w:r>
+      <w:r>
+        <w:rPr>
+          <w:lang w:val="ru-RU"/>
+        </w:rPr>
+        <w:t>Р</w:t>
+      </w:r>
+      <w:r>
+        <w:rPr>
+          <w:lang w:val="ru-RU"/>
+        </w:rPr>
+        <w:t>егионарны</w:t>
+      </w:r>
+      <w:r>
+        <w:rPr>
+          <w:lang w:val="ru-RU"/>
+        </w:rPr>
+        <w:t>е</w:t>
+      </w:r>
+      <w:r>
+        <w:rPr>
+          <w:lang w:val="ru-RU"/>
+        </w:rPr>
+        <w:t xml:space="preserve"> </w:t>
+      </w:r>
       <w:proofErr w:type="gramStart"/>
       <w:r>
         <w:rPr>
-          <w:sz w:val="28"/>
-          <w:lang w:val="ru-RU"/>
-        </w:rPr>
-        <w:t xml:space="preserve"> В</w:t>
+          <w:lang w:val="ru-RU"/>
+        </w:rPr>
+        <w:t>л</w:t>
       </w:r>
       <w:proofErr w:type="gramEnd"/>
       <w:r>
         <w:rPr>
-          <w:sz w:val="28"/>
-          <w:lang w:val="ru-RU"/>
-        </w:rPr>
-        <w:t xml:space="preserve"> левой  доле у перешейка такой же узел 0,92*0,58 см. </w:t>
-      </w:r>
-      <w:r>
-        <w:rPr>
-          <w:sz w:val="28"/>
-          <w:lang w:val="ru-RU"/>
-        </w:rPr>
-        <w:t>Р</w:t>
-      </w:r>
-      <w:r>
-        <w:rPr>
-          <w:sz w:val="28"/>
-          <w:lang w:val="ru-RU"/>
-        </w:rPr>
-        <w:t>егионарны</w:t>
-      </w:r>
-      <w:r>
-        <w:rPr>
-          <w:sz w:val="28"/>
-          <w:lang w:val="ru-RU"/>
-        </w:rPr>
-        <w:t>е</w:t>
-      </w:r>
-      <w:r>
-        <w:rPr>
-          <w:sz w:val="28"/>
-          <w:lang w:val="ru-RU"/>
-        </w:rPr>
-        <w:t xml:space="preserve"> л/узл</w:t>
-      </w:r>
-      <w:r>
-        <w:rPr>
-          <w:sz w:val="28"/>
+          <w:lang w:val="ru-RU"/>
+        </w:rPr>
+        <w:t>/узл</w:t>
+      </w:r>
+      <w:r>
+        <w:rPr>
           <w:lang w:val="ru-RU"/>
         </w:rPr>
         <w:t>ы</w:t>
       </w:r>
       <w:r>
         <w:rPr>
-          <w:sz w:val="28"/>
           <w:lang w:val="ru-RU"/>
         </w:rPr>
         <w:t xml:space="preserve"> </w:t>
       </w:r>
       <w:r>
         <w:rPr>
-          <w:sz w:val="28"/>
           <w:lang w:val="ru-RU"/>
         </w:rPr>
         <w:t xml:space="preserve"> </w:t>
       </w:r>
       <w:r>
         <w:rPr>
-          <w:sz w:val="28"/>
           <w:lang w:val="ru-RU"/>
         </w:rPr>
         <w:t xml:space="preserve">не </w:t>
       </w:r>
       <w:r>
         <w:rPr>
-          <w:sz w:val="28"/>
           <w:lang w:val="ru-RU"/>
         </w:rPr>
         <w:t xml:space="preserve">визуализируются. </w:t>
@@ -6987,7 +6010,6 @@
       <w:proofErr w:type="spellStart"/>
       <w:r>
         <w:rPr>
-          <w:sz w:val="28"/>
           <w:lang w:val="ru-RU"/>
         </w:rPr>
         <w:t>Закл</w:t>
@@ -6995,7 +6017,6 @@
       <w:proofErr w:type="spellEnd"/>
       <w:r>
         <w:rPr>
-          <w:sz w:val="28"/>
           <w:lang w:val="ru-RU"/>
         </w:rPr>
         <w:t xml:space="preserve">.: </w:t>
@@ -7003,7 +6024,6 @@
       <w:sdt>
         <w:sdtPr>
           <w:rPr>
-            <w:sz w:val="28"/>
             <w:lang w:val="ru-RU"/>
           </w:rPr>
           <w:id w:val="-1644262041"/>
@@ -7019,7 +6039,6 @@
         <w:sdtContent>
           <w:r>
             <w:rPr>
-              <w:sz w:val="28"/>
               <w:lang w:val="ru-RU"/>
             </w:rPr>
             <w:t>Увеличение</w:t>
@@ -7028,7 +6047,6 @@
       </w:sdt>
       <w:r>
         <w:rPr>
-          <w:sz w:val="28"/>
           <w:lang w:val="ru-RU"/>
         </w:rPr>
         <w:t xml:space="preserve"> щит</w:t>
@@ -7036,7 +6054,6 @@
       <w:proofErr w:type="gramStart"/>
       <w:r>
         <w:rPr>
-          <w:sz w:val="28"/>
           <w:lang w:val="ru-RU"/>
         </w:rPr>
         <w:t>.</w:t>
@@ -7044,7 +6061,6 @@
       <w:proofErr w:type="gramEnd"/>
       <w:r>
         <w:rPr>
-          <w:sz w:val="28"/>
           <w:lang w:val="ru-RU"/>
         </w:rPr>
         <w:t xml:space="preserve"> </w:t>
@@ -7052,7 +6068,6 @@
       <w:proofErr w:type="gramStart"/>
       <w:r>
         <w:rPr>
-          <w:sz w:val="28"/>
           <w:lang w:val="ru-RU"/>
         </w:rPr>
         <w:t>ж</w:t>
@@ -7060,42 +6075,36 @@
       <w:proofErr w:type="gramEnd"/>
       <w:r>
         <w:rPr>
-          <w:sz w:val="28"/>
           <w:lang w:val="ru-RU"/>
         </w:rPr>
         <w:t xml:space="preserve">елезы. </w:t>
       </w:r>
       <w:r>
         <w:rPr>
-          <w:sz w:val="28"/>
           <w:lang w:val="ru-RU"/>
         </w:rPr>
         <w:t>Д</w:t>
       </w:r>
       <w:r>
         <w:rPr>
-          <w:sz w:val="28"/>
           <w:lang w:val="ru-RU"/>
         </w:rPr>
         <w:t>иффузные изменения паренхимы.</w:t>
       </w:r>
       <w:r>
         <w:rPr>
-          <w:sz w:val="28"/>
           <w:lang w:val="ru-RU"/>
         </w:rPr>
         <w:t xml:space="preserve"> </w:t>
       </w:r>
       <w:r>
         <w:rPr>
-          <w:sz w:val="28"/>
           <w:lang w:val="ru-RU"/>
         </w:rPr>
         <w:t xml:space="preserve">Узлы обеих долей. </w:t>
       </w:r>
       <w:r>
         <w:rPr>
-          <w:sz w:val="28"/>
           <w:lang w:val="ru-RU"/>
         </w:rPr>
         <w:t xml:space="preserve"> </w:t>
@@ -7106,24 +6115,206 @@
         <w:ind w:left="-567"/>
         <w:jc w:val="both"/>
         <w:rPr>
-          <w:sz w:val="28"/>
-          <w:szCs w:val="20"/>
           <w:lang w:val="ru-RU"/>
         </w:rPr>
       </w:pPr>
       <w:r>
         <w:rPr>
-          <w:sz w:val="28"/>
           <w:u w:val="single"/>
           <w:lang w:val="ru-RU"/>
         </w:rPr>
         <w:t>Лечение:</w:t>
       </w:r>
-      <w:bookmarkStart w:id="3" w:name="лн"/>
-      <w:bookmarkEnd w:id="3"/>
-      <w:r>
-        <w:rPr>
-          <w:sz w:val="28"/>
+      <w:bookmarkStart w:id="2" w:name="лн"/>
+      <w:bookmarkEnd w:id="2"/>
+      <w:r>
+        <w:rPr>
+          <w:lang w:val="ru-RU"/>
+        </w:rPr>
+        <w:t xml:space="preserve"> </w:t>
+      </w:r>
+      <w:r>
+        <w:rPr>
+          <w:lang w:val="ru-RU"/>
+        </w:rPr>
+        <w:t xml:space="preserve"> амарил 4 мг, </w:t>
+      </w:r>
+      <w:proofErr w:type="spellStart"/>
+      <w:r>
+        <w:rPr>
+          <w:lang w:val="ru-RU"/>
+        </w:rPr>
+        <w:t>глюкофаж</w:t>
+      </w:r>
+      <w:proofErr w:type="spellEnd"/>
+      <w:r>
+        <w:rPr>
+          <w:lang w:val="ru-RU"/>
+        </w:rPr>
+        <w:t xml:space="preserve"> 1000, </w:t>
+      </w:r>
+      <w:proofErr w:type="spellStart"/>
+      <w:r>
+        <w:rPr>
+          <w:lang w:val="ru-RU"/>
+        </w:rPr>
+        <w:t>рамизес</w:t>
+      </w:r>
+      <w:proofErr w:type="spellEnd"/>
+      <w:r>
+        <w:rPr>
+          <w:lang w:val="ru-RU"/>
+        </w:rPr>
+        <w:t xml:space="preserve"> 10 мг, </w:t>
+      </w:r>
+      <w:proofErr w:type="spellStart"/>
+      <w:r>
+        <w:rPr>
+          <w:lang w:val="ru-RU"/>
+        </w:rPr>
+        <w:t>тиогамма</w:t>
+      </w:r>
+      <w:proofErr w:type="spellEnd"/>
+      <w:r>
+        <w:rPr>
+          <w:lang w:val="ru-RU"/>
+        </w:rPr>
+        <w:t xml:space="preserve"> турбо, </w:t>
+      </w:r>
+      <w:proofErr w:type="spellStart"/>
+      <w:r>
+        <w:rPr>
+          <w:lang w:val="ru-RU"/>
+        </w:rPr>
+        <w:t>нуклео</w:t>
+      </w:r>
+      <w:proofErr w:type="spellEnd"/>
+      <w:r>
+        <w:rPr>
+          <w:lang w:val="ru-RU"/>
+        </w:rPr>
+        <w:t xml:space="preserve"> ЦМФ, армадин, </w:t>
+      </w:r>
+      <w:proofErr w:type="spellStart"/>
+      <w:r>
+        <w:rPr>
+          <w:lang w:val="ru-RU"/>
+        </w:rPr>
+        <w:t>адаптол</w:t>
+      </w:r>
+      <w:proofErr w:type="spellEnd"/>
+      <w:r>
+        <w:rPr>
+          <w:lang w:val="ru-RU"/>
+        </w:rPr>
+        <w:t xml:space="preserve">,  </w:t>
+      </w:r>
+      <w:proofErr w:type="spellStart"/>
+      <w:r>
+        <w:rPr>
+          <w:lang w:val="ru-RU"/>
+        </w:rPr>
+        <w:t>нейрорубин</w:t>
+      </w:r>
+      <w:proofErr w:type="spellEnd"/>
+      <w:r>
+        <w:rPr>
+          <w:lang w:val="ru-RU"/>
+        </w:rPr>
+        <w:t xml:space="preserve">,  </w:t>
+      </w:r>
+      <w:proofErr w:type="spellStart"/>
+      <w:r>
+        <w:rPr>
+          <w:lang w:val="ru-RU"/>
+        </w:rPr>
+        <w:t>нейрокабал</w:t>
+      </w:r>
+      <w:proofErr w:type="spellEnd"/>
+      <w:r>
+        <w:rPr>
+          <w:lang w:val="ru-RU"/>
+        </w:rPr>
+        <w:t xml:space="preserve">,  </w:t>
+      </w:r>
+      <w:proofErr w:type="spellStart"/>
+      <w:r>
+        <w:rPr>
+          <w:lang w:val="ru-RU"/>
+        </w:rPr>
+        <w:t>Инсуман</w:t>
+      </w:r>
+      <w:proofErr w:type="spellEnd"/>
+      <w:r>
+        <w:rPr>
+          <w:lang w:val="ru-RU"/>
+        </w:rPr>
+        <w:t xml:space="preserve"> </w:t>
+      </w:r>
+      <w:proofErr w:type="spellStart"/>
+      <w:r>
+        <w:rPr>
+          <w:lang w:val="ru-RU"/>
+        </w:rPr>
+        <w:t>Базал</w:t>
+      </w:r>
+      <w:proofErr w:type="spellEnd"/>
+      <w:r>
+        <w:rPr>
+          <w:lang w:val="ru-RU"/>
+        </w:rPr>
+        <w:t xml:space="preserve">, </w:t>
+      </w:r>
+      <w:proofErr w:type="spellStart"/>
+      <w:r>
+        <w:rPr>
+          <w:lang w:val="ru-RU"/>
+        </w:rPr>
+        <w:t>Инсуман</w:t>
+      </w:r>
+      <w:proofErr w:type="spellEnd"/>
+      <w:r>
+        <w:rPr>
+          <w:lang w:val="ru-RU"/>
+        </w:rPr>
+        <w:t xml:space="preserve"> Рапид,  </w:t>
+      </w:r>
+      <w:proofErr w:type="spellStart"/>
+      <w:r>
+        <w:rPr>
+          <w:lang w:val="ru-RU"/>
+        </w:rPr>
+        <w:t>тиог</w:t>
+      </w:r>
+      <w:r>
+        <w:rPr>
+          <w:lang w:val="ru-RU"/>
+        </w:rPr>
+        <w:t>а</w:t>
+      </w:r>
+      <w:r>
+        <w:rPr>
+          <w:lang w:val="ru-RU"/>
+        </w:rPr>
+        <w:t>мма</w:t>
+      </w:r>
+      <w:proofErr w:type="spellEnd"/>
+      <w:r>
+        <w:rPr>
+          <w:lang w:val="ru-RU"/>
+        </w:rPr>
+        <w:t xml:space="preserve"> 600мг, </w:t>
+      </w:r>
+      <w:proofErr w:type="spellStart"/>
+      <w:r>
+        <w:rPr>
+          <w:lang w:val="ru-RU"/>
+        </w:rPr>
+        <w:t>физиолечение</w:t>
+      </w:r>
+      <w:proofErr w:type="spellEnd"/>
+      <w:r>
+        <w:rPr>
           <w:lang w:val="ru-RU"/>
         </w:rPr>
         <w:t xml:space="preserve"> </w:t>
@@ -7134,17 +6325,15 @@
         <w:ind w:left="-567"/>
         <w:jc w:val="both"/>
         <w:rPr>
-          <w:sz w:val="28"/>
           <w:lang w:val="ru-RU"/>
         </w:rPr>
       </w:pPr>
-      <w:bookmarkStart w:id="4" w:name="дд"/>
-      <w:bookmarkStart w:id="5" w:name="лк"/>
+      <w:bookmarkStart w:id="3" w:name="дд"/>
+      <w:bookmarkStart w:id="4" w:name="лк"/>
+      <w:bookmarkEnd w:id="3"/>
       <w:bookmarkEnd w:id="4"/>
-      <w:bookmarkEnd w:id="5"/>
-      <w:r>
-        <w:rPr>
-          <w:sz w:val="28"/>
+      <w:r>
+        <w:rPr>
           <w:u w:val="single"/>
           <w:lang w:val="ru-RU"/>
         </w:rPr>
@@ -7152,7 +6341,6 @@
       </w:r>
       <w:r>
         <w:rPr>
-          <w:sz w:val="28"/>
           <w:lang w:val="ru-RU"/>
         </w:rPr>
         <w:t xml:space="preserve">:  </w:t>
@@ -7161,30 +6349,73 @@
         <w:rPr>
           <w:lang w:val="ru-RU"/>
         </w:rPr>
-        <w:t xml:space="preserve">Общее состояние улучшилось, гликемия стабилизировалась, уменьшились боли в н/к. </w:t>
-      </w:r>
-      <w:r>
-        <w:rPr>
-          <w:sz w:val="28"/>
-          <w:lang w:val="ru-RU"/>
-        </w:rPr>
-        <w:t xml:space="preserve">АД  </w:t>
+        <w:t xml:space="preserve">Общее состояние улучшилось, гликемия </w:t>
+      </w:r>
+      <w:r>
+        <w:rPr>
+          <w:lang w:val="ru-RU"/>
+        </w:rPr>
+        <w:t xml:space="preserve">в пределах </w:t>
+      </w:r>
+      <w:proofErr w:type="spellStart"/>
+      <w:r>
+        <w:rPr>
+          <w:lang w:val="ru-RU"/>
+        </w:rPr>
+        <w:t>субкомпенсированых</w:t>
+      </w:r>
+      <w:proofErr w:type="spellEnd"/>
+      <w:r>
+        <w:rPr>
+          <w:lang w:val="ru-RU"/>
+        </w:rPr>
+        <w:t xml:space="preserve"> значений, подобрана комбинированная инсулинотерапия в связи с неэффективностью ССТ. Несколько уменьшились боли и онемение в н/</w:t>
       </w:r>
       <w:proofErr w:type="gramStart"/>
       <w:r>
         <w:rPr>
-          <w:sz w:val="28"/>
-          <w:lang w:val="ru-RU"/>
-        </w:rPr>
-        <w:t>мм</w:t>
+          <w:lang w:val="ru-RU"/>
+        </w:rPr>
+        <w:t>к</w:t>
       </w:r>
       <w:proofErr w:type="gramEnd"/>
       <w:r>
         <w:rPr>
-          <w:sz w:val="28"/>
-          <w:lang w:val="ru-RU"/>
-        </w:rPr>
-        <w:t xml:space="preserve"> рт. ст. </w:t>
+          <w:lang w:val="ru-RU"/>
+        </w:rPr>
+        <w:t xml:space="preserve">   </w:t>
+      </w:r>
+      <w:r>
+        <w:rPr>
+          <w:lang w:val="ru-RU"/>
+        </w:rPr>
+        <w:t xml:space="preserve"> </w:t>
+      </w:r>
+      <w:proofErr w:type="gramStart"/>
+      <w:r>
+        <w:rPr>
+          <w:lang w:val="ru-RU"/>
+        </w:rPr>
+        <w:t>АД</w:t>
+      </w:r>
+      <w:proofErr w:type="gramEnd"/>
+      <w:r>
+        <w:rPr>
+          <w:lang w:val="ru-RU"/>
+        </w:rPr>
+        <w:t xml:space="preserve"> </w:t>
+      </w:r>
+      <w:r>
+        <w:rPr>
+          <w:lang w:val="ru-RU"/>
+        </w:rPr>
+        <w:t>120-130/80</w:t>
+      </w:r>
+      <w:r>
+        <w:rPr>
+          <w:lang w:val="ru-RU"/>
+        </w:rPr>
+        <w:t xml:space="preserve"> мм рт. ст. </w:t>
       </w:r>
       <w:sdt>
         <w:sdtPr>
@@ -7213,7 +6444,6 @@
       </w:sdt>
       <w:r>
         <w:rPr>
-          <w:sz w:val="28"/>
           <w:lang w:val="ru-RU"/>
         </w:rPr>
         <w:t xml:space="preserve">  </w:t>
@@ -7224,7 +6454,6 @@
         <w:ind w:left="-567"/>
         <w:jc w:val="both"/>
         <w:rPr>
-          <w:sz w:val="28"/>
           <w:lang w:val="ru-RU"/>
         </w:rPr>
       </w:pPr>
@@ -7380,7 +6609,13 @@
         <w:rPr>
           <w:lang w:val="ru-RU"/>
         </w:rPr>
-        <w:t xml:space="preserve"> НвА1с &lt; 7,5%</w:t>
+        <w:t xml:space="preserve"> НвА1с &lt; 7,0</w:t>
+      </w:r>
+      <w:r>
+        <w:rPr>
+          <w:lang w:val="ru-RU"/>
+        </w:rPr>
+        <w:t>%</w:t>
       </w:r>
     </w:p>
     <w:p>
@@ -7400,6 +6635,40 @@
         </w:rPr>
         <w:t xml:space="preserve">Инсулинотерапия:   </w:t>
       </w:r>
+      <w:proofErr w:type="spellStart"/>
+      <w:r>
+        <w:rPr>
+          <w:lang w:val="ru-RU"/>
+        </w:rPr>
+        <w:t>Инсуман</w:t>
+      </w:r>
+      <w:proofErr w:type="spellEnd"/>
+      <w:r>
+        <w:rPr>
+          <w:lang w:val="ru-RU"/>
+        </w:rPr>
+        <w:t xml:space="preserve"> </w:t>
+      </w:r>
+      <w:proofErr w:type="spellStart"/>
+      <w:r>
+        <w:rPr>
+          <w:lang w:val="ru-RU"/>
+        </w:rPr>
+        <w:t>Базал</w:t>
+      </w:r>
+      <w:proofErr w:type="spellEnd"/>
+      <w:r>
+        <w:rPr>
+          <w:lang w:val="ru-RU"/>
+        </w:rPr>
+        <w:t xml:space="preserve"> </w:t>
+      </w:r>
+      <w:r>
+        <w:rPr>
+          <w:lang w:val="ru-RU"/>
+        </w:rPr>
+        <w:t xml:space="preserve"> </w:t>
+      </w:r>
       <w:proofErr w:type="gramStart"/>
       <w:r>
         <w:rPr>
@@ -7412,450 +6681,22 @@
         <w:rPr>
           <w:lang w:val="ru-RU"/>
         </w:rPr>
-        <w:t>/з- ед., п/о- ед., п/у</w:t>
-      </w:r>
-      <w:r>
-        <w:rPr>
-          <w:lang w:val="ru-RU"/>
-        </w:rPr>
-        <w:t xml:space="preserve">ж </w:t>
-      </w:r>
-      <w:r>
-        <w:rPr>
-          <w:lang w:val="ru-RU"/>
-        </w:rPr>
-        <w:t>- ед.,  22.00</w:t>
-      </w:r>
-      <w:r>
-        <w:rPr>
-          <w:lang w:val="ru-RU"/>
-        </w:rPr>
-        <w:t xml:space="preserve">   ед.</w:t>
+        <w:t>/з- 6-8ед., п/уж  36-38ед.</w:t>
       </w:r>
     </w:p>
     <w:p>
       <w:pPr>
-        <w:ind w:left="435"/>
+        <w:ind w:firstLine="435"/>
         <w:jc w:val="both"/>
         <w:rPr>
           <w:lang w:val="ru-RU"/>
         </w:rPr>
       </w:pPr>
-      <w:proofErr w:type="spellStart"/>
-      <w:r>
-        <w:rPr>
-          <w:lang w:val="ru-RU"/>
-        </w:rPr>
-        <w:t>Актрапид</w:t>
-      </w:r>
-      <w:proofErr w:type="spellEnd"/>
-      <w:r>
-        <w:rPr>
-          <w:lang w:val="ru-RU"/>
-        </w:rPr>
-        <w:t xml:space="preserve"> НМ, </w:t>
-      </w:r>
-      <w:proofErr w:type="spellStart"/>
-      <w:r>
-        <w:rPr>
-          <w:lang w:val="ru-RU"/>
-        </w:rPr>
-        <w:t>Протафан</w:t>
-      </w:r>
-      <w:proofErr w:type="spellEnd"/>
-      <w:r>
-        <w:rPr>
-          <w:lang w:val="ru-RU"/>
-        </w:rPr>
-        <w:t xml:space="preserve"> НМ, </w:t>
-      </w:r>
-      <w:proofErr w:type="spellStart"/>
-      <w:r>
-        <w:rPr>
-          <w:lang w:val="ru-RU"/>
-        </w:rPr>
-        <w:t>Хумодар</w:t>
-      </w:r>
-      <w:proofErr w:type="spellEnd"/>
-      <w:r>
-        <w:rPr>
-          <w:lang w:val="ru-RU"/>
-        </w:rPr>
-        <w:t xml:space="preserve"> Р</w:t>
-      </w:r>
-      <w:r>
-        <w:rPr>
-          <w:lang w:val="ru-RU"/>
-        </w:rPr>
-        <w:t>100</w:t>
-      </w:r>
-      <w:r>
-        <w:rPr>
-          <w:lang w:val="ru-RU"/>
-        </w:rPr>
-        <w:t xml:space="preserve">Р, </w:t>
-      </w:r>
-      <w:proofErr w:type="spellStart"/>
-      <w:r>
-        <w:rPr>
-          <w:lang w:val="ru-RU"/>
-        </w:rPr>
-        <w:t>Хумодар</w:t>
-      </w:r>
-      <w:proofErr w:type="spellEnd"/>
-      <w:r>
-        <w:rPr>
-          <w:lang w:val="ru-RU"/>
-        </w:rPr>
-        <w:t xml:space="preserve"> Б</w:t>
-      </w:r>
-      <w:r>
-        <w:rPr>
-          <w:lang w:val="ru-RU"/>
-        </w:rPr>
-        <w:t>100</w:t>
-      </w:r>
-      <w:r>
-        <w:rPr>
-          <w:lang w:val="ru-RU"/>
-        </w:rPr>
-        <w:t xml:space="preserve">Р, </w:t>
-      </w:r>
-      <w:proofErr w:type="spellStart"/>
-      <w:r>
-        <w:rPr>
-          <w:lang w:val="ru-RU"/>
-        </w:rPr>
-        <w:t>Хумодар</w:t>
-      </w:r>
-      <w:proofErr w:type="spellEnd"/>
-      <w:proofErr w:type="gramStart"/>
-      <w:r>
-        <w:rPr>
-          <w:lang w:val="ru-RU"/>
-        </w:rPr>
-        <w:t xml:space="preserve"> К</w:t>
-      </w:r>
-      <w:proofErr w:type="gramEnd"/>
-      <w:r>
-        <w:rPr>
-          <w:lang w:val="ru-RU"/>
-        </w:rPr>
-        <w:t xml:space="preserve"> 25</w:t>
-      </w:r>
-      <w:r>
-        <w:rPr>
-          <w:lang w:val="ru-RU"/>
-        </w:rPr>
-        <w:t xml:space="preserve"> 100</w:t>
-      </w:r>
-      <w:r>
-        <w:rPr>
-          <w:lang w:val="ru-RU"/>
-        </w:rPr>
-        <w:t xml:space="preserve">Р, </w:t>
-      </w:r>
-      <w:proofErr w:type="spellStart"/>
-      <w:r>
-        <w:rPr>
-          <w:lang w:val="ru-RU"/>
-        </w:rPr>
-        <w:t>Инсуман</w:t>
-      </w:r>
-      <w:proofErr w:type="spellEnd"/>
-      <w:r>
-        <w:rPr>
-          <w:lang w:val="ru-RU"/>
-        </w:rPr>
-        <w:t xml:space="preserve"> </w:t>
-      </w:r>
-      <w:proofErr w:type="spellStart"/>
-      <w:r>
-        <w:rPr>
-          <w:lang w:val="ru-RU"/>
-        </w:rPr>
-        <w:t>Базал</w:t>
-      </w:r>
-      <w:proofErr w:type="spellEnd"/>
-      <w:r>
-        <w:rPr>
-          <w:lang w:val="ru-RU"/>
-        </w:rPr>
-        <w:t xml:space="preserve">, </w:t>
-      </w:r>
-      <w:proofErr w:type="spellStart"/>
-      <w:r>
-        <w:rPr>
-          <w:lang w:val="ru-RU"/>
-        </w:rPr>
-        <w:t>Инсуман</w:t>
-      </w:r>
-      <w:proofErr w:type="spellEnd"/>
-      <w:r>
-        <w:rPr>
-          <w:lang w:val="ru-RU"/>
-        </w:rPr>
-        <w:t xml:space="preserve"> Рапид, </w:t>
-      </w:r>
-      <w:proofErr w:type="spellStart"/>
-      <w:r>
-        <w:rPr>
-          <w:lang w:val="ru-RU"/>
-        </w:rPr>
-        <w:t>Хумулин</w:t>
-      </w:r>
-      <w:proofErr w:type="spellEnd"/>
-      <w:r>
-        <w:rPr>
-          <w:lang w:val="ru-RU"/>
-        </w:rPr>
-        <w:t xml:space="preserve"> R, </w:t>
-      </w:r>
-      <w:proofErr w:type="spellStart"/>
-      <w:r>
-        <w:rPr>
-          <w:lang w:val="ru-RU"/>
-        </w:rPr>
-        <w:t>Хумулин</w:t>
-      </w:r>
-      <w:proofErr w:type="spellEnd"/>
-      <w:r>
-        <w:rPr>
-          <w:lang w:val="ru-RU"/>
-        </w:rPr>
-        <w:t xml:space="preserve"> НПХ, </w:t>
-      </w:r>
-      <w:proofErr w:type="spellStart"/>
-      <w:r>
-        <w:rPr>
-          <w:lang w:val="ru-RU"/>
-        </w:rPr>
-        <w:t>Фармасулин</w:t>
-      </w:r>
-      <w:proofErr w:type="spellEnd"/>
-      <w:r>
-        <w:rPr>
-          <w:lang w:val="ru-RU"/>
-        </w:rPr>
-        <w:t xml:space="preserve"> Н, </w:t>
-      </w:r>
-      <w:proofErr w:type="spellStart"/>
-      <w:r>
-        <w:rPr>
-          <w:lang w:val="ru-RU"/>
-        </w:rPr>
-        <w:t>Фармасулин</w:t>
-      </w:r>
-      <w:proofErr w:type="spellEnd"/>
-      <w:r>
-        <w:rPr>
-          <w:lang w:val="ru-RU"/>
-        </w:rPr>
-        <w:t xml:space="preserve"> НN</w:t>
-      </w:r>
-      <w:r>
-        <w:rPr>
-          <w:lang w:val="ru-RU"/>
-        </w:rPr>
-        <w:t xml:space="preserve">Р, </w:t>
-      </w:r>
-      <w:proofErr w:type="spellStart"/>
-      <w:r>
-        <w:rPr>
-          <w:lang w:val="ru-RU"/>
-        </w:rPr>
-        <w:t>Генсулин</w:t>
-      </w:r>
-      <w:proofErr w:type="spellEnd"/>
-      <w:r>
-        <w:rPr>
-          <w:lang w:val="ru-RU"/>
-        </w:rPr>
-        <w:t xml:space="preserve"> R, </w:t>
-      </w:r>
-      <w:proofErr w:type="spellStart"/>
-      <w:r>
-        <w:rPr>
-          <w:lang w:val="ru-RU"/>
-        </w:rPr>
-        <w:t>Генсулин</w:t>
-      </w:r>
-      <w:proofErr w:type="spellEnd"/>
-      <w:r>
-        <w:rPr>
-          <w:lang w:val="ru-RU"/>
-        </w:rPr>
-        <w:t xml:space="preserve"> Н</w:t>
-      </w:r>
-    </w:p>
-    <w:p>
-      <w:pPr>
-        <w:numPr>
-          <w:ilvl w:val="0"/>
-          <w:numId w:val="2"/>
-        </w:numPr>
-        <w:jc w:val="both"/>
-        <w:rPr>
-          <w:lang w:val="ru-RU"/>
-        </w:rPr>
-      </w:pPr>
-      <w:r>
-        <w:rPr>
-          <w:lang w:val="ru-RU"/>
-        </w:rPr>
-        <w:t xml:space="preserve">ССТ: </w:t>
-      </w:r>
-      <w:proofErr w:type="spellStart"/>
-      <w:r>
-        <w:rPr>
-          <w:lang w:val="ru-RU"/>
-        </w:rPr>
-        <w:t>диабетон</w:t>
-      </w:r>
-      <w:proofErr w:type="spellEnd"/>
-      <w:r>
-        <w:rPr>
-          <w:lang w:val="ru-RU"/>
-        </w:rPr>
-        <w:t xml:space="preserve"> М</w:t>
-      </w:r>
-      <w:proofErr w:type="gramStart"/>
-      <w:r>
-        <w:rPr>
-          <w:lang w:val="ru-RU"/>
-        </w:rPr>
-        <w:t>R</w:t>
-      </w:r>
-      <w:proofErr w:type="gramEnd"/>
-      <w:r>
-        <w:rPr>
-          <w:lang w:val="ru-RU"/>
-        </w:rPr>
-        <w:t xml:space="preserve"> </w:t>
-      </w:r>
-      <w:r>
-        <w:rPr>
-          <w:lang w:val="ru-RU"/>
-        </w:rPr>
-        <w:t>(</w:t>
-      </w:r>
-      <w:proofErr w:type="spellStart"/>
-      <w:r>
-        <w:rPr>
-          <w:lang w:val="ru-RU"/>
-        </w:rPr>
-        <w:t>диаглизид</w:t>
-      </w:r>
-      <w:proofErr w:type="spellEnd"/>
-      <w:r>
-        <w:rPr>
-          <w:lang w:val="ru-RU"/>
-        </w:rPr>
-        <w:t xml:space="preserve"> МR) </w:t>
-      </w:r>
-      <w:r>
-        <w:rPr>
-          <w:lang w:val="ru-RU"/>
-        </w:rPr>
-        <w:t>60 мг</w:t>
-      </w:r>
-    </w:p>
-    <w:p>
-      <w:pPr>
-        <w:ind w:left="435"/>
-        <w:jc w:val="both"/>
-        <w:rPr>
-          <w:lang w:val="ru-RU"/>
-        </w:rPr>
-      </w:pPr>
-      <w:proofErr w:type="spellStart"/>
-      <w:r>
-        <w:rPr>
-          <w:lang w:val="ru-RU"/>
-        </w:rPr>
-        <w:t>диапирид</w:t>
-      </w:r>
-      <w:proofErr w:type="spellEnd"/>
-      <w:r>
-        <w:rPr>
-          <w:lang w:val="ru-RU"/>
-        </w:rPr>
-        <w:t xml:space="preserve"> (</w:t>
-      </w:r>
-      <w:r>
-        <w:rPr>
-          <w:lang w:val="ru-RU"/>
-        </w:rPr>
-        <w:t>амарил</w:t>
-      </w:r>
-      <w:r>
-        <w:rPr>
-          <w:lang w:val="ru-RU"/>
-        </w:rPr>
-        <w:t xml:space="preserve">, </w:t>
-      </w:r>
-      <w:r>
-        <w:rPr>
-          <w:lang w:val="ru-RU"/>
-        </w:rPr>
-        <w:t xml:space="preserve"> </w:t>
-      </w:r>
-      <w:proofErr w:type="spellStart"/>
-      <w:r>
-        <w:rPr>
-          <w:lang w:val="ru-RU"/>
-        </w:rPr>
-        <w:t>олтар</w:t>
-      </w:r>
-      <w:proofErr w:type="spellEnd"/>
-      <w:r>
-        <w:rPr>
-          <w:lang w:val="ru-RU"/>
-        </w:rPr>
-        <w:t xml:space="preserve"> ) 3 мг 1т. *1р/</w:t>
-      </w:r>
-      <w:proofErr w:type="spellStart"/>
-      <w:r>
-        <w:rPr>
-          <w:lang w:val="ru-RU"/>
-        </w:rPr>
-        <w:t>сут</w:t>
-      </w:r>
-      <w:proofErr w:type="spellEnd"/>
-      <w:r>
-        <w:rPr>
-          <w:lang w:val="ru-RU"/>
-        </w:rPr>
-        <w:t xml:space="preserve">. </w:t>
-      </w:r>
-      <w:proofErr w:type="gramStart"/>
-      <w:r>
-        <w:rPr>
-          <w:lang w:val="ru-RU"/>
-        </w:rPr>
-        <w:t>п</w:t>
-      </w:r>
-      <w:proofErr w:type="gramEnd"/>
-      <w:r>
-        <w:rPr>
-          <w:lang w:val="ru-RU"/>
-        </w:rPr>
-        <w:t xml:space="preserve">/з., </w:t>
-      </w:r>
-    </w:p>
-    <w:p>
-      <w:pPr>
-        <w:ind w:left="435"/>
-        <w:jc w:val="both"/>
-        <w:rPr>
-          <w:lang w:val="ru-RU"/>
-        </w:rPr>
-      </w:pPr>
-      <w:r>
-        <w:rPr>
-          <w:lang w:val="ru-RU"/>
-        </w:rPr>
-        <w:t>диаф</w:t>
+      <w:r>
+        <w:rPr>
+          <w:lang w:val="ru-RU"/>
+        </w:rPr>
+        <w:t>ССТ: диаф</w:t>
       </w:r>
       <w:r>
         <w:rPr>
@@ -8042,9 +6883,29 @@
         <w:rPr>
           <w:lang w:val="ru-RU"/>
         </w:rPr>
-        <w:t>розувастатин</w:t>
-      </w:r>
-      <w:proofErr w:type="spellEnd"/>
+        <w:t>аторвастатин</w:t>
+      </w:r>
+      <w:proofErr w:type="spellEnd"/>
+      <w:r>
+        <w:rPr>
+          <w:lang w:val="ru-RU"/>
+        </w:rPr>
+        <w:t xml:space="preserve"> (</w:t>
+      </w:r>
+      <w:proofErr w:type="spellStart"/>
+      <w:r>
+        <w:rPr>
+          <w:lang w:val="ru-RU"/>
+        </w:rPr>
+        <w:t>этсет</w:t>
+      </w:r>
+      <w:proofErr w:type="spellEnd"/>
+      <w:r>
+        <w:rPr>
+          <w:lang w:val="ru-RU"/>
+        </w:rPr>
+        <w:t xml:space="preserve">) </w:t>
+      </w:r>
       <w:r>
         <w:rPr>
           <w:lang w:val="ru-RU"/>
@@ -8055,7 +6916,13 @@
         <w:rPr>
           <w:lang w:val="ru-RU"/>
         </w:rPr>
-        <w:t>10 мг</w:t>
+        <w:t>4</w:t>
+      </w:r>
+      <w:r>
+        <w:rPr>
+          <w:lang w:val="ru-RU"/>
+        </w:rPr>
+        <w:t>0 мг</w:t>
       </w:r>
       <w:r>
         <w:rPr>
@@ -8130,117 +6997,6 @@
           <w:lang w:val="ru-RU"/>
         </w:rPr>
         <w:t>через 3 мес.</w:t>
-      </w:r>
-    </w:p>
-    <w:p>
-      <w:pPr>
-        <w:numPr>
-          <w:ilvl w:val="0"/>
-          <w:numId w:val="2"/>
-        </w:numPr>
-        <w:jc w:val="both"/>
-        <w:rPr>
-          <w:lang w:val="ru-RU"/>
-        </w:rPr>
-      </w:pPr>
-      <w:r>
-        <w:rPr>
-          <w:lang w:val="ru-RU"/>
-        </w:rPr>
-        <w:t xml:space="preserve">Круглогодично сосудистая терапия: </w:t>
-      </w:r>
-      <w:proofErr w:type="spellStart"/>
-      <w:r>
-        <w:rPr>
-          <w:lang w:val="ru-RU"/>
-        </w:rPr>
-        <w:t>вазонит</w:t>
-      </w:r>
-      <w:proofErr w:type="spellEnd"/>
-      <w:r>
-        <w:rPr>
-          <w:lang w:val="ru-RU"/>
-        </w:rPr>
-        <w:t xml:space="preserve"> или </w:t>
-      </w:r>
-      <w:proofErr w:type="spellStart"/>
-      <w:r>
-        <w:rPr>
-          <w:lang w:val="ru-RU"/>
-        </w:rPr>
-        <w:t>а</w:t>
-      </w:r>
-      <w:r>
-        <w:rPr>
-          <w:lang w:val="ru-RU"/>
-        </w:rPr>
-        <w:t>гапурин-ретард</w:t>
-      </w:r>
-      <w:proofErr w:type="spellEnd"/>
-      <w:r>
-        <w:rPr>
-          <w:lang w:val="ru-RU"/>
-        </w:rPr>
-        <w:t xml:space="preserve">  1т.*2 р. 1 мес. </w:t>
-      </w:r>
-      <w:r>
-        <w:rPr>
-          <w:lang w:val="ru-RU"/>
-        </w:rPr>
-        <w:t xml:space="preserve">– курсами. </w:t>
-      </w:r>
-      <w:r>
-        <w:rPr>
-          <w:lang w:val="ru-RU"/>
-        </w:rPr>
-        <w:t xml:space="preserve"> </w:t>
-      </w:r>
-    </w:p>
-    <w:p>
-      <w:pPr>
-        <w:pStyle w:val="ab"/>
-        <w:numPr>
-          <w:ilvl w:val="0"/>
-          <w:numId w:val="2"/>
-        </w:numPr>
-        <w:jc w:val="both"/>
-        <w:rPr>
-          <w:lang w:val="ru-RU"/>
-        </w:rPr>
-      </w:pPr>
-      <w:r>
-        <w:rPr>
-          <w:lang w:val="ru-RU"/>
-        </w:rPr>
-        <w:t>Рек</w:t>
-      </w:r>
-      <w:proofErr w:type="gramStart"/>
-      <w:r>
-        <w:rPr>
-          <w:lang w:val="ru-RU"/>
-        </w:rPr>
-        <w:t>.</w:t>
-      </w:r>
-      <w:proofErr w:type="gramEnd"/>
-      <w:r>
-        <w:rPr>
-          <w:lang w:val="ru-RU"/>
-        </w:rPr>
-        <w:t xml:space="preserve"> </w:t>
-      </w:r>
-      <w:proofErr w:type="gramStart"/>
-      <w:r>
-        <w:rPr>
-          <w:lang w:val="ru-RU"/>
-        </w:rPr>
-        <w:t>к</w:t>
-      </w:r>
-      <w:proofErr w:type="gramEnd"/>
-      <w:r>
-        <w:rPr>
-          <w:lang w:val="ru-RU"/>
-        </w:rPr>
-        <w:t xml:space="preserve">ардиолога: </w:t>
       </w:r>
     </w:p>
     <w:p>
@@ -8282,18 +7038,6 @@
         <w:rPr>
           <w:lang w:val="ru-RU"/>
         </w:rPr>
-        <w:t xml:space="preserve"> э</w:t>
-      </w:r>
-      <w:r>
-        <w:rPr>
-          <w:lang w:val="ru-RU"/>
-        </w:rPr>
-        <w:t>налаприл 5 мг утром,</w:t>
-      </w:r>
-      <w:r>
-        <w:rPr>
-          <w:lang w:val="ru-RU"/>
-        </w:rPr>
         <w:t xml:space="preserve"> </w:t>
       </w:r>
       <w:proofErr w:type="spellStart"/>
@@ -8301,48 +7045,32 @@
         <w:rPr>
           <w:lang w:val="ru-RU"/>
         </w:rPr>
-        <w:t>индапрес</w:t>
-      </w:r>
-      <w:proofErr w:type="spellEnd"/>
-      <w:r>
-        <w:rPr>
-          <w:lang w:val="ru-RU"/>
-        </w:rPr>
-        <w:t xml:space="preserve"> (</w:t>
-      </w:r>
-      <w:proofErr w:type="spellStart"/>
-      <w:r>
-        <w:rPr>
-          <w:lang w:val="ru-RU"/>
-        </w:rPr>
-        <w:t>индап</w:t>
-      </w:r>
-      <w:proofErr w:type="spellEnd"/>
-      <w:r>
-        <w:rPr>
-          <w:lang w:val="ru-RU"/>
-        </w:rPr>
-        <w:t xml:space="preserve">) 2,5 мг утром, </w:t>
-      </w:r>
+        <w:t>рамиприл</w:t>
+      </w:r>
+      <w:proofErr w:type="spellEnd"/>
       <w:r>
         <w:rPr>
           <w:lang w:val="ru-RU"/>
         </w:rPr>
         <w:t xml:space="preserve"> </w:t>
       </w:r>
-      <w:proofErr w:type="spellStart"/>
-      <w:r>
-        <w:rPr>
-          <w:lang w:val="ru-RU"/>
-        </w:rPr>
-        <w:t>кардиомагнил</w:t>
-      </w:r>
-      <w:proofErr w:type="spellEnd"/>
-      <w:r>
-        <w:rPr>
-          <w:lang w:val="ru-RU"/>
-        </w:rPr>
-        <w:t xml:space="preserve">  1 т. вечер. Контр. АД. </w:t>
+      <w:r>
+        <w:rPr>
+          <w:lang w:val="ru-RU"/>
+        </w:rPr>
+        <w:t xml:space="preserve"> 5 мг утром,</w:t>
+      </w:r>
+      <w:r>
+        <w:rPr>
+          <w:lang w:val="ru-RU"/>
+        </w:rPr>
+        <w:t xml:space="preserve"> </w:t>
+      </w:r>
+      <w:r>
+        <w:rPr>
+          <w:lang w:val="ru-RU"/>
+        </w:rPr>
+        <w:t xml:space="preserve">Контр. АД. </w:t>
       </w:r>
     </w:p>
     <w:p>
@@ -8381,15 +7109,9 @@
             <w:rPr>
               <w:lang w:val="ru-RU"/>
             </w:rPr>
-            <w:t>Диалипон</w:t>
+            <w:t>Тиогамма</w:t>
           </w:r>
           <w:proofErr w:type="spellEnd"/>
-          <w:r>
-            <w:rPr>
-              <w:lang w:val="ru-RU"/>
-            </w:rPr>
-            <w:t xml:space="preserve"> </w:t>
-          </w:r>
         </w:sdtContent>
       </w:sdt>
       <w:r>
@@ -8422,93 +7144,7 @@
         <w:rPr>
           <w:lang w:val="ru-RU"/>
         </w:rPr>
-        <w:t xml:space="preserve"> мес., </w:t>
-      </w:r>
-      <w:proofErr w:type="spellStart"/>
-      <w:r>
-        <w:rPr>
-          <w:lang w:val="ru-RU"/>
-        </w:rPr>
-        <w:t>нейрорубин</w:t>
-      </w:r>
-      <w:proofErr w:type="spellEnd"/>
-      <w:r>
-        <w:rPr>
-          <w:lang w:val="ru-RU"/>
-        </w:rPr>
-        <w:t xml:space="preserve"> форте 1т./</w:t>
-      </w:r>
-      <w:proofErr w:type="spellStart"/>
-      <w:r>
-        <w:rPr>
-          <w:lang w:val="ru-RU"/>
-        </w:rPr>
-        <w:t>сут</w:t>
-      </w:r>
-      <w:proofErr w:type="spellEnd"/>
-      <w:r>
-        <w:rPr>
-          <w:lang w:val="ru-RU"/>
-        </w:rPr>
-        <w:t>.</w:t>
-      </w:r>
-      <w:r>
-        <w:rPr>
-          <w:lang w:val="ru-RU"/>
-        </w:rPr>
-        <w:t>, (</w:t>
-      </w:r>
-      <w:proofErr w:type="spellStart"/>
-      <w:r>
-        <w:rPr>
-          <w:lang w:val="ru-RU"/>
-        </w:rPr>
-        <w:t>мильгамма</w:t>
-      </w:r>
-      <w:proofErr w:type="spellEnd"/>
-      <w:r>
-        <w:rPr>
-          <w:lang w:val="ru-RU"/>
-        </w:rPr>
-        <w:t xml:space="preserve"> 1т.*3р/д.</w:t>
-      </w:r>
-      <w:r>
-        <w:rPr>
-          <w:lang w:val="ru-RU"/>
-        </w:rPr>
-        <w:t xml:space="preserve">, </w:t>
-      </w:r>
-      <w:proofErr w:type="spellStart"/>
-      <w:r>
-        <w:rPr>
-          <w:lang w:val="ru-RU"/>
-        </w:rPr>
-        <w:t>витаксон</w:t>
-      </w:r>
-      <w:proofErr w:type="spellEnd"/>
-      <w:r>
-        <w:rPr>
-          <w:lang w:val="ru-RU"/>
-        </w:rPr>
-        <w:t xml:space="preserve"> 1т. *</w:t>
-      </w:r>
-      <w:r>
-        <w:rPr>
-          <w:lang w:val="ru-RU"/>
-        </w:rPr>
-        <w:t>3</w:t>
-      </w:r>
-      <w:r>
-        <w:rPr>
-          <w:lang w:val="ru-RU"/>
-        </w:rPr>
-        <w:t>р/д.</w:t>
-      </w:r>
-      <w:r>
-        <w:rPr>
-          <w:lang w:val="ru-RU"/>
-        </w:rPr>
-        <w:t>)</w:t>
+        <w:t xml:space="preserve"> мес.,</w:t>
       </w:r>
       <w:r>
         <w:rPr>
@@ -8516,31 +7152,111 @@
         </w:rPr>
         <w:t xml:space="preserve"> </w:t>
       </w:r>
-      <w:r>
-        <w:rPr>
-          <w:lang w:val="ru-RU"/>
-        </w:rPr>
-        <w:t>1 мес.</w:t>
-      </w:r>
-      <w:r>
-        <w:rPr>
-          <w:lang w:val="ru-RU"/>
-        </w:rPr>
-        <w:t xml:space="preserve">, </w:t>
-      </w:r>
-      <w:proofErr w:type="spellStart"/>
-      <w:r>
-        <w:rPr>
-          <w:lang w:val="ru-RU"/>
-        </w:rPr>
-        <w:t>актовегин</w:t>
-      </w:r>
-      <w:proofErr w:type="spellEnd"/>
-      <w:r>
-        <w:rPr>
-          <w:lang w:val="ru-RU"/>
-        </w:rPr>
-        <w:t xml:space="preserve"> 200 мг *2р/д. 1 мес.</w:t>
+      <w:proofErr w:type="spellStart"/>
+      <w:r>
+        <w:rPr>
+          <w:lang w:val="ru-RU"/>
+        </w:rPr>
+        <w:t>нейрокобал</w:t>
+      </w:r>
+      <w:proofErr w:type="spellEnd"/>
+      <w:r>
+        <w:rPr>
+          <w:lang w:val="ru-RU"/>
+        </w:rPr>
+        <w:t xml:space="preserve"> 1т  3р/д 1 </w:t>
+      </w:r>
+      <w:proofErr w:type="spellStart"/>
+      <w:proofErr w:type="gramStart"/>
+      <w:r>
+        <w:rPr>
+          <w:lang w:val="ru-RU"/>
+        </w:rPr>
+        <w:t>мес</w:t>
+      </w:r>
+      <w:proofErr w:type="spellEnd"/>
+      <w:proofErr w:type="gramEnd"/>
+      <w:r>
+        <w:rPr>
+          <w:lang w:val="ru-RU"/>
+        </w:rPr>
+        <w:t xml:space="preserve">  </w:t>
+      </w:r>
+      <w:proofErr w:type="spellStart"/>
+      <w:r>
+        <w:rPr>
+          <w:lang w:val="ru-RU"/>
+        </w:rPr>
+        <w:t>нуклео</w:t>
+      </w:r>
+      <w:proofErr w:type="spellEnd"/>
+      <w:r>
+        <w:rPr>
+          <w:lang w:val="ru-RU"/>
+        </w:rPr>
+        <w:t xml:space="preserve"> ЦМФ  1т 2р/д 1 </w:t>
+      </w:r>
+      <w:proofErr w:type="spellStart"/>
+      <w:r>
+        <w:rPr>
+          <w:lang w:val="ru-RU"/>
+        </w:rPr>
+        <w:t>мес</w:t>
+      </w:r>
+      <w:proofErr w:type="spellEnd"/>
+      <w:r>
+        <w:rPr>
+          <w:lang w:val="ru-RU"/>
+        </w:rPr>
+        <w:t xml:space="preserve"> .  </w:t>
+      </w:r>
+      <w:proofErr w:type="spellStart"/>
+      <w:r>
+        <w:rPr>
+          <w:lang w:val="ru-RU"/>
+        </w:rPr>
+        <w:t>адаптол</w:t>
+      </w:r>
+      <w:proofErr w:type="spellEnd"/>
+      <w:r>
+        <w:rPr>
+          <w:lang w:val="ru-RU"/>
+        </w:rPr>
+        <w:t xml:space="preserve"> 500мг 1т утром 1-2 </w:t>
+      </w:r>
+      <w:proofErr w:type="spellStart"/>
+      <w:r>
+        <w:rPr>
+          <w:lang w:val="ru-RU"/>
+        </w:rPr>
+        <w:t>мес</w:t>
+      </w:r>
+      <w:proofErr w:type="spellEnd"/>
+      <w:r>
+        <w:rPr>
+          <w:lang w:val="ru-RU"/>
+        </w:rPr>
+        <w:t xml:space="preserve"> </w:t>
+      </w:r>
+      <w:r>
+        <w:rPr>
+          <w:lang w:val="ru-RU"/>
+        </w:rPr>
+        <w:t xml:space="preserve"> </w:t>
+      </w:r>
+      <w:proofErr w:type="spellStart"/>
+      <w:r>
+        <w:rPr>
+          <w:lang w:val="ru-RU"/>
+        </w:rPr>
+        <w:t>плетол</w:t>
+      </w:r>
+      <w:proofErr w:type="spellEnd"/>
+      <w:r>
+        <w:rPr>
+          <w:lang w:val="ru-RU"/>
+        </w:rPr>
+        <w:t xml:space="preserve"> 100мг 1р/д,  длительно.</w:t>
       </w:r>
     </w:p>
     <w:p>
@@ -8558,379 +7274,61 @@
         <w:rPr>
           <w:lang w:val="ru-RU"/>
         </w:rPr>
-        <w:t>Рек. невропатолога: преп. а-</w:t>
-      </w:r>
-      <w:proofErr w:type="spellStart"/>
-      <w:r>
-        <w:rPr>
-          <w:lang w:val="ru-RU"/>
-        </w:rPr>
-        <w:t>липоевой</w:t>
-      </w:r>
-      <w:proofErr w:type="spellEnd"/>
-      <w:r>
-        <w:rPr>
-          <w:lang w:val="ru-RU"/>
-        </w:rPr>
-        <w:t xml:space="preserve"> к-ты 600 мг в/в кап.</w:t>
-      </w:r>
-      <w:r>
-        <w:rPr>
-          <w:lang w:val="ru-RU"/>
-        </w:rPr>
-        <w:t xml:space="preserve">, </w:t>
-      </w:r>
-      <w:r>
-        <w:rPr>
-          <w:lang w:val="ru-RU"/>
-        </w:rPr>
-        <w:t xml:space="preserve">витамины </w:t>
-      </w:r>
-      <w:proofErr w:type="spellStart"/>
-      <w:r>
-        <w:rPr>
-          <w:lang w:val="ru-RU"/>
-        </w:rPr>
-        <w:t>гр</w:t>
-      </w:r>
-      <w:proofErr w:type="spellEnd"/>
-      <w:r>
-        <w:rPr>
-          <w:lang w:val="ru-RU"/>
-        </w:rPr>
-        <w:t xml:space="preserve"> В, </w:t>
-      </w:r>
-      <w:proofErr w:type="spellStart"/>
-      <w:r>
-        <w:rPr>
-          <w:lang w:val="ru-RU"/>
-        </w:rPr>
-        <w:t>актовегин</w:t>
-      </w:r>
-      <w:proofErr w:type="spellEnd"/>
-      <w:r>
-        <w:rPr>
-          <w:lang w:val="ru-RU"/>
-        </w:rPr>
-        <w:t xml:space="preserve"> 10,0 в/в № 10, </w:t>
-      </w:r>
-      <w:proofErr w:type="spellStart"/>
-      <w:r>
-        <w:rPr>
-          <w:lang w:val="ru-RU"/>
-        </w:rPr>
-        <w:t>бенфогамма</w:t>
-      </w:r>
-      <w:proofErr w:type="spellEnd"/>
-      <w:r>
-        <w:rPr>
-          <w:lang w:val="ru-RU"/>
-        </w:rPr>
-        <w:t xml:space="preserve"> 300 мг 1т/</w:t>
-      </w:r>
-      <w:proofErr w:type="spellStart"/>
-      <w:r>
-        <w:rPr>
-          <w:lang w:val="ru-RU"/>
-        </w:rPr>
-        <w:t>сут</w:t>
-      </w:r>
-      <w:proofErr w:type="spellEnd"/>
-      <w:r>
-        <w:rPr>
-          <w:lang w:val="ru-RU"/>
-        </w:rPr>
-        <w:t xml:space="preserve"> до 2 мес.,  вита-</w:t>
-      </w:r>
-      <w:proofErr w:type="spellStart"/>
-      <w:r>
-        <w:rPr>
-          <w:lang w:val="ru-RU"/>
-        </w:rPr>
-        <w:t>мелатононин</w:t>
-      </w:r>
-      <w:proofErr w:type="spellEnd"/>
-      <w:r>
-        <w:rPr>
-          <w:lang w:val="ru-RU"/>
-        </w:rPr>
-        <w:t xml:space="preserve"> 1-2 т </w:t>
-      </w:r>
-      <w:proofErr w:type="spellStart"/>
-      <w:r>
-        <w:rPr>
-          <w:lang w:val="ru-RU"/>
-        </w:rPr>
-        <w:t>веч</w:t>
-      </w:r>
-      <w:proofErr w:type="spellEnd"/>
-      <w:r>
-        <w:rPr>
-          <w:lang w:val="ru-RU"/>
-        </w:rPr>
-        <w:t>.,</w:t>
-      </w:r>
+        <w:t>УЗИ щит</w:t>
+      </w:r>
+      <w:proofErr w:type="gramStart"/>
+      <w:r>
+        <w:rPr>
+          <w:lang w:val="ru-RU"/>
+        </w:rPr>
+        <w:t>.</w:t>
+      </w:r>
+      <w:proofErr w:type="gramEnd"/>
       <w:r>
         <w:rPr>
           <w:lang w:val="ru-RU"/>
         </w:rPr>
         <w:t xml:space="preserve"> </w:t>
       </w:r>
-      <w:proofErr w:type="spellStart"/>
-      <w:r>
-        <w:rPr>
-          <w:lang w:val="ru-RU"/>
-        </w:rPr>
-        <w:t>вестибо</w:t>
-      </w:r>
-      <w:proofErr w:type="spellEnd"/>
-      <w:r>
-        <w:rPr>
-          <w:lang w:val="ru-RU"/>
-        </w:rPr>
-        <w:t xml:space="preserve"> 24 мг 2р\д, </w:t>
+      <w:proofErr w:type="gramStart"/>
+      <w:r>
+        <w:rPr>
+          <w:lang w:val="ru-RU"/>
+        </w:rPr>
+        <w:t>ж</w:t>
+      </w:r>
+      <w:proofErr w:type="gramEnd"/>
+      <w:r>
+        <w:rPr>
+          <w:lang w:val="ru-RU"/>
+        </w:rPr>
+        <w:t>елезы 1р. в год.</w:t>
+      </w:r>
+      <w:r>
+        <w:rPr>
+          <w:lang w:val="ru-RU"/>
+        </w:rPr>
+        <w:t xml:space="preserve"> ТАПБ  узлов щит железы,  контроль ТТГ, Т4св  через 3-6 мес. с послед </w:t>
+      </w:r>
+      <w:proofErr w:type="spellStart"/>
+      <w:r>
+        <w:rPr>
+          <w:lang w:val="ru-RU"/>
+        </w:rPr>
+        <w:t>конс</w:t>
+      </w:r>
+      <w:proofErr w:type="spellEnd"/>
+      <w:r>
+        <w:rPr>
+          <w:lang w:val="ru-RU"/>
+        </w:rPr>
+        <w:t xml:space="preserve"> эндокринолога  </w:t>
       </w:r>
       <w:r>
         <w:rPr>
           <w:lang w:val="ru-RU"/>
         </w:rPr>
         <w:t xml:space="preserve"> </w:t>
-      </w:r>
-      <w:proofErr w:type="spellStart"/>
-      <w:r>
-        <w:rPr>
-          <w:lang w:val="ru-RU"/>
-        </w:rPr>
-        <w:t>вестинорм</w:t>
-      </w:r>
-      <w:proofErr w:type="spellEnd"/>
-      <w:r>
-        <w:rPr>
-          <w:lang w:val="ru-RU"/>
-        </w:rPr>
-        <w:t xml:space="preserve"> 16 мг 1т 3р\д до 2 </w:t>
-      </w:r>
-      <w:proofErr w:type="spellStart"/>
-      <w:proofErr w:type="gramStart"/>
-      <w:r>
-        <w:rPr>
-          <w:lang w:val="ru-RU"/>
-        </w:rPr>
-        <w:t>мес</w:t>
-      </w:r>
-      <w:proofErr w:type="spellEnd"/>
-      <w:proofErr w:type="gramEnd"/>
-      <w:r>
-        <w:rPr>
-          <w:lang w:val="ru-RU"/>
-        </w:rPr>
-        <w:t xml:space="preserve">,, </w:t>
-      </w:r>
-      <w:proofErr w:type="spellStart"/>
-      <w:r>
-        <w:rPr>
-          <w:lang w:val="ru-RU"/>
-        </w:rPr>
-        <w:t>габагамма</w:t>
-      </w:r>
-      <w:proofErr w:type="spellEnd"/>
-      <w:r>
-        <w:rPr>
-          <w:lang w:val="ru-RU"/>
-        </w:rPr>
-        <w:t xml:space="preserve"> 300 мг </w:t>
-      </w:r>
-      <w:proofErr w:type="spellStart"/>
-      <w:r>
-        <w:rPr>
-          <w:lang w:val="ru-RU"/>
-        </w:rPr>
-        <w:t>веч</w:t>
-      </w:r>
-      <w:proofErr w:type="spellEnd"/>
-      <w:r>
-        <w:rPr>
-          <w:lang w:val="ru-RU"/>
-        </w:rPr>
-        <w:t xml:space="preserve">, </w:t>
-      </w:r>
-      <w:proofErr w:type="spellStart"/>
-      <w:r>
-        <w:rPr>
-          <w:lang w:val="ru-RU"/>
-        </w:rPr>
-        <w:t>габантин</w:t>
-      </w:r>
-      <w:proofErr w:type="spellEnd"/>
-      <w:r>
-        <w:rPr>
-          <w:lang w:val="ru-RU"/>
-        </w:rPr>
-        <w:t xml:space="preserve"> 300мг 2р/</w:t>
-      </w:r>
-      <w:proofErr w:type="spellStart"/>
-      <w:r>
-        <w:rPr>
-          <w:lang w:val="ru-RU"/>
-        </w:rPr>
-        <w:t>сут</w:t>
-      </w:r>
-      <w:proofErr w:type="spellEnd"/>
-      <w:r>
-        <w:rPr>
-          <w:lang w:val="ru-RU"/>
-        </w:rPr>
-        <w:t xml:space="preserve">. 2-3 </w:t>
-      </w:r>
-      <w:proofErr w:type="spellStart"/>
-      <w:r>
-        <w:rPr>
-          <w:lang w:val="ru-RU"/>
-        </w:rPr>
-        <w:t>нед</w:t>
-      </w:r>
-      <w:proofErr w:type="spellEnd"/>
-      <w:r>
-        <w:rPr>
-          <w:lang w:val="ru-RU"/>
-        </w:rPr>
-        <w:t xml:space="preserve">., глицин 2т 3/д., </w:t>
-      </w:r>
-      <w:proofErr w:type="spellStart"/>
-      <w:r>
-        <w:rPr>
-          <w:lang w:val="ru-RU"/>
-        </w:rPr>
-        <w:t>глиятон</w:t>
-      </w:r>
-      <w:proofErr w:type="spellEnd"/>
-      <w:r>
-        <w:rPr>
-          <w:lang w:val="ru-RU"/>
-        </w:rPr>
-        <w:t xml:space="preserve"> 1000  в/м № 10, </w:t>
-      </w:r>
-      <w:proofErr w:type="spellStart"/>
-      <w:r>
-        <w:rPr>
-          <w:lang w:val="ru-RU"/>
-        </w:rPr>
-        <w:t>кортексин</w:t>
-      </w:r>
-      <w:proofErr w:type="spellEnd"/>
-      <w:r>
-        <w:rPr>
-          <w:lang w:val="ru-RU"/>
-        </w:rPr>
-        <w:t xml:space="preserve"> 10,</w:t>
-      </w:r>
-      <w:r>
-        <w:rPr>
-          <w:lang w:val="ru-RU"/>
-        </w:rPr>
-        <w:t>0</w:t>
-      </w:r>
-      <w:r>
-        <w:rPr>
-          <w:lang w:val="ru-RU"/>
-        </w:rPr>
-        <w:t xml:space="preserve"> в/</w:t>
-      </w:r>
-      <w:r>
-        <w:rPr>
-          <w:lang w:val="ru-RU"/>
-        </w:rPr>
-        <w:t>м</w:t>
-      </w:r>
-      <w:r>
-        <w:rPr>
-          <w:lang w:val="ru-RU"/>
-        </w:rPr>
-        <w:t xml:space="preserve"> №10., </w:t>
-      </w:r>
-      <w:proofErr w:type="spellStart"/>
-      <w:r>
-        <w:rPr>
-          <w:lang w:val="ru-RU"/>
-        </w:rPr>
-        <w:t>келтикан</w:t>
-      </w:r>
-      <w:proofErr w:type="spellEnd"/>
-      <w:r>
-        <w:rPr>
-          <w:lang w:val="ru-RU"/>
-        </w:rPr>
-        <w:t xml:space="preserve"> 1т.*3р/д.</w:t>
-      </w:r>
-      <w:r>
-        <w:rPr>
-          <w:lang w:val="ru-RU"/>
-        </w:rPr>
-        <w:t xml:space="preserve"> 1 мес.</w:t>
-      </w:r>
-      <w:r>
-        <w:rPr>
-          <w:lang w:val="ru-RU"/>
-        </w:rPr>
-        <w:t xml:space="preserve">, </w:t>
-      </w:r>
-      <w:proofErr w:type="spellStart"/>
-      <w:r>
-        <w:rPr>
-          <w:lang w:val="ru-RU"/>
-        </w:rPr>
-        <w:t>луцетам</w:t>
-      </w:r>
-      <w:proofErr w:type="spellEnd"/>
-      <w:r>
-        <w:rPr>
-          <w:lang w:val="ru-RU"/>
-        </w:rPr>
-        <w:t xml:space="preserve"> 15,0 в/в </w:t>
-      </w:r>
-      <w:proofErr w:type="spellStart"/>
-      <w:proofErr w:type="gramStart"/>
-      <w:r>
-        <w:rPr>
-          <w:lang w:val="ru-RU"/>
-        </w:rPr>
-        <w:t>стр</w:t>
-      </w:r>
-      <w:proofErr w:type="spellEnd"/>
-      <w:proofErr w:type="gramEnd"/>
-      <w:r>
-        <w:rPr>
-          <w:lang w:val="ru-RU"/>
-        </w:rPr>
-        <w:t xml:space="preserve"> № 10, </w:t>
-      </w:r>
-      <w:proofErr w:type="spellStart"/>
-      <w:r>
-        <w:rPr>
-          <w:lang w:val="ru-RU"/>
-        </w:rPr>
-        <w:t>нуклео</w:t>
-      </w:r>
-      <w:proofErr w:type="spellEnd"/>
-      <w:r>
-        <w:rPr>
-          <w:lang w:val="ru-RU"/>
-        </w:rPr>
-        <w:t xml:space="preserve"> ЦМФ 1т. *2р/д 20 дней, </w:t>
-      </w:r>
-      <w:proofErr w:type="spellStart"/>
-      <w:r>
-        <w:rPr>
-          <w:lang w:val="ru-RU"/>
-        </w:rPr>
-        <w:t>сермион</w:t>
-      </w:r>
-      <w:proofErr w:type="spellEnd"/>
-      <w:r>
-        <w:rPr>
-          <w:lang w:val="ru-RU"/>
-        </w:rPr>
-        <w:t xml:space="preserve"> 30 мг утр. 1 мес., </w:t>
       </w:r>
     </w:p>
     <w:p>
@@ -8948,7 +7346,7 @@
         <w:rPr>
           <w:lang w:val="ru-RU"/>
         </w:rPr>
-        <w:t>УЗИ щит</w:t>
+        <w:t>Дуплекс</w:t>
       </w:r>
       <w:proofErr w:type="gramStart"/>
       <w:r>
@@ -8969,33 +7367,119 @@
         <w:rPr>
           <w:lang w:val="ru-RU"/>
         </w:rPr>
-        <w:t>ж</w:t>
+        <w:t>с</w:t>
       </w:r>
       <w:proofErr w:type="gramEnd"/>
       <w:r>
         <w:rPr>
           <w:lang w:val="ru-RU"/>
         </w:rPr>
-        <w:t xml:space="preserve">елезы 1р. в год. </w:t>
-      </w:r>
-      <w:r>
-        <w:rPr>
-          <w:lang w:val="ru-RU"/>
-        </w:rPr>
-        <w:t xml:space="preserve">Контр ТТГ 1р в 6 мес. </w:t>
+        <w:t>канирование артерий н/к в плановом порядке.</w:t>
+      </w:r>
+      <w:bookmarkStart w:id="5" w:name="_GoBack"/>
+      <w:bookmarkEnd w:id="5"/>
+    </w:p>
+    <w:p>
+      <w:pPr>
+        <w:numPr>
+          <w:ilvl w:val="0"/>
+          <w:numId w:val="2"/>
+        </w:numPr>
+        <w:jc w:val="both"/>
+        <w:rPr>
+          <w:lang w:val="ru-RU"/>
+        </w:rPr>
+      </w:pPr>
+      <w:r>
+        <w:rPr>
+          <w:lang w:val="ru-RU"/>
+        </w:rPr>
+        <w:t>Б/</w:t>
+      </w:r>
+      <w:proofErr w:type="gramStart"/>
+      <w:r>
+        <w:rPr>
+          <w:lang w:val="ru-RU"/>
+        </w:rPr>
+        <w:t>л</w:t>
+      </w:r>
+      <w:proofErr w:type="gramEnd"/>
+      <w:r>
+        <w:rPr>
+          <w:lang w:val="ru-RU"/>
+        </w:rPr>
+        <w:t xml:space="preserve"> серия. АДГ  №  671</w:t>
+      </w:r>
+      <w:r>
+        <w:rPr>
+          <w:lang w:val="ru-RU"/>
+        </w:rPr>
+        <w:t>77</w:t>
+      </w:r>
+      <w:r>
+        <w:rPr>
+          <w:lang w:val="ru-RU"/>
+        </w:rPr>
+        <w:t xml:space="preserve">     с  </w:t>
+      </w:r>
+      <w:r>
+        <w:rPr>
+          <w:lang w:val="ru-RU"/>
+        </w:rPr>
+        <w:t>05</w:t>
+      </w:r>
+      <w:r>
+        <w:rPr>
+          <w:lang w:val="ru-RU"/>
+        </w:rPr>
+        <w:t xml:space="preserve">.03.18 по  </w:t>
+      </w:r>
+      <w:r>
+        <w:rPr>
+          <w:lang w:val="ru-RU"/>
+        </w:rPr>
+        <w:t>20</w:t>
+      </w:r>
+      <w:r>
+        <w:rPr>
+          <w:lang w:val="ru-RU"/>
+        </w:rPr>
+        <w:t xml:space="preserve">.03.18. к труду     </w:t>
+      </w:r>
+      <w:r>
+        <w:rPr>
+          <w:lang w:val="ru-RU"/>
+        </w:rPr>
+        <w:t>21</w:t>
+      </w:r>
+      <w:r>
+        <w:rPr>
+          <w:lang w:val="ru-RU"/>
+        </w:rPr>
+        <w:t xml:space="preserve">.03.18 </w:t>
+      </w:r>
+    </w:p>
+    <w:p>
+      <w:pPr>
+        <w:numPr>
+          <w:ilvl w:val="0"/>
+          <w:numId w:val="2"/>
+        </w:numPr>
+        <w:jc w:val="both"/>
+        <w:rPr>
+          <w:lang w:val="ru-RU"/>
+        </w:rPr>
+      </w:pPr>
+      <w:r>
+        <w:rPr>
+          <w:lang w:val="ru-RU"/>
+        </w:rPr>
+        <w:t>Справка № 19  от 12.03.18.</w:t>
       </w:r>
     </w:p>
     <w:p>
       <w:pPr>
         <w:ind w:left="435"/>
-        <w:jc w:val="both"/>
-        <w:rPr>
-          <w:lang w:val="ru-RU"/>
-        </w:rPr>
-      </w:pPr>
-    </w:p>
-    <w:p>
-      <w:pPr>
         <w:jc w:val="both"/>
         <w:rPr>
           <w:lang w:val="ru-RU"/>
@@ -9152,14 +7636,12 @@
         </w:rPr>
         <w:t>.</w:t>
       </w:r>
-    </w:p>
-    <w:p>
-      <w:pPr>
-        <w:jc w:val="both"/>
-        <w:rPr>
-          <w:lang w:val="ru-RU"/>
-        </w:rPr>
-      </w:pPr>
+      <w:r>
+        <w:rPr>
+          <w:lang w:val="ru-RU"/>
+        </w:rPr>
+        <w:t xml:space="preserve"> </w:t>
+      </w:r>
     </w:p>
     <w:sectPr>
       <w:headerReference w:type="first" r:id="rId9"/>
@@ -10476,93 +8958,6 @@
     </w:docPart>
     <w:docPart>
       <w:docPartPr>
-        <w:name w:val="FBFC6A18E07A484F9E976562E903BEB7"/>
-        <w:category>
-          <w:name w:val="Общие"/>
-          <w:gallery w:val="placeholder"/>
-        </w:category>
-        <w:types>
-          <w:type w:val="bbPlcHdr"/>
-        </w:types>
-        <w:behaviors>
-          <w:behavior w:val="content"/>
-        </w:behaviors>
-        <w:guid w:val="{E5D938F3-E00E-4F48-ACDE-E2E2655275DF}"/>
-      </w:docPartPr>
-      <w:docPartBody>
-        <w:p>
-          <w:pPr>
-            <w:pStyle w:val="FBFC6A18E07A484F9E976562E903BEB7"/>
-          </w:pPr>
-          <w:r>
-            <w:rPr>
-              <w:rStyle w:val="a3"/>
-            </w:rPr>
-            <w:t>Выберите элемент.</w:t>
-          </w:r>
-        </w:p>
-      </w:docPartBody>
-    </w:docPart>
-    <w:docPart>
-      <w:docPartPr>
-        <w:name w:val="DB435B1E68954750936FB322747598D2"/>
-        <w:category>
-          <w:name w:val="Общие"/>
-          <w:gallery w:val="placeholder"/>
-        </w:category>
-        <w:types>
-          <w:type w:val="bbPlcHdr"/>
-        </w:types>
-        <w:behaviors>
-          <w:behavior w:val="content"/>
-        </w:behaviors>
-        <w:guid w:val="{7122C427-55FD-49A2-B369-ED6DAFC67A8F}"/>
-      </w:docPartPr>
-      <w:docPartBody>
-        <w:p>
-          <w:pPr>
-            <w:pStyle w:val="DB435B1E68954750936FB322747598D2"/>
-          </w:pPr>
-          <w:r>
-            <w:rPr>
-              <w:rStyle w:val="a3"/>
-            </w:rPr>
-            <w:t>Выберите элемент.</w:t>
-          </w:r>
-        </w:p>
-      </w:docPartBody>
-    </w:docPart>
-    <w:docPart>
-      <w:docPartPr>
-        <w:name w:val="5917FEE754784A0BA4173B51A4E1CE95"/>
-        <w:category>
-          <w:name w:val="Общие"/>
-          <w:gallery w:val="placeholder"/>
-        </w:category>
-        <w:types>
-          <w:type w:val="bbPlcHdr"/>
-        </w:types>
-        <w:behaviors>
-          <w:behavior w:val="content"/>
-        </w:behaviors>
-        <w:guid w:val="{92F74F23-8C0C-424C-A12C-19EB4EDE41E3}"/>
-      </w:docPartPr>
-      <w:docPartBody>
-        <w:p>
-          <w:pPr>
-            <w:pStyle w:val="5917FEE754784A0BA4173B51A4E1CE95"/>
-          </w:pPr>
-          <w:r>
-            <w:rPr>
-              <w:rStyle w:val="a3"/>
-            </w:rPr>
-            <w:t>Выберите элемент.</w:t>
-          </w:r>
-        </w:p>
-      </w:docPartBody>
-    </w:docPart>
-    <w:docPart>
-      <w:docPartPr>
         <w:name w:val="FFCB998A69C547318D033520574A41D0"/>
         <w:category>
           <w:name w:val="Общие"/>
@@ -10648,6 +9043,35 @@
         </w:p>
       </w:docPartBody>
     </w:docPart>
+    <w:docPart>
+      <w:docPartPr>
+        <w:name w:val="FF67C3BCECA345E8BC09B6C6A8A5F037"/>
+        <w:category>
+          <w:name w:val="Общие"/>
+          <w:gallery w:val="placeholder"/>
+        </w:category>
+        <w:types>
+          <w:type w:val="bbPlcHdr"/>
+        </w:types>
+        <w:behaviors>
+          <w:behavior w:val="content"/>
+        </w:behaviors>
+        <w:guid w:val="{A2649331-9367-4F34-8670-6EDE1FD7EE0A}"/>
+      </w:docPartPr>
+      <w:docPartBody>
+        <w:p>
+          <w:pPr>
+            <w:pStyle w:val="FF67C3BCECA345E8BC09B6C6A8A5F037"/>
+          </w:pPr>
+          <w:r>
+            <w:rPr>
+              <w:rStyle w:val="a3"/>
+            </w:rPr>
+            <w:t>Выберите элемент.</w:t>
+          </w:r>
+        </w:p>
+      </w:docPartBody>
+    </w:docPart>
   </w:docParts>
 </w:glossaryDocument>
 </file>
@@ -10722,16 +9146,18 @@
   </w:compat>
   <w:rsids>
     <w:rsidRoot w:val="00A5560C"/>
-    <w:rsid w:val="00001231"/>
     <w:rsid w:val="000547EC"/>
     <w:rsid w:val="0006153B"/>
     <w:rsid w:val="000B0B90"/>
     <w:rsid w:val="00101666"/>
+    <w:rsid w:val="0011430F"/>
+    <w:rsid w:val="00176A9F"/>
     <w:rsid w:val="001B01EB"/>
     <w:rsid w:val="00277827"/>
     <w:rsid w:val="003C799D"/>
     <w:rsid w:val="00411AC6"/>
     <w:rsid w:val="00414F9B"/>
+    <w:rsid w:val="00437020"/>
     <w:rsid w:val="00445B0E"/>
     <w:rsid w:val="004E28FF"/>
     <w:rsid w:val="005611A6"/>
@@ -10755,6 +9181,7 @@
     <w:rsid w:val="00B051FC"/>
     <w:rsid w:val="00B7133E"/>
     <w:rsid w:val="00C00E28"/>
+    <w:rsid w:val="00C01D33"/>
     <w:rsid w:val="00C82459"/>
     <w:rsid w:val="00CD1752"/>
     <w:rsid w:val="00CE2E2F"/>
@@ -10976,7 +9403,7 @@
     <w:basedOn w:val="a0"/>
     <w:uiPriority w:val="99"/>
     <w:semiHidden/>
-    <w:rsid w:val="00101666"/>
+    <w:rsid w:val="00C01D33"/>
     <w:rPr>
       <w:color w:val="808080"/>
     </w:rPr>
@@ -11109,6 +9536,13 @@
   <w:style w:type="paragraph" w:customStyle="1" w:styleId="C7D86F169B364DA2AA95CA68B8556801">
     <w:name w:val="C7D86F169B364DA2AA95CA68B8556801"/>
     <w:rsid w:val="00101666"/>
+    <w:rPr>
+      <w:lang w:val="uk-UA" w:eastAsia="uk-UA"/>
+    </w:rPr>
+  </w:style>
+  <w:style w:type="paragraph" w:customStyle="1" w:styleId="FF67C3BCECA345E8BC09B6C6A8A5F037">
+    <w:name w:val="FF67C3BCECA345E8BC09B6C6A8A5F037"/>
+    <w:rsid w:val="00C01D33"/>
     <w:rPr>
       <w:lang w:val="uk-UA" w:eastAsia="uk-UA"/>
     </w:rPr>
@@ -11600,7 +10034,7 @@
 </file>
 
 <file path=customXml/itemProps1.xml><?xml version="1.0" encoding="utf-8"?>
-<ds:datastoreItem xmlns:ds="http://schemas.openxmlformats.org/officeDocument/2006/customXml" ds:itemID="{63E0CD95-A8B1-4B6E-8EE0-D57D41F05B1C}">
+<ds:datastoreItem xmlns:ds="http://schemas.openxmlformats.org/officeDocument/2006/customXml" ds:itemID="{6372A312-4BB1-4110-8BB7-5850FCA90E05}">
   <ds:schemaRefs>
     <ds:schemaRef ds:uri="http://schemas.openxmlformats.org/officeDocument/2006/bibliography"/>
   </ds:schemaRefs>
